--- a/documentation.docx
+++ b/documentation.docx
@@ -728,21 +728,7 @@
                                       <w:rPr>
                                         <w:lang w:val="el-GR"/>
                                       </w:rPr>
-                                      <w:t xml:space="preserve">Αντώνιος </w:t>
-                                    </w:r>
-                                    <w:proofErr w:type="spellStart"/>
-                                    <w:r>
-                                      <w:rPr>
-                                        <w:lang w:val="el-GR"/>
-                                      </w:rPr>
-                                      <w:t>Τσαλμπούρης</w:t>
-                                    </w:r>
-                                    <w:proofErr w:type="spellEnd"/>
-                                    <w:r>
-                                      <w:rPr>
-                                        <w:lang w:val="el-GR"/>
-                                      </w:rPr>
-                                      <w:t>, Π22272</w:t>
+                                      <w:t>Αντώνιος Τσαλμπούρης, Π22272</w:t>
                                     </w:r>
                                   </w:sdtContent>
                                 </w:sdt>
@@ -760,21 +746,7 @@
                                   <w:rPr>
                                     <w:lang w:val="el-GR"/>
                                   </w:rPr>
-                                  <w:t xml:space="preserve">                   Δημήτριος </w:t>
-                                </w:r>
-                                <w:proofErr w:type="spellStart"/>
-                                <w:r>
-                                  <w:rPr>
-                                    <w:lang w:val="el-GR"/>
-                                  </w:rPr>
-                                  <w:t>Λαζάνας</w:t>
-                                </w:r>
-                                <w:proofErr w:type="spellEnd"/>
-                                <w:r>
-                                  <w:rPr>
-                                    <w:lang w:val="el-GR"/>
-                                  </w:rPr>
-                                  <w:t>, Π00000</w:t>
+                                  <w:t xml:space="preserve">                   Δημήτριος Λαζάνας, Π00000</w:t>
                                 </w:r>
                               </w:p>
                             </w:txbxContent>
@@ -911,21 +883,7 @@
                                 <w:rPr>
                                   <w:lang w:val="el-GR"/>
                                 </w:rPr>
-                                <w:t xml:space="preserve">Αντώνιος </w:t>
-                              </w:r>
-                              <w:proofErr w:type="spellStart"/>
-                              <w:r>
-                                <w:rPr>
-                                  <w:lang w:val="el-GR"/>
-                                </w:rPr>
-                                <w:t>Τσαλμπούρης</w:t>
-                              </w:r>
-                              <w:proofErr w:type="spellEnd"/>
-                              <w:r>
-                                <w:rPr>
-                                  <w:lang w:val="el-GR"/>
-                                </w:rPr>
-                                <w:t>, Π22272</w:t>
+                                <w:t>Αντώνιος Τσαλμπούρης, Π22272</w:t>
                               </w:r>
                             </w:sdtContent>
                           </w:sdt>
@@ -943,21 +901,7 @@
                             <w:rPr>
                               <w:lang w:val="el-GR"/>
                             </w:rPr>
-                            <w:t xml:space="preserve">                   Δημήτριος </w:t>
-                          </w:r>
-                          <w:proofErr w:type="spellStart"/>
-                          <w:r>
-                            <w:rPr>
-                              <w:lang w:val="el-GR"/>
-                            </w:rPr>
-                            <w:t>Λαζάνας</w:t>
-                          </w:r>
-                          <w:proofErr w:type="spellEnd"/>
-                          <w:r>
-                            <w:rPr>
-                              <w:lang w:val="el-GR"/>
-                            </w:rPr>
-                            <w:t>, Π00000</w:t>
+                            <w:t xml:space="preserve">                   Δημήτριος Λαζάνας, Π00000</w:t>
                           </w:r>
                         </w:p>
                       </w:txbxContent>
@@ -986,6 +930,7 @@
         <w:sdtPr>
           <w:rPr>
             <w:smallCaps w:val="0"/>
+            <w:lang w:val="el-GR"/>
           </w:rPr>
           <w:alias w:val="Τίτλος"/>
           <w:tag w:val="Τίτλος"/>
@@ -1000,6 +945,7 @@
           <w:r>
             <w:rPr>
               <w:smallCaps w:val="0"/>
+              <w:lang w:val="el-GR"/>
             </w:rPr>
             <w:t>ΜΕΤΑΓΛΩΤΤΙΣΤΕΣ</w:t>
           </w:r>
@@ -1015,6 +961,9 @@
       </w:pPr>
       <w:sdt>
         <w:sdtPr>
+          <w:rPr>
+            <w:lang w:val="el-GR"/>
+          </w:rPr>
           <w:alias w:val="Υπότιτλος"/>
           <w:tag w:val="Υπότιτλος"/>
           <w:id w:val="11808339"/>
@@ -1026,6 +975,9 @@
         </w:sdtPr>
         <w:sdtContent>
           <w:r>
+            <w:rPr>
+              <w:lang w:val="el-GR"/>
+            </w:rPr>
             <w:t>ΕΡΓΑΣΙΑ 2023-24</w:t>
           </w:r>
         </w:sdtContent>
@@ -1035,20 +987,17 @@
       <w:pPr>
         <w:pStyle w:val="1"/>
         <w:rPr>
-          <w:color w:val="7B230B" w:themeColor="accent1" w:themeShade="BF"/>
           <w:lang w:val="el-GR"/>
         </w:rPr>
       </w:pPr>
       <w:r>
         <w:rPr>
-          <w:color w:val="7B230B" w:themeColor="accent1" w:themeShade="BF"/>
           <w:lang w:val="el-GR"/>
         </w:rPr>
         <w:t>ΘΕΜΑ 1</w:t>
       </w:r>
       <w:r>
         <w:rPr>
-          <w:color w:val="7B230B" w:themeColor="accent1" w:themeShade="BF"/>
           <w:vertAlign w:val="superscript"/>
           <w:lang w:val="el-GR"/>
         </w:rPr>
@@ -1056,7 +1005,6 @@
       </w:r>
       <w:r>
         <w:rPr>
-          <w:color w:val="7B230B" w:themeColor="accent1" w:themeShade="BF"/>
           <w:lang w:val="el-GR"/>
         </w:rPr>
         <w:t xml:space="preserve"> </w:t>
@@ -1246,7 +1194,6 @@
         <w:pStyle w:val="50"/>
         <w:jc w:val="center"/>
         <w:rPr>
-          <w:color w:val="AC7117" w:themeColor="accent3" w:themeShade="BF"/>
           <w:sz w:val="24"/>
           <w:szCs w:val="28"/>
           <w:lang w:val="el-GR"/>
@@ -1254,33 +1201,38 @@
       </w:pPr>
       <w:r>
         <w:rPr>
-          <w:color w:val="AC7117" w:themeColor="accent3" w:themeShade="BF"/>
           <w:sz w:val="24"/>
           <w:szCs w:val="28"/>
           <w:lang w:val="el-GR"/>
         </w:rPr>
-        <w:t>Υλοποίηση</w:t>
+        <w:t>ΥΛΟΠΟΙΗΣΗ</w:t>
       </w:r>
     </w:p>
     <w:p>
       <w:pPr>
         <w:pStyle w:val="6"/>
         <w:rPr>
-          <w:color w:val="734C10" w:themeColor="accent3" w:themeShade="80"/>
+          <w:lang w:val="el-GR"/>
         </w:rPr>
       </w:pPr>
       <w:r>
-        <w:rPr>
-          <w:color w:val="734C10" w:themeColor="accent3" w:themeShade="80"/>
-        </w:rPr>
-        <w:t xml:space="preserve">Class </w:t>
+        <w:t>Class</w:t>
+      </w:r>
+      <w:r>
+        <w:rPr>
+          <w:lang w:val="el-GR"/>
+        </w:rPr>
+        <w:t xml:space="preserve"> </w:t>
       </w:r>
       <w:proofErr w:type="gramStart"/>
       <w:r>
-        <w:rPr>
-          <w:color w:val="734C10" w:themeColor="accent3" w:themeShade="80"/>
-        </w:rPr>
-        <w:t>AutomatoStoivas :</w:t>
+        <w:t>AutomatoStoivas</w:t>
+      </w:r>
+      <w:r>
+        <w:rPr>
+          <w:lang w:val="el-GR"/>
+        </w:rPr>
+        <w:t xml:space="preserve"> :</w:t>
       </w:r>
       <w:proofErr w:type="gramEnd"/>
     </w:p>
@@ -1309,7 +1261,20 @@
         <w:rPr>
           <w:lang w:val="el-GR"/>
         </w:rPr>
-        <w:t xml:space="preserve">που δημιουργήσαμε, διαθέτει μία δομή στοίβας </w:t>
+        <w:t xml:space="preserve">που δημιουργήσαμε, διαθέτει μία </w:t>
+      </w:r>
+      <w:r>
+        <w:rPr>
+          <w:u w:val="single"/>
+          <w:lang w:val="el-GR"/>
+        </w:rPr>
+        <w:t>δομή στοίβας</w:t>
+      </w:r>
+      <w:r>
+        <w:rPr>
+          <w:lang w:val="el-GR"/>
+        </w:rPr>
+        <w:t xml:space="preserve"> </w:t>
       </w:r>
       <w:r>
         <w:rPr>
@@ -1388,12 +1353,20 @@
         <w:rPr>
           <w:lang w:val="el-GR"/>
         </w:rPr>
-        <w:t xml:space="preserve">της κλάσης δέχεται σαν παράμετρο από την </w:t>
+        <w:t xml:space="preserve">της κλάσης </w:t>
+      </w:r>
+      <w:r>
+        <w:rPr>
+          <w:u w:val="single"/>
+          <w:lang w:val="el-GR"/>
+        </w:rPr>
+        <w:t xml:space="preserve">δέχεται σαν παράμετρο από την </w:t>
       </w:r>
       <w:r>
         <w:rPr>
           <w:b/>
           <w:bCs/>
+          <w:u w:val="single"/>
         </w:rPr>
         <w:t>main</w:t>
       </w:r>
@@ -1401,63 +1374,62 @@
         <w:rPr>
           <w:b/>
           <w:bCs/>
+          <w:u w:val="single"/>
           <w:lang w:val="el-GR"/>
         </w:rPr>
         <w:t>()</w:t>
       </w:r>
       <w:r>
         <w:rPr>
-          <w:lang w:val="el-GR"/>
-        </w:rPr>
-        <w:t xml:space="preserve"> </w:t>
-      </w:r>
-      <w:r>
-        <w:rPr>
-          <w:lang w:val="el-GR"/>
-        </w:rPr>
-        <w:t xml:space="preserve">την έκφραση που πληκτρολόγησε ο χρήστης. Έπειτα, μέσω μιας επανάληψης, για κάθε ξεχωριστό χαρακτήρα της έκφρασης γίνονται ορισμένοι έλεγχοι. Εάν ο χαρακτήρας που διαβαστεί είναι </w:t>
-      </w:r>
-      <w:r>
-        <w:rPr>
-          <w:lang w:val="el-GR"/>
-        </w:rPr>
-        <w:t>“</w:t>
-      </w:r>
-      <w:r>
+          <w:u w:val="single"/>
+          <w:lang w:val="el-GR"/>
+        </w:rPr>
+        <w:t xml:space="preserve"> την έκφραση που πληκτρολόγησε ο χρήστης</w:t>
+      </w:r>
+      <w:r>
+        <w:rPr>
+          <w:lang w:val="el-GR"/>
+        </w:rPr>
+        <w:t xml:space="preserve">. Έπειτα, μέσω μιας επανάληψης, για κάθε ξεχωριστό χαρακτήρα της έκφρασης γίνονται ορισμένοι έλεγχοι. </w:t>
+      </w:r>
+      <w:r>
+        <w:rPr>
+          <w:u w:val="single"/>
+          <w:lang w:val="el-GR"/>
+        </w:rPr>
+        <w:t>Εάν ο χαρακτήρας που διαβαστεί είναι “</w:t>
+      </w:r>
+      <w:r>
+        <w:rPr>
+          <w:u w:val="single"/>
+        </w:rPr>
         <w:t>x</w:t>
       </w:r>
       <w:r>
         <w:rPr>
-          <w:lang w:val="el-GR"/>
-        </w:rPr>
-        <w:t xml:space="preserve">” </w:t>
-      </w:r>
-      <w:r>
-        <w:rPr>
-          <w:lang w:val="el-GR"/>
-        </w:rPr>
-        <w:t xml:space="preserve">τότε προσθέτουμε ένα </w:t>
-      </w:r>
-      <w:r>
-        <w:rPr>
-          <w:lang w:val="el-GR"/>
-        </w:rPr>
-        <w:t>“</w:t>
-      </w:r>
-      <w:r>
+          <w:u w:val="single"/>
+          <w:lang w:val="el-GR"/>
+        </w:rPr>
+        <w:t>” τότε προσθέτουμε ένα “</w:t>
+      </w:r>
+      <w:r>
+        <w:rPr>
+          <w:u w:val="single"/>
+        </w:rPr>
         <w:t>x</w:t>
       </w:r>
       <w:r>
         <w:rPr>
-          <w:lang w:val="el-GR"/>
-        </w:rPr>
-        <w:t xml:space="preserve">” </w:t>
-      </w:r>
-      <w:r>
-        <w:rPr>
-          <w:lang w:val="el-GR"/>
-        </w:rPr>
-        <w:t xml:space="preserve">στη στοίβα των χαρακτήρων και τυπώνουμε την ενέργεια που μόλις κάναμε </w:t>
+          <w:u w:val="single"/>
+          <w:lang w:val="el-GR"/>
+        </w:rPr>
+        <w:t>” στη στοίβα των χαρακτήρων</w:t>
+      </w:r>
+      <w:r>
+        <w:rPr>
+          <w:lang w:val="el-GR"/>
+        </w:rPr>
+        <w:t xml:space="preserve"> και τυπώνουμε την ενέργεια που μόλις κάναμε </w:t>
       </w:r>
       <w:r>
         <w:rPr>
@@ -1508,7 +1480,79 @@
         <w:rPr>
           <w:lang w:val="el-GR"/>
         </w:rPr>
-        <w:t xml:space="preserve">. Εάν ο χαρακτήρας που διαβαστεί είναι </w:t>
+        <w:t xml:space="preserve">. </w:t>
+      </w:r>
+      <w:r>
+        <w:rPr>
+          <w:u w:val="single"/>
+          <w:lang w:val="el-GR"/>
+        </w:rPr>
+        <w:t>Εάν ο χαρακτήρας που διαβαστεί είναι “</w:t>
+      </w:r>
+      <w:r>
+        <w:rPr>
+          <w:u w:val="single"/>
+        </w:rPr>
+        <w:t>y</w:t>
+      </w:r>
+      <w:r>
+        <w:rPr>
+          <w:u w:val="single"/>
+          <w:lang w:val="el-GR"/>
+        </w:rPr>
+        <w:t>”</w:t>
+      </w:r>
+      <w:r>
+        <w:rPr>
+          <w:u w:val="single"/>
+          <w:lang w:val="el-GR"/>
+        </w:rPr>
+        <w:t>,τότε πρώτα διασφαλίζουμε ότι η στοίβα δεν είναι κενή και ότι στην κορυφή βρίσκεται ένα “</w:t>
+      </w:r>
+      <w:r>
+        <w:rPr>
+          <w:u w:val="single"/>
+        </w:rPr>
+        <w:t>x</w:t>
+      </w:r>
+      <w:r>
+        <w:rPr>
+          <w:u w:val="single"/>
+          <w:lang w:val="el-GR"/>
+        </w:rPr>
+        <w:t>”. Εφόσον ισχύουν αυτά, α</w:t>
+      </w:r>
+      <w:r>
+        <w:rPr>
+          <w:u w:val="single"/>
+          <w:lang w:val="el-GR"/>
+        </w:rPr>
+        <w:t>φαιρούμε ένα “</w:t>
+      </w:r>
+      <w:r>
+        <w:rPr>
+          <w:u w:val="single"/>
+        </w:rPr>
+        <w:t>x</w:t>
+      </w:r>
+      <w:r>
+        <w:rPr>
+          <w:u w:val="single"/>
+          <w:lang w:val="el-GR"/>
+        </w:rPr>
+        <w:t>” από την στοίβα</w:t>
+      </w:r>
+      <w:r>
+        <w:rPr>
+          <w:lang w:val="el-GR"/>
+        </w:rPr>
+        <w:t xml:space="preserve"> ενημερώνοντας για την ενέργεια μας και δείχνοντας την στοίβα.</w:t>
+      </w:r>
+      <w:r>
+        <w:rPr>
+          <w:lang w:val="el-GR"/>
+        </w:rPr>
+        <w:t xml:space="preserve"> Σε περίπτωση που δεν ισχύουν οι προϋποθέσεις για την αφαίρεση ενός </w:t>
       </w:r>
       <w:r>
         <w:rPr>
@@ -1517,142 +1561,128 @@
         <w:t>“</w:t>
       </w:r>
       <w:r>
+        <w:t>x</w:t>
+      </w:r>
+      <w:r>
+        <w:rPr>
+          <w:lang w:val="el-GR"/>
+        </w:rPr>
+        <w:t xml:space="preserve">” </w:t>
+      </w:r>
+      <w:r>
+        <w:rPr>
+          <w:lang w:val="el-GR"/>
+        </w:rPr>
+        <w:t xml:space="preserve">από την στοίβα τότε είναι σαφής ένδειξη ότι η έκφραση </w:t>
+      </w:r>
+      <w:r>
+        <w:rPr>
+          <w:u w:val="single"/>
+          <w:lang w:val="el-GR"/>
+        </w:rPr>
+        <w:t>δεν ικανοποιεί</w:t>
+      </w:r>
+      <w:r>
+        <w:rPr>
+          <w:lang w:val="el-GR"/>
+        </w:rPr>
+        <w:t xml:space="preserve"> τους περιορισμούς που τέθηκαν από την εκφώνηση και τυπώνει αντίστοιχο μήνυμα απόρριψης. Στη συνέχεια, αφού έχει τελειώσει η επανάληψη και έχουν γίνει όλοι οι απαραίτητοι έλεγχοι</w:t>
+      </w:r>
+      <w:r>
+        <w:rPr>
+          <w:lang w:val="el-GR"/>
+        </w:rPr>
+        <w:t xml:space="preserve"> χωρίς να προκύψει απόρριψη λόγω κάποιου</w:t>
+      </w:r>
+      <w:r>
+        <w:rPr>
+          <w:lang w:val="el-GR"/>
+        </w:rPr>
+        <w:t xml:space="preserve"> “</w:t>
+      </w:r>
+      <w:r>
         <w:t>y</w:t>
       </w:r>
       <w:r>
         <w:rPr>
           <w:lang w:val="el-GR"/>
         </w:rPr>
+        <w:t xml:space="preserve">”, </w:t>
+      </w:r>
+      <w:r>
+        <w:rPr>
+          <w:lang w:val="el-GR"/>
+        </w:rPr>
+        <w:t xml:space="preserve">ελέγχουμε την κατάσταση της στοίβας. Εάν στη στοίβα υπάρχει ακόμα κάποιο </w:t>
+      </w:r>
+      <w:r>
+        <w:rPr>
+          <w:lang w:val="el-GR"/>
+        </w:rPr>
+        <w:t>“</w:t>
+      </w:r>
+      <w:r>
+        <w:t>x</w:t>
+      </w:r>
+      <w:r>
+        <w:rPr>
+          <w:lang w:val="el-GR"/>
+        </w:rPr>
+        <w:t xml:space="preserve">” </w:t>
+      </w:r>
+      <w:r>
+        <w:rPr>
+          <w:lang w:val="el-GR"/>
+        </w:rPr>
+        <w:t>είναι</w:t>
+      </w:r>
+      <w:r>
+        <w:rPr>
+          <w:lang w:val="el-GR"/>
+        </w:rPr>
+        <w:t xml:space="preserve"> </w:t>
+      </w:r>
+      <w:r>
+        <w:rPr>
+          <w:lang w:val="el-GR"/>
+        </w:rPr>
+        <w:t xml:space="preserve">σαφής ένδειξη πώς τα </w:t>
+      </w:r>
+      <w:r>
+        <w:t>x</w:t>
+      </w:r>
+      <w:r>
+        <w:rPr>
+          <w:lang w:val="el-GR"/>
+        </w:rPr>
+        <w:t xml:space="preserve"> </w:t>
+      </w:r>
+      <w:r>
+        <w:rPr>
+          <w:lang w:val="el-GR"/>
+        </w:rPr>
+        <w:t xml:space="preserve">ήτανε περισσότερα από τα </w:t>
+      </w:r>
+      <w:r>
+        <w:rPr>
+          <w:lang w:val="el-GR"/>
+        </w:rPr>
+        <w:t>“</w:t>
+      </w:r>
+      <w:r>
+        <w:t>y</w:t>
+      </w:r>
+      <w:r>
+        <w:rPr>
+          <w:lang w:val="el-GR"/>
+        </w:rPr>
         <w:t>”</w:t>
       </w:r>
       <w:r>
         <w:rPr>
           <w:lang w:val="el-GR"/>
         </w:rPr>
-        <w:t xml:space="preserve">,τότε πρώτα διασφαλίζουμε ότι η στοίβα δεν είναι κενή και ότι στην κορυφή βρίσκεται ένα </w:t>
-      </w:r>
-      <w:r>
-        <w:rPr>
-          <w:lang w:val="el-GR"/>
-        </w:rPr>
-        <w:t>“</w:t>
-      </w:r>
-      <w:r>
-        <w:t>x</w:t>
-      </w:r>
-      <w:r>
-        <w:rPr>
-          <w:lang w:val="el-GR"/>
-        </w:rPr>
-        <w:t>”</w:t>
-      </w:r>
-      <w:r>
-        <w:rPr>
-          <w:lang w:val="el-GR"/>
-        </w:rPr>
-        <w:t>. Εφόσον ισχύουν αυτά, α</w:t>
-      </w:r>
-      <w:r>
-        <w:rPr>
-          <w:lang w:val="el-GR"/>
-        </w:rPr>
-        <w:t xml:space="preserve">φαιρούμε ένα </w:t>
-      </w:r>
-      <w:r>
-        <w:rPr>
-          <w:lang w:val="el-GR"/>
-        </w:rPr>
-        <w:t>“</w:t>
-      </w:r>
-      <w:r>
-        <w:t>x</w:t>
-      </w:r>
-      <w:r>
-        <w:rPr>
-          <w:lang w:val="el-GR"/>
-        </w:rPr>
-        <w:t xml:space="preserve">” </w:t>
-      </w:r>
-      <w:r>
-        <w:rPr>
-          <w:lang w:val="el-GR"/>
-        </w:rPr>
-        <w:t>από την στοίβα ενημερώνοντας για την ενέργεια μας και δείχνοντας την στοίβα.</w:t>
-      </w:r>
-      <w:r>
-        <w:rPr>
-          <w:lang w:val="el-GR"/>
-        </w:rPr>
-        <w:t xml:space="preserve"> Σε περίπτωση που δεν ισχύουν οι προϋποθέσεις για την αφαίρεση ενός </w:t>
-      </w:r>
-      <w:r>
-        <w:rPr>
-          <w:lang w:val="el-GR"/>
-        </w:rPr>
-        <w:t>“</w:t>
-      </w:r>
-      <w:r>
-        <w:t>x</w:t>
-      </w:r>
-      <w:r>
-        <w:rPr>
-          <w:lang w:val="el-GR"/>
-        </w:rPr>
-        <w:t xml:space="preserve">” </w:t>
-      </w:r>
-      <w:r>
-        <w:rPr>
-          <w:lang w:val="el-GR"/>
-        </w:rPr>
-        <w:t>από την στοίβα τότε είναι σαφής ένδειξη ότι η έκφραση δεν ικανοποιεί τους περιορισμούς που τέθηκαν από την εκφώνηση και τυπώνει αντίστοιχο μήνυμα απόρριψης. Στη συνέχεια, αφού έχει τελειώσει η επανάληψη και έχουν γίνει όλοι οι απαραίτητοι έλεγχοι</w:t>
-      </w:r>
-      <w:r>
-        <w:rPr>
-          <w:lang w:val="el-GR"/>
-        </w:rPr>
-        <w:t xml:space="preserve"> χωρίς να προκύψει απόρριψη λόγω κάποιου</w:t>
-      </w:r>
-      <w:r>
-        <w:rPr>
-          <w:lang w:val="el-GR"/>
-        </w:rPr>
-        <w:t xml:space="preserve"> “</w:t>
-      </w:r>
-      <w:r>
-        <w:t>y</w:t>
-      </w:r>
-      <w:r>
-        <w:rPr>
-          <w:lang w:val="el-GR"/>
-        </w:rPr>
-        <w:t xml:space="preserve">”, </w:t>
-      </w:r>
-      <w:r>
-        <w:rPr>
-          <w:lang w:val="el-GR"/>
-        </w:rPr>
-        <w:t xml:space="preserve">ελέγχουμε την κατάσταση της στοίβας. Εάν στη στοίβα υπάρχει ακόμα κάποιο </w:t>
-      </w:r>
-      <w:r>
-        <w:rPr>
-          <w:lang w:val="el-GR"/>
-        </w:rPr>
-        <w:t>“</w:t>
-      </w:r>
-      <w:r>
-        <w:t>x</w:t>
-      </w:r>
-      <w:r>
-        <w:rPr>
-          <w:lang w:val="el-GR"/>
-        </w:rPr>
-        <w:t xml:space="preserve">” </w:t>
-      </w:r>
-      <w:r>
-        <w:rPr>
-          <w:lang w:val="el-GR"/>
-        </w:rPr>
-        <w:t>είναι</w:t>
+        <w:t>,</w:t>
       </w:r>
       <w:r>
         <w:rPr>
@@ -1664,58 +1694,31 @@
         <w:rPr>
           <w:lang w:val="el-GR"/>
         </w:rPr>
-        <w:t xml:space="preserve">σαφής ένδειξη πώς τα </w:t>
-      </w:r>
-      <w:r>
-        <w:t>x</w:t>
-      </w:r>
-      <w:r>
-        <w:rPr>
-          <w:lang w:val="el-GR"/>
-        </w:rPr>
-        <w:t xml:space="preserve"> </w:t>
-      </w:r>
-      <w:r>
-        <w:rPr>
-          <w:lang w:val="el-GR"/>
-        </w:rPr>
-        <w:t xml:space="preserve">ήτανε περισσότερα από τα </w:t>
-      </w:r>
-      <w:r>
-        <w:rPr>
-          <w:lang w:val="el-GR"/>
-        </w:rPr>
-        <w:t>“</w:t>
-      </w:r>
-      <w:r>
-        <w:t>y</w:t>
-      </w:r>
-      <w:r>
-        <w:rPr>
-          <w:lang w:val="el-GR"/>
-        </w:rPr>
-        <w:t>”</w:t>
-      </w:r>
-      <w:r>
-        <w:rPr>
-          <w:lang w:val="el-GR"/>
-        </w:rPr>
-        <w:t>,</w:t>
-      </w:r>
-      <w:r>
-        <w:rPr>
-          <w:lang w:val="el-GR"/>
-        </w:rPr>
-        <w:t xml:space="preserve"> </w:t>
-      </w:r>
-      <w:r>
-        <w:rPr>
-          <w:lang w:val="el-GR"/>
-        </w:rPr>
-        <w:t>οπότε οδηγούμαστε πάλι στην απόρριψη της έκφρασης τυπώνοντας το αντίστοιχο μήνυμα. Σε περίπτωση όμως που η στοίβα μετά το πέρας όλων των ενεργειών είναι κενή (βρίσκεται δηλαδή στην αρχική της κατάσταση) τότε σημαίνει πως ικανοποιήθηκαν όλες οι προϋποθέσεις και η έκφραση που λάβαμε από τ</w:t>
-      </w:r>
-      <w:r>
-        <w:rPr>
+        <w:t xml:space="preserve">οπότε οδηγούμαστε πάλι στην απόρριψη της έκφρασης τυπώνοντας το αντίστοιχο μήνυμα. </w:t>
+      </w:r>
+      <w:r>
+        <w:rPr>
+          <w:u w:val="single"/>
+          <w:lang w:val="el-GR"/>
+        </w:rPr>
+        <w:t xml:space="preserve">Σε περίπτωση όμως που η στοίβα μετά το πέρας όλων των ενεργειών είναι κενή </w:t>
+      </w:r>
+      <w:r>
+        <w:rPr>
+          <w:lang w:val="el-GR"/>
+        </w:rPr>
+        <w:t xml:space="preserve">(βρίσκεται δηλαδή στην αρχική της κατάσταση) </w:t>
+      </w:r>
+      <w:r>
+        <w:rPr>
+          <w:u w:val="single"/>
+          <w:lang w:val="el-GR"/>
+        </w:rPr>
+        <w:t>τότε σημαίνει πως ικανοποιήθηκαν όλες οι προϋποθέσεις και η έκφραση που λάβαμε από τ</w:t>
+      </w:r>
+      <w:r>
+        <w:rPr>
+          <w:u w:val="single"/>
           <w:lang w:val="el-GR"/>
         </w:rPr>
         <w:t>ον χρήστη αναγνωρίστηκε επιτυχώς.</w:t>
@@ -1766,20 +1769,15 @@
       <w:pPr>
         <w:pStyle w:val="6"/>
         <w:rPr>
-          <w:color w:val="734C10" w:themeColor="accent3" w:themeShade="80"/>
           <w:lang w:val="el-GR"/>
         </w:rPr>
       </w:pPr>
       <w:proofErr w:type="gramStart"/>
       <w:r>
-        <w:rPr>
-          <w:color w:val="734C10" w:themeColor="accent3" w:themeShade="80"/>
-        </w:rPr>
         <w:t>main</w:t>
       </w:r>
       <w:r>
         <w:rPr>
-          <w:color w:val="734C10" w:themeColor="accent3" w:themeShade="80"/>
           <w:lang w:val="el-GR"/>
         </w:rPr>
         <w:t>(</w:t>
@@ -1787,14 +1785,12 @@
       <w:proofErr w:type="gramEnd"/>
       <w:r>
         <w:rPr>
-          <w:color w:val="734C10" w:themeColor="accent3" w:themeShade="80"/>
           <w:lang w:val="el-GR"/>
         </w:rPr>
         <w:t>)</w:t>
       </w:r>
       <w:r>
         <w:rPr>
-          <w:color w:val="734C10" w:themeColor="accent3" w:themeShade="80"/>
           <w:lang w:val="el-GR"/>
         </w:rPr>
         <w:t xml:space="preserve"> :</w:t>
@@ -1908,20 +1904,34 @@
           <w:iCs/>
         </w:rPr>
       </w:pPr>
-      <w:r>
+    </w:p>
+    <w:p>
+      <w:pPr>
         <w:rPr>
           <w:i/>
           <w:iCs/>
+        </w:rPr>
+      </w:pPr>
+    </w:p>
+    <w:p>
+      <w:pPr>
+        <w:pStyle w:val="1"/>
+        <w:rPr>
+          <w:lang w:val="el-GR"/>
+        </w:rPr>
+      </w:pPr>
+      <w:r>
+        <w:rPr>
           <w:noProof/>
         </w:rPr>
         <w:drawing>
-          <wp:anchor distT="0" distB="0" distL="114300" distR="114300" simplePos="0" relativeHeight="251683328" behindDoc="1" locked="0" layoutInCell="1" allowOverlap="1" wp14:anchorId="409D546B" wp14:editId="711CDE29">
+          <wp:anchor distT="0" distB="0" distL="114300" distR="114300" simplePos="0" relativeHeight="251683328" behindDoc="1" locked="0" layoutInCell="1" allowOverlap="1" wp14:anchorId="409D546B" wp14:editId="4AE02CA5">
             <wp:simplePos x="0" y="0"/>
             <wp:positionH relativeFrom="column">
               <wp:posOffset>-1270</wp:posOffset>
             </wp:positionH>
-            <wp:positionV relativeFrom="paragraph">
-              <wp:posOffset>172085</wp:posOffset>
+            <wp:positionV relativeFrom="page">
+              <wp:posOffset>2948940</wp:posOffset>
             </wp:positionV>
             <wp:extent cx="2072640" cy="1767840"/>
             <wp:effectExtent l="0" t="0" r="3810" b="3810"/>
@@ -1980,18 +1990,16 @@
       </w:r>
       <w:r>
         <w:rPr>
-          <w:i/>
-          <w:iCs/>
           <w:noProof/>
         </w:rPr>
         <w:drawing>
-          <wp:anchor distT="0" distB="0" distL="114300" distR="114300" simplePos="0" relativeHeight="251667968" behindDoc="1" locked="0" layoutInCell="1" allowOverlap="1" wp14:anchorId="4CBF6A50" wp14:editId="68862A06">
+          <wp:anchor distT="0" distB="0" distL="114300" distR="114300" simplePos="0" relativeHeight="251667968" behindDoc="1" locked="0" layoutInCell="1" allowOverlap="1" wp14:anchorId="4CBF6A50" wp14:editId="54F066E2">
             <wp:simplePos x="0" y="0"/>
             <wp:positionH relativeFrom="column">
               <wp:posOffset>2246630</wp:posOffset>
             </wp:positionH>
-            <wp:positionV relativeFrom="paragraph">
-              <wp:posOffset>1528445</wp:posOffset>
+            <wp:positionV relativeFrom="page">
+              <wp:posOffset>4305300</wp:posOffset>
             </wp:positionV>
             <wp:extent cx="3505200" cy="419100"/>
             <wp:effectExtent l="0" t="0" r="0" b="0"/>
@@ -2050,18 +2058,16 @@
       </w:r>
       <w:r>
         <w:rPr>
-          <w:i/>
-          <w:iCs/>
           <w:noProof/>
         </w:rPr>
         <w:drawing>
-          <wp:anchor distT="0" distB="0" distL="114300" distR="114300" simplePos="0" relativeHeight="251652608" behindDoc="1" locked="0" layoutInCell="1" allowOverlap="1" wp14:anchorId="50C2794C" wp14:editId="3CB77712">
+          <wp:anchor distT="0" distB="0" distL="114300" distR="114300" simplePos="0" relativeHeight="251652608" behindDoc="1" locked="0" layoutInCell="1" allowOverlap="1" wp14:anchorId="50C2794C" wp14:editId="301F6333">
             <wp:simplePos x="0" y="0"/>
             <wp:positionH relativeFrom="column">
               <wp:posOffset>2254250</wp:posOffset>
             </wp:positionH>
-            <wp:positionV relativeFrom="paragraph">
-              <wp:posOffset>179705</wp:posOffset>
+            <wp:positionV relativeFrom="page">
+              <wp:posOffset>2956560</wp:posOffset>
             </wp:positionV>
             <wp:extent cx="3497580" cy="1219200"/>
             <wp:effectExtent l="0" t="0" r="7620" b="0"/>
@@ -2112,10 +2118,2080 @@
           </wp:anchor>
         </w:drawing>
       </w:r>
+      <w:r>
+        <w:rPr>
+          <w:lang w:val="el-GR"/>
+        </w:rPr>
+        <w:t>ΘΕΜΑ 2</w:t>
+      </w:r>
+      <w:r>
+        <w:rPr>
+          <w:vertAlign w:val="superscript"/>
+          <w:lang w:val="el-GR"/>
+        </w:rPr>
+        <w:t>ο</w:t>
+      </w:r>
+    </w:p>
+    <w:p>
+      <w:pPr>
+        <w:spacing w:after="0"/>
+        <w:rPr>
+          <w:lang w:val="el-GR"/>
+        </w:rPr>
+      </w:pPr>
+      <w:r>
+        <w:rPr>
+          <w:lang w:val="el-GR"/>
+        </w:rPr>
+        <w:t>Μας ζητήθηκε να σχεδιάσουμε και να υλοποιήσουμε μια γεννήτρια συμβολοσειρών για την παρακάτω γραμματική, λαμβάνοντας μέριμνα η διαδικασία να τερματίζεται οπωσδήποτε.</w:t>
+      </w:r>
+    </w:p>
+    <w:p>
+      <w:pPr>
+        <w:spacing w:after="0" w:line="240" w:lineRule="auto"/>
+        <w:rPr>
+          <w:rStyle w:val="markedcontent"/>
+          <w:rFonts w:cs="Arial"/>
+          <w:szCs w:val="22"/>
+          <w:shd w:val="clear" w:color="auto" w:fill="FFFFFF"/>
+          <w:lang w:val="el-GR"/>
+        </w:rPr>
+      </w:pPr>
+      <w:r>
+        <w:rPr>
+          <w:rStyle w:val="markedcontent"/>
+          <w:rFonts w:cs="Arial"/>
+          <w:szCs w:val="22"/>
+          <w:shd w:val="clear" w:color="auto" w:fill="FFFFFF"/>
+          <w:lang w:val="el-GR"/>
+        </w:rPr>
+        <w:t>&lt;</w:t>
+      </w:r>
+      <w:r>
+        <w:rPr>
+          <w:rStyle w:val="markedcontent"/>
+          <w:rFonts w:cs="Arial"/>
+          <w:szCs w:val="22"/>
+          <w:shd w:val="clear" w:color="auto" w:fill="FFFFFF"/>
+        </w:rPr>
+        <w:t>Z</w:t>
+      </w:r>
+      <w:r>
+        <w:rPr>
+          <w:rStyle w:val="markedcontent"/>
+          <w:rFonts w:cs="Arial"/>
+          <w:szCs w:val="22"/>
+          <w:shd w:val="clear" w:color="auto" w:fill="FFFFFF"/>
+          <w:lang w:val="el-GR"/>
+        </w:rPr>
+        <w:t>&gt;::=(&lt;</w:t>
+      </w:r>
+      <w:r>
+        <w:rPr>
+          <w:rStyle w:val="markedcontent"/>
+          <w:rFonts w:cs="Arial"/>
+          <w:szCs w:val="22"/>
+          <w:shd w:val="clear" w:color="auto" w:fill="FFFFFF"/>
+        </w:rPr>
+        <w:t>K</w:t>
+      </w:r>
+      <w:r>
+        <w:rPr>
+          <w:rStyle w:val="markedcontent"/>
+          <w:rFonts w:cs="Arial"/>
+          <w:szCs w:val="22"/>
+          <w:shd w:val="clear" w:color="auto" w:fill="FFFFFF"/>
+          <w:lang w:val="el-GR"/>
+        </w:rPr>
+        <w:t xml:space="preserve">&gt;) </w:t>
+      </w:r>
+    </w:p>
+    <w:p>
+      <w:pPr>
+        <w:spacing w:after="0" w:line="240" w:lineRule="auto"/>
+        <w:rPr>
+          <w:rStyle w:val="markedcontent"/>
+          <w:rFonts w:cs="Arial"/>
+          <w:szCs w:val="22"/>
+          <w:shd w:val="clear" w:color="auto" w:fill="FFFFFF"/>
+          <w:lang w:val="el-GR"/>
+        </w:rPr>
+      </w:pPr>
+      <w:r>
+        <w:rPr>
+          <w:rStyle w:val="markedcontent"/>
+          <w:rFonts w:cs="Arial"/>
+          <w:szCs w:val="22"/>
+          <w:shd w:val="clear" w:color="auto" w:fill="FFFFFF"/>
+          <w:lang w:val="el-GR"/>
+        </w:rPr>
+        <w:t>&lt;</w:t>
+      </w:r>
+      <w:r>
+        <w:rPr>
+          <w:rStyle w:val="markedcontent"/>
+          <w:rFonts w:cs="Arial"/>
+          <w:szCs w:val="22"/>
+          <w:shd w:val="clear" w:color="auto" w:fill="FFFFFF"/>
+        </w:rPr>
+        <w:t>K</w:t>
+      </w:r>
+      <w:r>
+        <w:rPr>
+          <w:rStyle w:val="markedcontent"/>
+          <w:rFonts w:cs="Arial"/>
+          <w:szCs w:val="22"/>
+          <w:shd w:val="clear" w:color="auto" w:fill="FFFFFF"/>
+          <w:lang w:val="el-GR"/>
+        </w:rPr>
+        <w:t>&gt;::=&lt;</w:t>
+      </w:r>
+      <w:r>
+        <w:rPr>
+          <w:rStyle w:val="markedcontent"/>
+          <w:rFonts w:cs="Arial"/>
+          <w:szCs w:val="22"/>
+          <w:shd w:val="clear" w:color="auto" w:fill="FFFFFF"/>
+        </w:rPr>
+        <w:t>G</w:t>
+      </w:r>
+      <w:r>
+        <w:rPr>
+          <w:rStyle w:val="markedcontent"/>
+          <w:rFonts w:cs="Arial"/>
+          <w:szCs w:val="22"/>
+          <w:shd w:val="clear" w:color="auto" w:fill="FFFFFF"/>
+          <w:lang w:val="el-GR"/>
+        </w:rPr>
+        <w:t>&gt;&lt;</w:t>
+      </w:r>
+      <w:r>
+        <w:rPr>
+          <w:rStyle w:val="markedcontent"/>
+          <w:rFonts w:cs="Arial"/>
+          <w:szCs w:val="22"/>
+          <w:shd w:val="clear" w:color="auto" w:fill="FFFFFF"/>
+        </w:rPr>
+        <w:t>M</w:t>
+      </w:r>
+      <w:r>
+        <w:rPr>
+          <w:rStyle w:val="markedcontent"/>
+          <w:rFonts w:cs="Arial"/>
+          <w:szCs w:val="22"/>
+          <w:shd w:val="clear" w:color="auto" w:fill="FFFFFF"/>
+          <w:lang w:val="el-GR"/>
+        </w:rPr>
+        <w:t xml:space="preserve">&gt; </w:t>
+      </w:r>
+    </w:p>
+    <w:p>
+      <w:pPr>
+        <w:spacing w:after="0" w:line="240" w:lineRule="auto"/>
+        <w:rPr>
+          <w:rStyle w:val="markedcontent"/>
+          <w:rFonts w:cs="Arial"/>
+          <w:szCs w:val="22"/>
+          <w:shd w:val="clear" w:color="auto" w:fill="FFFFFF"/>
+          <w:lang w:val="el-GR"/>
+        </w:rPr>
+      </w:pPr>
+      <w:r>
+        <w:rPr>
+          <w:rStyle w:val="markedcontent"/>
+          <w:rFonts w:cs="Arial"/>
+          <w:szCs w:val="22"/>
+          <w:shd w:val="clear" w:color="auto" w:fill="FFFFFF"/>
+          <w:lang w:val="el-GR"/>
+        </w:rPr>
+        <w:t>&lt;</w:t>
+      </w:r>
+      <w:r>
+        <w:rPr>
+          <w:rStyle w:val="markedcontent"/>
+          <w:rFonts w:cs="Arial"/>
+          <w:szCs w:val="22"/>
+          <w:shd w:val="clear" w:color="auto" w:fill="FFFFFF"/>
+        </w:rPr>
+        <w:t>G</w:t>
+      </w:r>
+      <w:r>
+        <w:rPr>
+          <w:rStyle w:val="markedcontent"/>
+          <w:rFonts w:cs="Arial"/>
+          <w:szCs w:val="22"/>
+          <w:shd w:val="clear" w:color="auto" w:fill="FFFFFF"/>
+          <w:lang w:val="el-GR"/>
+        </w:rPr>
+        <w:t>&gt;::=ν|&lt;</w:t>
+      </w:r>
+      <w:r>
+        <w:rPr>
+          <w:rStyle w:val="markedcontent"/>
+          <w:rFonts w:cs="Arial"/>
+          <w:szCs w:val="22"/>
+          <w:shd w:val="clear" w:color="auto" w:fill="FFFFFF"/>
+        </w:rPr>
+        <w:t>Z</w:t>
+      </w:r>
+      <w:r>
+        <w:rPr>
+          <w:rStyle w:val="markedcontent"/>
+          <w:rFonts w:cs="Arial"/>
+          <w:szCs w:val="22"/>
+          <w:shd w:val="clear" w:color="auto" w:fill="FFFFFF"/>
+          <w:lang w:val="el-GR"/>
+        </w:rPr>
+        <w:t xml:space="preserve">&gt; </w:t>
+      </w:r>
+    </w:p>
+    <w:p>
+      <w:pPr>
+        <w:spacing w:line="240" w:lineRule="auto"/>
+        <w:rPr>
+          <w:rStyle w:val="markedcontent"/>
+          <w:rFonts w:cs="Arial"/>
+          <w:szCs w:val="22"/>
+          <w:shd w:val="clear" w:color="auto" w:fill="FFFFFF"/>
+          <w:lang w:val="el-GR"/>
+        </w:rPr>
+      </w:pPr>
+      <w:r>
+        <w:rPr>
+          <w:rStyle w:val="markedcontent"/>
+          <w:rFonts w:cs="Arial"/>
+          <w:szCs w:val="22"/>
+          <w:shd w:val="clear" w:color="auto" w:fill="FFFFFF"/>
+          <w:lang w:val="el-GR"/>
+        </w:rPr>
+        <w:t>&lt;</w:t>
+      </w:r>
+      <w:r>
+        <w:rPr>
+          <w:rStyle w:val="markedcontent"/>
+          <w:rFonts w:cs="Arial"/>
+          <w:szCs w:val="22"/>
+          <w:shd w:val="clear" w:color="auto" w:fill="FFFFFF"/>
+        </w:rPr>
+        <w:t>M</w:t>
+      </w:r>
+      <w:r>
+        <w:rPr>
+          <w:rStyle w:val="markedcontent"/>
+          <w:rFonts w:cs="Arial"/>
+          <w:szCs w:val="22"/>
+          <w:shd w:val="clear" w:color="auto" w:fill="FFFFFF"/>
+          <w:lang w:val="el-GR"/>
+        </w:rPr>
+        <w:t>&gt;::=-&lt;</w:t>
+      </w:r>
+      <w:r>
+        <w:rPr>
+          <w:rStyle w:val="markedcontent"/>
+          <w:rFonts w:cs="Arial"/>
+          <w:szCs w:val="22"/>
+          <w:shd w:val="clear" w:color="auto" w:fill="FFFFFF"/>
+        </w:rPr>
+        <w:t>K</w:t>
+      </w:r>
+      <w:r>
+        <w:rPr>
+          <w:rStyle w:val="markedcontent"/>
+          <w:rFonts w:cs="Arial"/>
+          <w:szCs w:val="22"/>
+          <w:shd w:val="clear" w:color="auto" w:fill="FFFFFF"/>
+          <w:lang w:val="el-GR"/>
+        </w:rPr>
+        <w:t>&gt;|+&lt;</w:t>
+      </w:r>
+      <w:r>
+        <w:rPr>
+          <w:rStyle w:val="markedcontent"/>
+          <w:rFonts w:cs="Arial"/>
+          <w:szCs w:val="22"/>
+          <w:shd w:val="clear" w:color="auto" w:fill="FFFFFF"/>
+        </w:rPr>
+        <w:t>K</w:t>
+      </w:r>
+      <w:r>
+        <w:rPr>
+          <w:rStyle w:val="markedcontent"/>
+          <w:rFonts w:cs="Arial"/>
+          <w:szCs w:val="22"/>
+          <w:shd w:val="clear" w:color="auto" w:fill="FFFFFF"/>
+          <w:lang w:val="el-GR"/>
+        </w:rPr>
+        <w:t>&gt;|ε, όπου ε η κενή συμβολοσειρά</w:t>
+      </w:r>
+    </w:p>
+    <w:p>
+      <w:pPr>
+        <w:pStyle w:val="50"/>
+        <w:jc w:val="center"/>
+        <w:rPr>
+          <w:rStyle w:val="markedcontent"/>
+          <w:rFonts w:cs="Arial"/>
+          <w:sz w:val="24"/>
+          <w:szCs w:val="24"/>
+          <w:shd w:val="clear" w:color="auto" w:fill="FFFFFF"/>
+          <w:lang w:val="el-GR"/>
+        </w:rPr>
+      </w:pPr>
+      <w:r>
+        <w:rPr>
+          <w:rStyle w:val="markedcontent"/>
+          <w:rFonts w:cs="Arial"/>
+          <w:sz w:val="24"/>
+          <w:szCs w:val="24"/>
+          <w:shd w:val="clear" w:color="auto" w:fill="FFFFFF"/>
+          <w:lang w:val="el-GR"/>
+        </w:rPr>
+        <w:t>ΥΛΟΠΟΙΗΣΗ</w:t>
+      </w:r>
+    </w:p>
+    <w:p>
+      <w:pPr>
+        <w:spacing w:after="0" w:line="240" w:lineRule="auto"/>
+        <w:rPr>
+          <w:rFonts w:cs="Arial"/>
+          <w:szCs w:val="22"/>
+          <w:shd w:val="clear" w:color="auto" w:fill="FFFFFF"/>
+          <w:lang w:val="el-GR"/>
+        </w:rPr>
+      </w:pPr>
+      <w:r>
+        <w:rPr>
+          <w:rFonts w:cs="Arial"/>
+          <w:szCs w:val="22"/>
+          <w:shd w:val="clear" w:color="auto" w:fill="FFFFFF"/>
+          <w:lang w:val="el-GR"/>
+        </w:rPr>
+        <w:t xml:space="preserve">Για την ικανοποίηση των ζητουμένων (σε </w:t>
+      </w:r>
+      <w:r>
+        <w:rPr>
+          <w:rFonts w:cs="Arial"/>
+          <w:b/>
+          <w:bCs/>
+          <w:szCs w:val="22"/>
+          <w:shd w:val="clear" w:color="auto" w:fill="FFFFFF"/>
+        </w:rPr>
+        <w:t>C</w:t>
+      </w:r>
+      <w:r>
+        <w:rPr>
+          <w:rFonts w:cs="Arial"/>
+          <w:szCs w:val="22"/>
+          <w:shd w:val="clear" w:color="auto" w:fill="FFFFFF"/>
+          <w:lang w:val="el-GR"/>
+        </w:rPr>
+        <w:t xml:space="preserve">) </w:t>
+      </w:r>
+      <w:r>
+        <w:rPr>
+          <w:rFonts w:cs="Arial"/>
+          <w:szCs w:val="22"/>
+          <w:shd w:val="clear" w:color="auto" w:fill="FFFFFF"/>
+          <w:lang w:val="el-GR"/>
+        </w:rPr>
+        <w:t xml:space="preserve">χρησιμοποιήθηκαν εκτός από την </w:t>
+      </w:r>
+      <w:r>
+        <w:rPr>
+          <w:rFonts w:cs="Arial"/>
+          <w:b/>
+          <w:bCs/>
+          <w:szCs w:val="22"/>
+          <w:shd w:val="clear" w:color="auto" w:fill="FFFFFF"/>
+        </w:rPr>
+        <w:t>main</w:t>
+      </w:r>
+      <w:r>
+        <w:rPr>
+          <w:rFonts w:cs="Arial"/>
+          <w:b/>
+          <w:bCs/>
+          <w:szCs w:val="22"/>
+          <w:shd w:val="clear" w:color="auto" w:fill="FFFFFF"/>
+          <w:lang w:val="el-GR"/>
+        </w:rPr>
+        <w:t>()</w:t>
+      </w:r>
+      <w:r>
+        <w:rPr>
+          <w:rFonts w:cs="Arial"/>
+          <w:szCs w:val="22"/>
+          <w:shd w:val="clear" w:color="auto" w:fill="FFFFFF"/>
+          <w:lang w:val="el-GR"/>
+        </w:rPr>
+        <w:t xml:space="preserve"> </w:t>
+      </w:r>
+      <w:r>
+        <w:rPr>
+          <w:rFonts w:cs="Arial"/>
+          <w:szCs w:val="22"/>
+          <w:shd w:val="clear" w:color="auto" w:fill="FFFFFF"/>
+          <w:lang w:val="el-GR"/>
+        </w:rPr>
+        <w:t>άλλες 4 συναρτήσεις (μία για κάθε κανόνα παραγωγής). Αναλυτικά, αυτές ήταν οι:</w:t>
+      </w:r>
+    </w:p>
+    <w:p>
+      <w:pPr>
+        <w:pStyle w:val="af7"/>
+        <w:numPr>
+          <w:ilvl w:val="0"/>
+          <w:numId w:val="12"/>
+        </w:numPr>
+        <w:spacing w:line="240" w:lineRule="auto"/>
+        <w:rPr>
+          <w:rFonts w:cs="Arial"/>
+          <w:szCs w:val="22"/>
+          <w:shd w:val="clear" w:color="auto" w:fill="FFFFFF"/>
+        </w:rPr>
+      </w:pPr>
+      <w:r>
+        <w:rPr>
+          <w:rFonts w:cs="Arial"/>
+          <w:b/>
+          <w:bCs/>
+          <w:szCs w:val="22"/>
+          <w:shd w:val="clear" w:color="auto" w:fill="FFFFFF"/>
+        </w:rPr>
+        <w:t>generate_</w:t>
+      </w:r>
+      <w:proofErr w:type="gramStart"/>
+      <w:r>
+        <w:rPr>
+          <w:rFonts w:cs="Arial"/>
+          <w:b/>
+          <w:bCs/>
+          <w:szCs w:val="22"/>
+          <w:shd w:val="clear" w:color="auto" w:fill="FFFFFF"/>
+        </w:rPr>
+        <w:t>Z(</w:t>
+      </w:r>
+      <w:proofErr w:type="gramEnd"/>
+      <w:r>
+        <w:rPr>
+          <w:rFonts w:cs="Arial"/>
+          <w:szCs w:val="22"/>
+          <w:shd w:val="clear" w:color="auto" w:fill="FFFFFF"/>
+        </w:rPr>
+        <w:t>char *</w:t>
+      </w:r>
+      <w:r>
+        <w:rPr>
+          <w:rFonts w:cs="Arial"/>
+          <w:b/>
+          <w:bCs/>
+          <w:szCs w:val="22"/>
+          <w:shd w:val="clear" w:color="auto" w:fill="FFFFFF"/>
+        </w:rPr>
+        <w:t>result</w:t>
+      </w:r>
+      <w:r>
+        <w:rPr>
+          <w:rFonts w:cs="Arial"/>
+          <w:szCs w:val="22"/>
+          <w:shd w:val="clear" w:color="auto" w:fill="FFFFFF"/>
+        </w:rPr>
+        <w:t>, int *</w:t>
+      </w:r>
+      <w:r>
+        <w:rPr>
+          <w:rFonts w:cs="Arial"/>
+          <w:b/>
+          <w:bCs/>
+          <w:szCs w:val="22"/>
+          <w:shd w:val="clear" w:color="auto" w:fill="FFFFFF"/>
+        </w:rPr>
+        <w:t>pos</w:t>
+      </w:r>
+      <w:r>
+        <w:rPr>
+          <w:rFonts w:cs="Arial"/>
+          <w:szCs w:val="22"/>
+          <w:shd w:val="clear" w:color="auto" w:fill="FFFFFF"/>
+        </w:rPr>
+        <w:t xml:space="preserve">, int </w:t>
+      </w:r>
+      <w:r>
+        <w:rPr>
+          <w:rFonts w:cs="Arial"/>
+          <w:b/>
+          <w:bCs/>
+          <w:szCs w:val="22"/>
+          <w:shd w:val="clear" w:color="auto" w:fill="FFFFFF"/>
+        </w:rPr>
+        <w:t>depth</w:t>
+      </w:r>
+      <w:r>
+        <w:rPr>
+          <w:rFonts w:cs="Arial"/>
+          <w:szCs w:val="22"/>
+          <w:shd w:val="clear" w:color="auto" w:fill="FFFFFF"/>
+        </w:rPr>
+        <w:t>)</w:t>
+      </w:r>
+    </w:p>
+    <w:p>
+      <w:pPr>
+        <w:pStyle w:val="af7"/>
+        <w:numPr>
+          <w:ilvl w:val="0"/>
+          <w:numId w:val="12"/>
+        </w:numPr>
+        <w:spacing w:line="240" w:lineRule="auto"/>
+        <w:rPr>
+          <w:rFonts w:cs="Arial"/>
+          <w:szCs w:val="22"/>
+          <w:shd w:val="clear" w:color="auto" w:fill="FFFFFF"/>
+        </w:rPr>
+      </w:pPr>
+      <w:r>
+        <w:rPr>
+          <w:rFonts w:cs="Arial"/>
+          <w:b/>
+          <w:bCs/>
+          <w:szCs w:val="22"/>
+          <w:shd w:val="clear" w:color="auto" w:fill="FFFFFF"/>
+        </w:rPr>
+        <w:t>generate_</w:t>
+      </w:r>
+      <w:proofErr w:type="gramStart"/>
+      <w:r>
+        <w:rPr>
+          <w:rFonts w:cs="Arial"/>
+          <w:b/>
+          <w:bCs/>
+          <w:szCs w:val="22"/>
+          <w:shd w:val="clear" w:color="auto" w:fill="FFFFFF"/>
+        </w:rPr>
+        <w:t>K</w:t>
+      </w:r>
+      <w:r>
+        <w:rPr>
+          <w:rFonts w:cs="Arial"/>
+          <w:szCs w:val="22"/>
+          <w:shd w:val="clear" w:color="auto" w:fill="FFFFFF"/>
+        </w:rPr>
+        <w:t>(</w:t>
+      </w:r>
+      <w:proofErr w:type="gramEnd"/>
+      <w:r>
+        <w:rPr>
+          <w:rFonts w:cs="Arial"/>
+          <w:szCs w:val="22"/>
+          <w:shd w:val="clear" w:color="auto" w:fill="FFFFFF"/>
+        </w:rPr>
+        <w:t>char *result, int *</w:t>
+      </w:r>
+      <w:r>
+        <w:rPr>
+          <w:rFonts w:cs="Arial"/>
+          <w:b/>
+          <w:bCs/>
+          <w:szCs w:val="22"/>
+          <w:shd w:val="clear" w:color="auto" w:fill="FFFFFF"/>
+        </w:rPr>
+        <w:t>pos</w:t>
+      </w:r>
+      <w:r>
+        <w:rPr>
+          <w:rFonts w:cs="Arial"/>
+          <w:szCs w:val="22"/>
+          <w:shd w:val="clear" w:color="auto" w:fill="FFFFFF"/>
+        </w:rPr>
+        <w:t xml:space="preserve">, int </w:t>
+      </w:r>
+      <w:r>
+        <w:rPr>
+          <w:rFonts w:cs="Arial"/>
+          <w:b/>
+          <w:bCs/>
+          <w:szCs w:val="22"/>
+          <w:shd w:val="clear" w:color="auto" w:fill="FFFFFF"/>
+        </w:rPr>
+        <w:t>depth</w:t>
+      </w:r>
+      <w:r>
+        <w:rPr>
+          <w:rFonts w:cs="Arial"/>
+          <w:szCs w:val="22"/>
+          <w:shd w:val="clear" w:color="auto" w:fill="FFFFFF"/>
+        </w:rPr>
+        <w:t>)</w:t>
+      </w:r>
+    </w:p>
+    <w:p>
+      <w:pPr>
+        <w:pStyle w:val="af7"/>
+        <w:numPr>
+          <w:ilvl w:val="0"/>
+          <w:numId w:val="12"/>
+        </w:numPr>
+        <w:spacing w:line="240" w:lineRule="auto"/>
+        <w:rPr>
+          <w:rFonts w:cs="Arial"/>
+          <w:szCs w:val="22"/>
+          <w:shd w:val="clear" w:color="auto" w:fill="FFFFFF"/>
+        </w:rPr>
+      </w:pPr>
+      <w:r>
+        <w:rPr>
+          <w:rFonts w:cs="Arial"/>
+          <w:b/>
+          <w:bCs/>
+          <w:szCs w:val="22"/>
+          <w:shd w:val="clear" w:color="auto" w:fill="FFFFFF"/>
+        </w:rPr>
+        <w:t>generate_</w:t>
+      </w:r>
+      <w:proofErr w:type="gramStart"/>
+      <w:r>
+        <w:rPr>
+          <w:rFonts w:cs="Arial"/>
+          <w:b/>
+          <w:bCs/>
+          <w:szCs w:val="22"/>
+          <w:shd w:val="clear" w:color="auto" w:fill="FFFFFF"/>
+        </w:rPr>
+        <w:t>G</w:t>
+      </w:r>
+      <w:r>
+        <w:rPr>
+          <w:rFonts w:cs="Arial"/>
+          <w:szCs w:val="22"/>
+          <w:shd w:val="clear" w:color="auto" w:fill="FFFFFF"/>
+        </w:rPr>
+        <w:t>(</w:t>
+      </w:r>
+      <w:proofErr w:type="gramEnd"/>
+      <w:r>
+        <w:rPr>
+          <w:rFonts w:cs="Arial"/>
+          <w:szCs w:val="22"/>
+          <w:shd w:val="clear" w:color="auto" w:fill="FFFFFF"/>
+        </w:rPr>
+        <w:t>char *</w:t>
+      </w:r>
+      <w:r>
+        <w:rPr>
+          <w:rFonts w:cs="Arial"/>
+          <w:b/>
+          <w:bCs/>
+          <w:szCs w:val="22"/>
+          <w:shd w:val="clear" w:color="auto" w:fill="FFFFFF"/>
+        </w:rPr>
+        <w:t>result</w:t>
+      </w:r>
+      <w:r>
+        <w:rPr>
+          <w:rFonts w:cs="Arial"/>
+          <w:szCs w:val="22"/>
+          <w:shd w:val="clear" w:color="auto" w:fill="FFFFFF"/>
+        </w:rPr>
+        <w:t>, int *</w:t>
+      </w:r>
+      <w:r>
+        <w:rPr>
+          <w:rFonts w:cs="Arial"/>
+          <w:b/>
+          <w:bCs/>
+          <w:szCs w:val="22"/>
+          <w:shd w:val="clear" w:color="auto" w:fill="FFFFFF"/>
+        </w:rPr>
+        <w:t>pos</w:t>
+      </w:r>
+      <w:r>
+        <w:rPr>
+          <w:rFonts w:cs="Arial"/>
+          <w:szCs w:val="22"/>
+          <w:shd w:val="clear" w:color="auto" w:fill="FFFFFF"/>
+        </w:rPr>
+        <w:t xml:space="preserve">, int </w:t>
+      </w:r>
+      <w:r>
+        <w:rPr>
+          <w:rFonts w:cs="Arial"/>
+          <w:b/>
+          <w:bCs/>
+          <w:szCs w:val="22"/>
+          <w:shd w:val="clear" w:color="auto" w:fill="FFFFFF"/>
+        </w:rPr>
+        <w:t>depth</w:t>
+      </w:r>
+      <w:r>
+        <w:rPr>
+          <w:rFonts w:cs="Arial"/>
+          <w:szCs w:val="22"/>
+          <w:shd w:val="clear" w:color="auto" w:fill="FFFFFF"/>
+        </w:rPr>
+        <w:t>)</w:t>
+      </w:r>
+    </w:p>
+    <w:p>
+      <w:pPr>
+        <w:pStyle w:val="af7"/>
+        <w:numPr>
+          <w:ilvl w:val="0"/>
+          <w:numId w:val="12"/>
+        </w:numPr>
+        <w:spacing w:after="0" w:line="240" w:lineRule="auto"/>
+        <w:rPr>
+          <w:rFonts w:cs="Arial"/>
+          <w:szCs w:val="22"/>
+          <w:shd w:val="clear" w:color="auto" w:fill="FFFFFF"/>
+        </w:rPr>
+      </w:pPr>
+      <w:r>
+        <w:rPr>
+          <w:rFonts w:cs="Arial"/>
+          <w:b/>
+          <w:bCs/>
+          <w:szCs w:val="22"/>
+          <w:shd w:val="clear" w:color="auto" w:fill="FFFFFF"/>
+        </w:rPr>
+        <w:t>generate_</w:t>
+      </w:r>
+      <w:proofErr w:type="gramStart"/>
+      <w:r>
+        <w:rPr>
+          <w:rFonts w:cs="Arial"/>
+          <w:b/>
+          <w:bCs/>
+          <w:szCs w:val="22"/>
+          <w:shd w:val="clear" w:color="auto" w:fill="FFFFFF"/>
+        </w:rPr>
+        <w:t>M</w:t>
+      </w:r>
+      <w:r>
+        <w:rPr>
+          <w:rFonts w:cs="Arial"/>
+          <w:szCs w:val="22"/>
+          <w:shd w:val="clear" w:color="auto" w:fill="FFFFFF"/>
+        </w:rPr>
+        <w:t>(</w:t>
+      </w:r>
+      <w:proofErr w:type="gramEnd"/>
+      <w:r>
+        <w:rPr>
+          <w:rFonts w:cs="Arial"/>
+          <w:szCs w:val="22"/>
+          <w:shd w:val="clear" w:color="auto" w:fill="FFFFFF"/>
+        </w:rPr>
+        <w:t>char *</w:t>
+      </w:r>
+      <w:r>
+        <w:rPr>
+          <w:rFonts w:cs="Arial"/>
+          <w:b/>
+          <w:bCs/>
+          <w:szCs w:val="22"/>
+          <w:shd w:val="clear" w:color="auto" w:fill="FFFFFF"/>
+        </w:rPr>
+        <w:t>result</w:t>
+      </w:r>
+      <w:r>
+        <w:rPr>
+          <w:rFonts w:cs="Arial"/>
+          <w:szCs w:val="22"/>
+          <w:shd w:val="clear" w:color="auto" w:fill="FFFFFF"/>
+        </w:rPr>
+        <w:t>, int *</w:t>
+      </w:r>
+      <w:r>
+        <w:rPr>
+          <w:rFonts w:cs="Arial"/>
+          <w:b/>
+          <w:bCs/>
+          <w:szCs w:val="22"/>
+          <w:shd w:val="clear" w:color="auto" w:fill="FFFFFF"/>
+        </w:rPr>
+        <w:t>pos</w:t>
+      </w:r>
+      <w:r>
+        <w:rPr>
+          <w:rFonts w:cs="Arial"/>
+          <w:szCs w:val="22"/>
+          <w:shd w:val="clear" w:color="auto" w:fill="FFFFFF"/>
+        </w:rPr>
+        <w:t xml:space="preserve">, int </w:t>
+      </w:r>
+      <w:r>
+        <w:rPr>
+          <w:rFonts w:cs="Arial"/>
+          <w:b/>
+          <w:bCs/>
+          <w:szCs w:val="22"/>
+          <w:shd w:val="clear" w:color="auto" w:fill="FFFFFF"/>
+        </w:rPr>
+        <w:t>depth</w:t>
+      </w:r>
+      <w:r>
+        <w:rPr>
+          <w:rFonts w:cs="Arial"/>
+          <w:szCs w:val="22"/>
+          <w:shd w:val="clear" w:color="auto" w:fill="FFFFFF"/>
+        </w:rPr>
+        <w:t>)</w:t>
+      </w:r>
+    </w:p>
+    <w:p>
+      <w:pPr>
+        <w:spacing w:line="240" w:lineRule="auto"/>
+        <w:rPr>
+          <w:rFonts w:cs="Arial"/>
+          <w:szCs w:val="22"/>
+          <w:shd w:val="clear" w:color="auto" w:fill="FFFFFF"/>
+          <w:lang w:val="el-GR"/>
+        </w:rPr>
+      </w:pPr>
+      <w:r>
+        <w:rPr>
+          <w:rFonts w:cs="Arial"/>
+          <w:szCs w:val="22"/>
+          <w:shd w:val="clear" w:color="auto" w:fill="FFFFFF"/>
+          <w:lang w:val="el-GR"/>
+        </w:rPr>
+        <w:t xml:space="preserve">Κάθε μία από αυτές, δέχεται ως παράμετρο </w:t>
+      </w:r>
+      <w:r>
+        <w:rPr>
+          <w:rFonts w:cs="Arial"/>
+          <w:szCs w:val="22"/>
+          <w:shd w:val="clear" w:color="auto" w:fill="FFFFFF"/>
+          <w:lang w:val="el-GR"/>
+        </w:rPr>
+        <w:t xml:space="preserve">το </w:t>
+      </w:r>
+      <w:r>
+        <w:rPr>
+          <w:rFonts w:cs="Arial"/>
+          <w:szCs w:val="22"/>
+          <w:shd w:val="clear" w:color="auto" w:fill="FFFFFF"/>
+        </w:rPr>
+        <w:t>buffer</w:t>
+      </w:r>
+      <w:r>
+        <w:rPr>
+          <w:rFonts w:cs="Arial"/>
+          <w:szCs w:val="22"/>
+          <w:shd w:val="clear" w:color="auto" w:fill="FFFFFF"/>
+          <w:lang w:val="el-GR"/>
+        </w:rPr>
+        <w:t xml:space="preserve"> </w:t>
+      </w:r>
+      <w:r>
+        <w:rPr>
+          <w:rFonts w:cs="Arial"/>
+          <w:b/>
+          <w:bCs/>
+          <w:szCs w:val="22"/>
+          <w:shd w:val="clear" w:color="auto" w:fill="FFFFFF"/>
+        </w:rPr>
+        <w:t>result</w:t>
+      </w:r>
+      <w:r>
+        <w:rPr>
+          <w:rFonts w:cs="Arial"/>
+          <w:szCs w:val="22"/>
+          <w:shd w:val="clear" w:color="auto" w:fill="FFFFFF"/>
+          <w:lang w:val="el-GR"/>
+        </w:rPr>
+        <w:t xml:space="preserve">, όπου αποθηκεύονται οι χαρακτήρες που δημιουργήθηκαν, την μεταβλητή </w:t>
+      </w:r>
+      <w:r>
+        <w:rPr>
+          <w:rFonts w:cs="Arial"/>
+          <w:b/>
+          <w:bCs/>
+          <w:szCs w:val="22"/>
+          <w:shd w:val="clear" w:color="auto" w:fill="FFFFFF"/>
+        </w:rPr>
+        <w:t>pos</w:t>
+      </w:r>
+      <w:r>
+        <w:rPr>
+          <w:rFonts w:cs="Arial"/>
+          <w:szCs w:val="22"/>
+          <w:shd w:val="clear" w:color="auto" w:fill="FFFFFF"/>
+          <w:lang w:val="el-GR"/>
+        </w:rPr>
+        <w:t xml:space="preserve"> </w:t>
+      </w:r>
+      <w:r>
+        <w:rPr>
+          <w:rFonts w:cs="Arial"/>
+          <w:szCs w:val="22"/>
+          <w:shd w:val="clear" w:color="auto" w:fill="FFFFFF"/>
+          <w:lang w:val="el-GR"/>
+        </w:rPr>
+        <w:t xml:space="preserve">που λειτουργεί ως </w:t>
+      </w:r>
+      <w:r>
+        <w:rPr>
+          <w:rFonts w:cs="Arial"/>
+          <w:szCs w:val="22"/>
+          <w:u w:val="single"/>
+          <w:shd w:val="clear" w:color="auto" w:fill="FFFFFF"/>
+        </w:rPr>
+        <w:t>index</w:t>
+      </w:r>
+      <w:r>
+        <w:rPr>
+          <w:rFonts w:cs="Arial"/>
+          <w:szCs w:val="22"/>
+          <w:shd w:val="clear" w:color="auto" w:fill="FFFFFF"/>
+          <w:lang w:val="el-GR"/>
+        </w:rPr>
+        <w:t xml:space="preserve"> </w:t>
+      </w:r>
+      <w:r>
+        <w:rPr>
+          <w:rFonts w:cs="Arial"/>
+          <w:szCs w:val="22"/>
+          <w:shd w:val="clear" w:color="auto" w:fill="FFFFFF"/>
+          <w:lang w:val="el-GR"/>
+        </w:rPr>
+        <w:t>για το</w:t>
+      </w:r>
+      <w:r>
+        <w:rPr>
+          <w:rFonts w:cs="Arial"/>
+          <w:szCs w:val="22"/>
+          <w:shd w:val="clear" w:color="auto" w:fill="FFFFFF"/>
+          <w:lang w:val="el-GR"/>
+        </w:rPr>
+        <w:t xml:space="preserve"> </w:t>
+      </w:r>
+      <w:r>
+        <w:rPr>
+          <w:rFonts w:cs="Arial"/>
+          <w:szCs w:val="22"/>
+          <w:shd w:val="clear" w:color="auto" w:fill="FFFFFF"/>
+        </w:rPr>
+        <w:t>buffer</w:t>
+      </w:r>
+      <w:r>
+        <w:rPr>
+          <w:rFonts w:cs="Arial"/>
+          <w:szCs w:val="22"/>
+          <w:shd w:val="clear" w:color="auto" w:fill="FFFFFF"/>
+          <w:lang w:val="el-GR"/>
+        </w:rPr>
+        <w:t xml:space="preserve"> </w:t>
+      </w:r>
+      <w:r>
+        <w:rPr>
+          <w:rFonts w:cs="Arial"/>
+          <w:szCs w:val="22"/>
+          <w:shd w:val="clear" w:color="auto" w:fill="FFFFFF"/>
+          <w:lang w:val="el-GR"/>
+        </w:rPr>
+        <w:t xml:space="preserve">των χαρακτήρων (και αυξάνεται κατά 1 κάθε φορά που γίνεται κάποια καταχώρηση στο </w:t>
+      </w:r>
+      <w:r>
+        <w:rPr>
+          <w:rFonts w:cs="Arial"/>
+          <w:szCs w:val="22"/>
+          <w:shd w:val="clear" w:color="auto" w:fill="FFFFFF"/>
+        </w:rPr>
+        <w:t>result</w:t>
+      </w:r>
+      <w:r>
+        <w:rPr>
+          <w:rFonts w:cs="Arial"/>
+          <w:szCs w:val="22"/>
+          <w:shd w:val="clear" w:color="auto" w:fill="FFFFFF"/>
+          <w:lang w:val="el-GR"/>
+        </w:rPr>
+        <w:t>)</w:t>
+      </w:r>
+      <w:r>
+        <w:rPr>
+          <w:rFonts w:cs="Arial"/>
+          <w:szCs w:val="22"/>
+          <w:shd w:val="clear" w:color="auto" w:fill="FFFFFF"/>
+          <w:lang w:val="el-GR"/>
+        </w:rPr>
+        <w:t xml:space="preserve"> και τέλος την μεταβλητή </w:t>
+      </w:r>
+      <w:r>
+        <w:rPr>
+          <w:rFonts w:cs="Arial"/>
+          <w:b/>
+          <w:bCs/>
+          <w:szCs w:val="22"/>
+          <w:shd w:val="clear" w:color="auto" w:fill="FFFFFF"/>
+        </w:rPr>
+        <w:t>depth</w:t>
+      </w:r>
+      <w:r>
+        <w:rPr>
+          <w:rFonts w:cs="Arial"/>
+          <w:szCs w:val="22"/>
+          <w:shd w:val="clear" w:color="auto" w:fill="FFFFFF"/>
+          <w:lang w:val="el-GR"/>
+        </w:rPr>
+        <w:t xml:space="preserve"> </w:t>
+      </w:r>
+      <w:r>
+        <w:rPr>
+          <w:rFonts w:cs="Arial"/>
+          <w:szCs w:val="22"/>
+          <w:shd w:val="clear" w:color="auto" w:fill="FFFFFF"/>
+          <w:lang w:val="el-GR"/>
+        </w:rPr>
+        <w:t>που μετράει πόσες φορές έγινε επιλογή μη-τερματικού χαρακτήρα αντί για τερματικού.</w:t>
+      </w:r>
+    </w:p>
+    <w:p>
+      <w:pPr>
+        <w:spacing w:line="240" w:lineRule="auto"/>
+        <w:rPr>
+          <w:rFonts w:cs="Arial"/>
+          <w:szCs w:val="22"/>
+          <w:shd w:val="clear" w:color="auto" w:fill="FFFFFF"/>
+          <w:lang w:val="el-GR"/>
+        </w:rPr>
+      </w:pPr>
+      <w:r>
+        <w:rPr>
+          <w:rFonts w:cs="Arial"/>
+          <w:szCs w:val="22"/>
+          <w:shd w:val="clear" w:color="auto" w:fill="FFFFFF"/>
+          <w:lang w:val="el-GR"/>
+        </w:rPr>
+        <w:t xml:space="preserve">Οι 4 αυτές συναρτήσεις δηλώνονται σε </w:t>
+      </w:r>
+      <w:r>
+        <w:rPr>
+          <w:rFonts w:cs="Arial"/>
+          <w:szCs w:val="22"/>
+          <w:u w:val="single"/>
+          <w:shd w:val="clear" w:color="auto" w:fill="FFFFFF"/>
+        </w:rPr>
+        <w:t>global</w:t>
+      </w:r>
+      <w:r>
+        <w:rPr>
+          <w:rFonts w:cs="Arial"/>
+          <w:szCs w:val="22"/>
+          <w:u w:val="single"/>
+          <w:shd w:val="clear" w:color="auto" w:fill="FFFFFF"/>
+          <w:lang w:val="el-GR"/>
+        </w:rPr>
+        <w:t xml:space="preserve"> </w:t>
+      </w:r>
+      <w:r>
+        <w:rPr>
+          <w:rFonts w:cs="Arial"/>
+          <w:szCs w:val="22"/>
+          <w:u w:val="single"/>
+          <w:shd w:val="clear" w:color="auto" w:fill="FFFFFF"/>
+        </w:rPr>
+        <w:t>scope</w:t>
+      </w:r>
+      <w:r>
+        <w:rPr>
+          <w:rFonts w:cs="Arial"/>
+          <w:szCs w:val="22"/>
+          <w:shd w:val="clear" w:color="auto" w:fill="FFFFFF"/>
+          <w:lang w:val="el-GR"/>
+        </w:rPr>
+        <w:t xml:space="preserve"> </w:t>
+      </w:r>
+      <w:r>
+        <w:rPr>
+          <w:rFonts w:cs="Arial"/>
+          <w:szCs w:val="22"/>
+          <w:shd w:val="clear" w:color="auto" w:fill="FFFFFF"/>
+          <w:lang w:val="el-GR"/>
+        </w:rPr>
+        <w:t>προκειμένου να μπορούν να κληθούν από οπουδήποτε στο πρόγραμμα.</w:t>
+      </w:r>
+      <w:r>
+        <w:rPr>
+          <w:rFonts w:cs="Arial"/>
+          <w:szCs w:val="22"/>
+          <w:shd w:val="clear" w:color="auto" w:fill="FFFFFF"/>
+          <w:lang w:val="el-GR"/>
+        </w:rPr>
+        <w:t xml:space="preserve"> </w:t>
+      </w:r>
+      <w:r>
+        <w:rPr>
+          <w:rFonts w:cs="Arial"/>
+          <w:szCs w:val="22"/>
+          <w:shd w:val="clear" w:color="auto" w:fill="FFFFFF"/>
+          <w:lang w:val="el-GR"/>
+        </w:rPr>
+        <w:t xml:space="preserve">Βάσει του τρόπου υλοποίησης μας, </w:t>
+      </w:r>
+      <w:r>
+        <w:rPr>
+          <w:rFonts w:cs="Arial"/>
+          <w:szCs w:val="22"/>
+          <w:u w:val="single"/>
+          <w:shd w:val="clear" w:color="auto" w:fill="FFFFFF"/>
+          <w:lang w:val="el-GR"/>
+        </w:rPr>
+        <w:t xml:space="preserve">η μία συνάρτηση καλεί την άλλη μέχρι </w:t>
+      </w:r>
+      <w:r>
+        <w:rPr>
+          <w:rFonts w:cs="Arial"/>
+          <w:szCs w:val="22"/>
+          <w:u w:val="single"/>
+          <w:shd w:val="clear" w:color="auto" w:fill="FFFFFF"/>
+          <w:lang w:val="el-GR"/>
+        </w:rPr>
+        <w:t xml:space="preserve">ότου </w:t>
+      </w:r>
+      <w:r>
+        <w:rPr>
+          <w:rFonts w:cs="Arial"/>
+          <w:szCs w:val="22"/>
+          <w:u w:val="single"/>
+          <w:shd w:val="clear" w:color="auto" w:fill="FFFFFF"/>
+          <w:lang w:val="el-GR"/>
+        </w:rPr>
+        <w:t>να φτάσουμε στην τελική συμβολοσειρά</w:t>
+      </w:r>
+      <w:r>
+        <w:rPr>
+          <w:rFonts w:cs="Arial"/>
+          <w:szCs w:val="22"/>
+          <w:shd w:val="clear" w:color="auto" w:fill="FFFFFF"/>
+          <w:lang w:val="el-GR"/>
+        </w:rPr>
+        <w:t>. Κατά αυτό το τρόπο, όταν παρακολουθούμε τα βήματα που ακολούθησε η τυχαία γεννήτρια στο τερματικό</w:t>
+      </w:r>
+      <w:r>
+        <w:rPr>
+          <w:rFonts w:cs="Arial"/>
+          <w:szCs w:val="22"/>
+          <w:shd w:val="clear" w:color="auto" w:fill="FFFFFF"/>
+          <w:lang w:val="el-GR"/>
+        </w:rPr>
+        <w:t>,</w:t>
+      </w:r>
+      <w:r>
+        <w:rPr>
+          <w:rFonts w:cs="Arial"/>
+          <w:szCs w:val="22"/>
+          <w:shd w:val="clear" w:color="auto" w:fill="FFFFFF"/>
+          <w:lang w:val="el-GR"/>
+        </w:rPr>
+        <w:t xml:space="preserve"> φαίνονται </w:t>
+      </w:r>
+      <w:r>
+        <w:rPr>
+          <w:rFonts w:cs="Arial"/>
+          <w:szCs w:val="22"/>
+          <w:u w:val="single"/>
+          <w:shd w:val="clear" w:color="auto" w:fill="FFFFFF"/>
+          <w:lang w:val="el-GR"/>
+        </w:rPr>
+        <w:t>σαν η συμβολοσειρά να δημιουργήθηκε από τα αριστερά προς τα δεξιά.</w:t>
+      </w:r>
+    </w:p>
+    <w:p>
+      <w:pPr>
+        <w:spacing w:line="240" w:lineRule="auto"/>
+        <w:rPr>
+          <w:rFonts w:cs="Arial"/>
+          <w:szCs w:val="22"/>
+          <w:shd w:val="clear" w:color="auto" w:fill="FFFFFF"/>
+          <w:lang w:val="el-GR"/>
+        </w:rPr>
+      </w:pPr>
+      <w:r>
+        <w:rPr>
+          <w:rFonts w:cs="Arial"/>
+          <w:szCs w:val="22"/>
+          <w:shd w:val="clear" w:color="auto" w:fill="FFFFFF"/>
+          <w:lang w:val="el-GR"/>
+        </w:rPr>
+        <w:lastRenderedPageBreak/>
+        <w:t>Στους κανόνες αντικατάσταση</w:t>
+      </w:r>
+      <w:r>
+        <w:rPr>
+          <w:rFonts w:cs="Arial"/>
+          <w:szCs w:val="22"/>
+          <w:shd w:val="clear" w:color="auto" w:fill="FFFFFF"/>
+          <w:lang w:val="el-GR"/>
+        </w:rPr>
+        <w:t>ς</w:t>
+      </w:r>
+      <w:r>
+        <w:rPr>
+          <w:rFonts w:cs="Arial"/>
+          <w:szCs w:val="22"/>
+          <w:shd w:val="clear" w:color="auto" w:fill="FFFFFF"/>
+          <w:lang w:val="el-GR"/>
+        </w:rPr>
+        <w:t xml:space="preserve"> του </w:t>
+      </w:r>
+      <w:r>
+        <w:rPr>
+          <w:rFonts w:cs="Arial"/>
+          <w:b/>
+          <w:bCs/>
+          <w:szCs w:val="22"/>
+          <w:shd w:val="clear" w:color="auto" w:fill="FFFFFF"/>
+        </w:rPr>
+        <w:t>G</w:t>
+      </w:r>
+      <w:r>
+        <w:rPr>
+          <w:rFonts w:cs="Arial"/>
+          <w:b/>
+          <w:bCs/>
+          <w:szCs w:val="22"/>
+          <w:shd w:val="clear" w:color="auto" w:fill="FFFFFF"/>
+          <w:lang w:val="el-GR"/>
+        </w:rPr>
+        <w:t xml:space="preserve"> </w:t>
+      </w:r>
+      <w:r>
+        <w:rPr>
+          <w:rFonts w:cs="Arial"/>
+          <w:szCs w:val="22"/>
+          <w:shd w:val="clear" w:color="auto" w:fill="FFFFFF"/>
+          <w:lang w:val="el-GR"/>
+        </w:rPr>
+        <w:t xml:space="preserve">και του </w:t>
+      </w:r>
+      <w:r>
+        <w:rPr>
+          <w:rFonts w:cs="Arial"/>
+          <w:b/>
+          <w:bCs/>
+          <w:szCs w:val="22"/>
+          <w:shd w:val="clear" w:color="auto" w:fill="FFFFFF"/>
+        </w:rPr>
+        <w:t>M</w:t>
+      </w:r>
+      <w:r>
+        <w:rPr>
+          <w:rFonts w:cs="Arial"/>
+          <w:szCs w:val="22"/>
+          <w:shd w:val="clear" w:color="auto" w:fill="FFFFFF"/>
+          <w:lang w:val="el-GR"/>
+        </w:rPr>
+        <w:t xml:space="preserve">, </w:t>
+      </w:r>
+      <w:r>
+        <w:rPr>
+          <w:rFonts w:cs="Arial"/>
+          <w:szCs w:val="22"/>
+          <w:shd w:val="clear" w:color="auto" w:fill="FFFFFF"/>
+          <w:lang w:val="el-GR"/>
+        </w:rPr>
+        <w:t xml:space="preserve">υπάρχουν διαφορετικές επιλογές για την αντικατάσταση αυτών των χαρακτήρων. Προκειμένου να διασφαλίσουμε την </w:t>
+      </w:r>
+      <w:r>
+        <w:rPr>
+          <w:rFonts w:cs="Arial"/>
+          <w:szCs w:val="22"/>
+          <w:u w:val="single"/>
+          <w:shd w:val="clear" w:color="auto" w:fill="FFFFFF"/>
+          <w:lang w:val="el-GR"/>
+        </w:rPr>
+        <w:t>τυχαιότητα της επιλογής του κανόνα</w:t>
+      </w:r>
+      <w:r>
+        <w:rPr>
+          <w:rFonts w:cs="Arial"/>
+          <w:szCs w:val="22"/>
+          <w:shd w:val="clear" w:color="auto" w:fill="FFFFFF"/>
+          <w:lang w:val="el-GR"/>
+        </w:rPr>
+        <w:t xml:space="preserve"> αντικατάστασης χρησιμοποιούμε μια </w:t>
+      </w:r>
+      <w:r>
+        <w:rPr>
+          <w:rFonts w:cs="Arial"/>
+          <w:szCs w:val="22"/>
+          <w:u w:val="single"/>
+          <w:shd w:val="clear" w:color="auto" w:fill="FFFFFF"/>
+          <w:lang w:val="el-GR"/>
+        </w:rPr>
+        <w:t>γεννήτρια τυχαίων αριθμών</w:t>
+      </w:r>
+      <w:r>
+        <w:rPr>
+          <w:rFonts w:cs="Arial"/>
+          <w:szCs w:val="22"/>
+          <w:shd w:val="clear" w:color="auto" w:fill="FFFFFF"/>
+          <w:lang w:val="el-GR"/>
+        </w:rPr>
+        <w:t xml:space="preserve"> στις αντίστοιχες συναρτήσεις </w:t>
+      </w:r>
+      <w:r>
+        <w:rPr>
+          <w:rFonts w:cs="Arial"/>
+          <w:b/>
+          <w:bCs/>
+          <w:szCs w:val="22"/>
+          <w:shd w:val="clear" w:color="auto" w:fill="FFFFFF"/>
+        </w:rPr>
+        <w:t>generate</w:t>
+      </w:r>
+      <w:r>
+        <w:rPr>
+          <w:rFonts w:cs="Arial"/>
+          <w:b/>
+          <w:bCs/>
+          <w:szCs w:val="22"/>
+          <w:shd w:val="clear" w:color="auto" w:fill="FFFFFF"/>
+          <w:lang w:val="el-GR"/>
+        </w:rPr>
+        <w:t>_</w:t>
+      </w:r>
+      <w:r>
+        <w:rPr>
+          <w:rFonts w:cs="Arial"/>
+          <w:b/>
+          <w:bCs/>
+          <w:szCs w:val="22"/>
+          <w:shd w:val="clear" w:color="auto" w:fill="FFFFFF"/>
+        </w:rPr>
+        <w:t>G</w:t>
+      </w:r>
+      <w:r>
+        <w:rPr>
+          <w:rFonts w:cs="Arial"/>
+          <w:b/>
+          <w:bCs/>
+          <w:szCs w:val="22"/>
+          <w:shd w:val="clear" w:color="auto" w:fill="FFFFFF"/>
+          <w:lang w:val="el-GR"/>
+        </w:rPr>
+        <w:t xml:space="preserve"> </w:t>
+      </w:r>
+      <w:r>
+        <w:rPr>
+          <w:rFonts w:cs="Arial"/>
+          <w:szCs w:val="22"/>
+          <w:shd w:val="clear" w:color="auto" w:fill="FFFFFF"/>
+          <w:lang w:val="el-GR"/>
+        </w:rPr>
+        <w:t xml:space="preserve">και </w:t>
+      </w:r>
+      <w:r>
+        <w:rPr>
+          <w:rFonts w:cs="Arial"/>
+          <w:b/>
+          <w:bCs/>
+          <w:szCs w:val="22"/>
+          <w:shd w:val="clear" w:color="auto" w:fill="FFFFFF"/>
+        </w:rPr>
+        <w:t>generate</w:t>
+      </w:r>
+      <w:r>
+        <w:rPr>
+          <w:rFonts w:cs="Arial"/>
+          <w:b/>
+          <w:bCs/>
+          <w:szCs w:val="22"/>
+          <w:shd w:val="clear" w:color="auto" w:fill="FFFFFF"/>
+          <w:lang w:val="el-GR"/>
+        </w:rPr>
+        <w:t>_</w:t>
+      </w:r>
+      <w:r>
+        <w:rPr>
+          <w:rFonts w:cs="Arial"/>
+          <w:b/>
+          <w:bCs/>
+          <w:szCs w:val="22"/>
+          <w:shd w:val="clear" w:color="auto" w:fill="FFFFFF"/>
+        </w:rPr>
+        <w:t>M</w:t>
+      </w:r>
+      <w:r>
+        <w:rPr>
+          <w:rFonts w:cs="Arial"/>
+          <w:szCs w:val="22"/>
+          <w:shd w:val="clear" w:color="auto" w:fill="FFFFFF"/>
+          <w:lang w:val="el-GR"/>
+        </w:rPr>
+        <w:t xml:space="preserve">. </w:t>
+      </w:r>
+    </w:p>
+    <w:p>
+      <w:pPr>
+        <w:spacing w:line="240" w:lineRule="auto"/>
+        <w:rPr>
+          <w:rFonts w:cs="Arial"/>
+          <w:szCs w:val="22"/>
+          <w:shd w:val="clear" w:color="auto" w:fill="FFFFFF"/>
+          <w:lang w:val="el-GR"/>
+        </w:rPr>
+      </w:pPr>
+      <w:r>
+        <w:rPr>
+          <w:rFonts w:cs="Arial"/>
+          <w:szCs w:val="22"/>
+          <w:shd w:val="clear" w:color="auto" w:fill="FFFFFF"/>
+          <w:lang w:val="el-GR"/>
+        </w:rPr>
+        <w:t>Κάθε φορά, αφού γίνει η επιλογή του κανόνα βάσει του οπο</w:t>
+      </w:r>
+      <w:r>
+        <w:rPr>
+          <w:rFonts w:cs="Arial"/>
+          <w:szCs w:val="22"/>
+          <w:shd w:val="clear" w:color="auto" w:fill="FFFFFF"/>
+          <w:lang w:val="el-GR"/>
+        </w:rPr>
+        <w:t>ίο</w:t>
+      </w:r>
+      <w:r>
+        <w:rPr>
+          <w:rFonts w:cs="Arial"/>
+          <w:szCs w:val="22"/>
+          <w:shd w:val="clear" w:color="auto" w:fill="FFFFFF"/>
+          <w:lang w:val="el-GR"/>
+        </w:rPr>
+        <w:t xml:space="preserve">υ θα γίνει αντικατάσταση του στοιχείου, </w:t>
+      </w:r>
+      <w:r>
+        <w:rPr>
+          <w:rFonts w:cs="Arial"/>
+          <w:szCs w:val="22"/>
+          <w:u w:val="single"/>
+          <w:shd w:val="clear" w:color="auto" w:fill="FFFFFF"/>
+          <w:lang w:val="el-GR"/>
+        </w:rPr>
+        <w:t>εμφανίζουμε στον χρήστη τον κανόνα</w:t>
+      </w:r>
+      <w:r>
+        <w:rPr>
+          <w:rFonts w:cs="Arial"/>
+          <w:szCs w:val="22"/>
+          <w:shd w:val="clear" w:color="auto" w:fill="FFFFFF"/>
+          <w:lang w:val="el-GR"/>
+        </w:rPr>
+        <w:t xml:space="preserve"> αυτό καθώς </w:t>
+      </w:r>
+      <w:r>
+        <w:rPr>
+          <w:rFonts w:cs="Arial"/>
+          <w:szCs w:val="22"/>
+          <w:u w:val="single"/>
+          <w:shd w:val="clear" w:color="auto" w:fill="FFFFFF"/>
+          <w:lang w:val="el-GR"/>
+        </w:rPr>
+        <w:t>και το αποτέλεσμα της έκφρασης</w:t>
+      </w:r>
+      <w:r>
+        <w:rPr>
+          <w:rFonts w:cs="Arial"/>
+          <w:szCs w:val="22"/>
+          <w:shd w:val="clear" w:color="auto" w:fill="FFFFFF"/>
+          <w:lang w:val="el-GR"/>
+        </w:rPr>
+        <w:t>, ως έχει</w:t>
+      </w:r>
+      <w:r>
+        <w:rPr>
+          <w:rFonts w:cs="Arial"/>
+          <w:szCs w:val="22"/>
+          <w:shd w:val="clear" w:color="auto" w:fill="FFFFFF"/>
+          <w:lang w:val="el-GR"/>
+        </w:rPr>
+        <w:t>,</w:t>
+      </w:r>
+      <w:r>
+        <w:rPr>
+          <w:rFonts w:cs="Arial"/>
+          <w:szCs w:val="22"/>
+          <w:shd w:val="clear" w:color="auto" w:fill="FFFFFF"/>
+          <w:lang w:val="el-GR"/>
+        </w:rPr>
+        <w:t xml:space="preserve"> εκείνη τη δεδομένη στιγμή. Ο τρόπος που επιλέξαμε να διαχειριστούμε το «ε» (κενό) ήτανε απλώς να τυπώσουμε στον χρήστη τον κανόνα που επιλέχθηκε και να του δείξουμε την έκφραση δίχως να κάνουμε κάποια αλλαγή σε αυτή.</w:t>
+      </w:r>
+    </w:p>
+    <w:p>
+      <w:pPr>
+        <w:spacing w:line="240" w:lineRule="auto"/>
+        <w:rPr>
+          <w:rFonts w:cs="Arial"/>
+          <w:szCs w:val="22"/>
+          <w:shd w:val="clear" w:color="auto" w:fill="FFFFFF"/>
+          <w:lang w:val="el-GR"/>
+        </w:rPr>
+      </w:pPr>
+      <w:r>
+        <w:rPr>
+          <w:rFonts w:cs="Arial"/>
+          <w:szCs w:val="22"/>
+          <w:shd w:val="clear" w:color="auto" w:fill="FFFFFF"/>
+          <w:lang w:val="el-GR"/>
+        </w:rPr>
+        <w:t>Επιπλέον, όπως αναφέραμε και προηγουμένως</w:t>
+      </w:r>
+      <w:r>
+        <w:rPr>
+          <w:rFonts w:cs="Arial"/>
+          <w:szCs w:val="22"/>
+          <w:shd w:val="clear" w:color="auto" w:fill="FFFFFF"/>
+          <w:lang w:val="el-GR"/>
+        </w:rPr>
+        <w:t>,</w:t>
+      </w:r>
+      <w:r>
+        <w:rPr>
+          <w:rFonts w:cs="Arial"/>
+          <w:szCs w:val="22"/>
+          <w:shd w:val="clear" w:color="auto" w:fill="FFFFFF"/>
+          <w:lang w:val="el-GR"/>
+        </w:rPr>
+        <w:t xml:space="preserve"> έπρεπε να διασφαλίσουμε πως ο αλγόριθμος</w:t>
+      </w:r>
+      <w:r>
+        <w:rPr>
+          <w:rFonts w:cs="Arial"/>
+          <w:szCs w:val="22"/>
+          <w:shd w:val="clear" w:color="auto" w:fill="FFFFFF"/>
+          <w:lang w:val="el-GR"/>
+        </w:rPr>
+        <w:t xml:space="preserve"> μας,</w:t>
+      </w:r>
+      <w:r>
+        <w:rPr>
+          <w:rFonts w:cs="Arial"/>
+          <w:szCs w:val="22"/>
+          <w:shd w:val="clear" w:color="auto" w:fill="FFFFFF"/>
+          <w:lang w:val="el-GR"/>
+        </w:rPr>
+        <w:t xml:space="preserve"> θα επέλεγε κάποια στιγμή έναν κανόνα που οδηγεί σε τερματικό σύμβολο παρά την τυχαιότητα του. </w:t>
+      </w:r>
+      <w:r>
+        <w:rPr>
+          <w:rFonts w:cs="Arial"/>
+          <w:szCs w:val="22"/>
+          <w:u w:val="single"/>
+          <w:shd w:val="clear" w:color="auto" w:fill="FFFFFF"/>
+          <w:lang w:val="el-GR"/>
+        </w:rPr>
+        <w:t xml:space="preserve">Έτσι, κάθε φορά που επιλεγόταν τυχαία κάποιος μη τερματικός κανόνας αυξάναμε την τιμή της μεταβλητής  </w:t>
+      </w:r>
+      <w:r>
+        <w:rPr>
+          <w:rFonts w:cs="Arial"/>
+          <w:b/>
+          <w:bCs/>
+          <w:szCs w:val="22"/>
+          <w:u w:val="single"/>
+          <w:shd w:val="clear" w:color="auto" w:fill="FFFFFF"/>
+        </w:rPr>
+        <w:t>depth</w:t>
+      </w:r>
+      <w:r>
+        <w:rPr>
+          <w:rFonts w:cs="Arial"/>
+          <w:szCs w:val="22"/>
+          <w:u w:val="single"/>
+          <w:shd w:val="clear" w:color="auto" w:fill="FFFFFF"/>
+          <w:lang w:val="el-GR"/>
+        </w:rPr>
+        <w:t xml:space="preserve"> κατά 1</w:t>
+      </w:r>
+      <w:r>
+        <w:rPr>
+          <w:rFonts w:cs="Arial"/>
+          <w:szCs w:val="22"/>
+          <w:u w:val="single"/>
+          <w:shd w:val="clear" w:color="auto" w:fill="FFFFFF"/>
+          <w:lang w:val="el-GR"/>
+        </w:rPr>
+        <w:t>.</w:t>
+      </w:r>
+      <w:r>
+        <w:rPr>
+          <w:rFonts w:cs="Arial"/>
+          <w:szCs w:val="22"/>
+          <w:shd w:val="clear" w:color="auto" w:fill="FFFFFF"/>
+          <w:lang w:val="el-GR"/>
+        </w:rPr>
+        <w:t xml:space="preserve"> </w:t>
+      </w:r>
+      <w:r>
+        <w:rPr>
+          <w:rFonts w:cs="Arial"/>
+          <w:szCs w:val="22"/>
+          <w:shd w:val="clear" w:color="auto" w:fill="FFFFFF"/>
+          <w:lang w:val="el-GR"/>
+        </w:rPr>
+        <w:t xml:space="preserve">Κατ’ επέκταση σε κάθε επιλογή κανόνα προβλέψαμε εκτός από την τυχαιότητα, </w:t>
+      </w:r>
+      <w:r>
+        <w:rPr>
+          <w:rFonts w:cs="Arial"/>
+          <w:szCs w:val="22"/>
+          <w:u w:val="single"/>
+          <w:shd w:val="clear" w:color="auto" w:fill="FFFFFF"/>
+          <w:lang w:val="el-GR"/>
+        </w:rPr>
+        <w:t xml:space="preserve">εάν η τιμή της μεταβλητής </w:t>
+      </w:r>
+      <w:r>
+        <w:rPr>
+          <w:rFonts w:cs="Arial"/>
+          <w:szCs w:val="22"/>
+          <w:u w:val="single"/>
+          <w:shd w:val="clear" w:color="auto" w:fill="FFFFFF"/>
+        </w:rPr>
+        <w:t>depth</w:t>
+      </w:r>
+      <w:r>
+        <w:rPr>
+          <w:rFonts w:cs="Arial"/>
+          <w:szCs w:val="22"/>
+          <w:u w:val="single"/>
+          <w:shd w:val="clear" w:color="auto" w:fill="FFFFFF"/>
+          <w:lang w:val="el-GR"/>
+        </w:rPr>
+        <w:t xml:space="preserve"> είναι μεγαλύτερη από 10, τότε να γίνεται απευθείας η επιλογή του κανόνα που οδηγεί σε τερματικό σύμβολο</w:t>
+      </w:r>
+      <w:r>
+        <w:rPr>
+          <w:rFonts w:cs="Arial"/>
+          <w:szCs w:val="22"/>
+          <w:shd w:val="clear" w:color="auto" w:fill="FFFFFF"/>
+          <w:lang w:val="el-GR"/>
+        </w:rPr>
+        <w:t>.</w:t>
+      </w:r>
+    </w:p>
+    <w:p>
+      <w:pPr>
+        <w:spacing w:line="240" w:lineRule="auto"/>
+        <w:rPr>
+          <w:rFonts w:cs="Arial"/>
+          <w:szCs w:val="22"/>
+          <w:shd w:val="clear" w:color="auto" w:fill="FFFFFF"/>
+          <w:lang w:val="el-GR"/>
+        </w:rPr>
+      </w:pPr>
+      <w:r>
+        <w:rPr>
+          <w:rFonts w:cs="Arial"/>
+          <w:szCs w:val="22"/>
+          <w:shd w:val="clear" w:color="auto" w:fill="FFFFFF"/>
+          <w:lang w:val="el-GR"/>
+        </w:rPr>
+        <w:t xml:space="preserve">Τέλος, στην κύρια συνάρτηση </w:t>
+      </w:r>
+      <w:r>
+        <w:rPr>
+          <w:rFonts w:cs="Arial"/>
+          <w:b/>
+          <w:bCs/>
+          <w:szCs w:val="22"/>
+          <w:shd w:val="clear" w:color="auto" w:fill="FFFFFF"/>
+        </w:rPr>
+        <w:t>main</w:t>
+      </w:r>
+      <w:r>
+        <w:rPr>
+          <w:rFonts w:cs="Arial"/>
+          <w:b/>
+          <w:bCs/>
+          <w:szCs w:val="22"/>
+          <w:shd w:val="clear" w:color="auto" w:fill="FFFFFF"/>
+          <w:lang w:val="el-GR"/>
+        </w:rPr>
+        <w:t>()</w:t>
+      </w:r>
+      <w:r>
+        <w:rPr>
+          <w:rFonts w:cs="Arial"/>
+          <w:szCs w:val="22"/>
+          <w:shd w:val="clear" w:color="auto" w:fill="FFFFFF"/>
+          <w:lang w:val="el-GR"/>
+        </w:rPr>
+        <w:t xml:space="preserve"> </w:t>
+      </w:r>
+      <w:r>
+        <w:rPr>
+          <w:rFonts w:cs="Arial"/>
+          <w:szCs w:val="22"/>
+          <w:shd w:val="clear" w:color="auto" w:fill="FFFFFF"/>
+          <w:lang w:val="el-GR"/>
+        </w:rPr>
+        <w:t xml:space="preserve">δεν γίνεται τίποτα παραπάνω παρά </w:t>
+      </w:r>
+      <w:r>
+        <w:rPr>
+          <w:rFonts w:cs="Arial"/>
+          <w:szCs w:val="22"/>
+          <w:u w:val="single"/>
+          <w:shd w:val="clear" w:color="auto" w:fill="FFFFFF"/>
+          <w:lang w:val="el-GR"/>
+        </w:rPr>
+        <w:t>αρχικοποιήσεις μεταβλητών</w:t>
+      </w:r>
+      <w:r>
+        <w:rPr>
+          <w:rFonts w:cs="Arial"/>
+          <w:szCs w:val="22"/>
+          <w:shd w:val="clear" w:color="auto" w:fill="FFFFFF"/>
+          <w:lang w:val="el-GR"/>
+        </w:rPr>
+        <w:t xml:space="preserve"> </w:t>
+      </w:r>
+      <w:r>
+        <w:rPr>
+          <w:rFonts w:cs="Arial"/>
+          <w:szCs w:val="22"/>
+          <w:shd w:val="clear" w:color="auto" w:fill="FFFFFF"/>
+          <w:lang w:val="el-GR"/>
+        </w:rPr>
+        <w:t>(</w:t>
+      </w:r>
+      <w:r>
+        <w:rPr>
+          <w:rFonts w:cs="Arial"/>
+          <w:szCs w:val="22"/>
+          <w:shd w:val="clear" w:color="auto" w:fill="FFFFFF"/>
+        </w:rPr>
+        <w:t>result</w:t>
+      </w:r>
+      <w:r>
+        <w:rPr>
+          <w:rFonts w:cs="Arial"/>
+          <w:szCs w:val="22"/>
+          <w:shd w:val="clear" w:color="auto" w:fill="FFFFFF"/>
+          <w:lang w:val="el-GR"/>
+        </w:rPr>
+        <w:t>,</w:t>
+      </w:r>
+      <w:r>
+        <w:rPr>
+          <w:rFonts w:cs="Arial"/>
+          <w:szCs w:val="22"/>
+          <w:shd w:val="clear" w:color="auto" w:fill="FFFFFF"/>
+          <w:lang w:val="el-GR"/>
+        </w:rPr>
+        <w:t xml:space="preserve"> </w:t>
+      </w:r>
+      <w:r>
+        <w:rPr>
+          <w:rFonts w:cs="Arial"/>
+          <w:szCs w:val="22"/>
+          <w:shd w:val="clear" w:color="auto" w:fill="FFFFFF"/>
+        </w:rPr>
+        <w:t>pos</w:t>
+      </w:r>
+      <w:r>
+        <w:rPr>
+          <w:rFonts w:cs="Arial"/>
+          <w:szCs w:val="22"/>
+          <w:shd w:val="clear" w:color="auto" w:fill="FFFFFF"/>
+          <w:lang w:val="el-GR"/>
+        </w:rPr>
+        <w:t>,</w:t>
+      </w:r>
+      <w:r>
+        <w:rPr>
+          <w:rFonts w:cs="Arial"/>
+          <w:szCs w:val="22"/>
+          <w:shd w:val="clear" w:color="auto" w:fill="FFFFFF"/>
+          <w:lang w:val="el-GR"/>
+        </w:rPr>
+        <w:t xml:space="preserve"> γεννήτριας αριθμών) καθώς και κλήση της πρώτης συνάρτησης </w:t>
+      </w:r>
+      <w:r>
+        <w:rPr>
+          <w:rFonts w:cs="Arial"/>
+          <w:b/>
+          <w:bCs/>
+          <w:szCs w:val="22"/>
+          <w:shd w:val="clear" w:color="auto" w:fill="FFFFFF"/>
+        </w:rPr>
+        <w:t>generate</w:t>
+      </w:r>
+      <w:r>
+        <w:rPr>
+          <w:rFonts w:cs="Arial"/>
+          <w:b/>
+          <w:bCs/>
+          <w:szCs w:val="22"/>
+          <w:shd w:val="clear" w:color="auto" w:fill="FFFFFF"/>
+          <w:lang w:val="el-GR"/>
+        </w:rPr>
+        <w:t>_</w:t>
+      </w:r>
+      <w:r>
+        <w:rPr>
+          <w:rFonts w:cs="Arial"/>
+          <w:b/>
+          <w:bCs/>
+          <w:szCs w:val="22"/>
+          <w:shd w:val="clear" w:color="auto" w:fill="FFFFFF"/>
+        </w:rPr>
+        <w:t>Z</w:t>
+      </w:r>
+      <w:r>
+        <w:rPr>
+          <w:rFonts w:cs="Arial"/>
+          <w:szCs w:val="22"/>
+          <w:shd w:val="clear" w:color="auto" w:fill="FFFFFF"/>
+          <w:lang w:val="el-GR"/>
+        </w:rPr>
+        <w:t xml:space="preserve"> </w:t>
+      </w:r>
+      <w:r>
+        <w:rPr>
+          <w:rFonts w:cs="Arial"/>
+          <w:szCs w:val="22"/>
+          <w:shd w:val="clear" w:color="auto" w:fill="FFFFFF"/>
+          <w:lang w:val="el-GR"/>
+        </w:rPr>
+        <w:t xml:space="preserve">που ανταποκρίνεται στον πρώτο κανόνα αντικατάστασης. Αφού ολοκληρωθεί η δημιουργία της συμβολοσειράς και το πρόγραμμα επιστρέψει στην </w:t>
+      </w:r>
+      <w:r>
+        <w:rPr>
+          <w:rFonts w:cs="Arial"/>
+          <w:b/>
+          <w:bCs/>
+          <w:szCs w:val="22"/>
+          <w:shd w:val="clear" w:color="auto" w:fill="FFFFFF"/>
+        </w:rPr>
+        <w:t>main</w:t>
+      </w:r>
+      <w:r>
+        <w:rPr>
+          <w:rFonts w:cs="Arial"/>
+          <w:b/>
+          <w:bCs/>
+          <w:szCs w:val="22"/>
+          <w:shd w:val="clear" w:color="auto" w:fill="FFFFFF"/>
+          <w:lang w:val="el-GR"/>
+        </w:rPr>
+        <w:t>()</w:t>
+      </w:r>
+      <w:r>
+        <w:rPr>
+          <w:rFonts w:cs="Arial"/>
+          <w:szCs w:val="22"/>
+          <w:shd w:val="clear" w:color="auto" w:fill="FFFFFF"/>
+          <w:lang w:val="el-GR"/>
+        </w:rPr>
+        <w:t>, τυπώνουμε για την χρήστη το τελικό αποτέλεσμα και το πρόγραμμα τερματίζεται.</w:t>
+      </w:r>
+    </w:p>
+    <w:p>
+      <w:pPr>
+        <w:spacing w:line="240" w:lineRule="auto"/>
+        <w:rPr>
+          <w:rFonts w:cs="Arial"/>
+          <w:i/>
+          <w:iCs/>
+          <w:szCs w:val="22"/>
+          <w:shd w:val="clear" w:color="auto" w:fill="FFFFFF"/>
+          <w:lang w:val="el-GR"/>
+        </w:rPr>
+      </w:pPr>
+      <w:r>
+        <w:rPr>
+          <w:rFonts w:cs="Arial"/>
+          <w:i/>
+          <w:iCs/>
+          <w:noProof/>
+          <w:szCs w:val="22"/>
+          <w:shd w:val="clear" w:color="auto" w:fill="FFFFFF"/>
+          <w:lang w:val="el-GR"/>
+        </w:rPr>
+        <w:drawing>
+          <wp:anchor distT="0" distB="0" distL="114300" distR="114300" simplePos="0" relativeHeight="251685376" behindDoc="1" locked="0" layoutInCell="1" allowOverlap="1" wp14:anchorId="29A66357" wp14:editId="3BC20201">
+            <wp:simplePos x="0" y="0"/>
+            <wp:positionH relativeFrom="margin">
+              <wp:posOffset>1697355</wp:posOffset>
+            </wp:positionH>
+            <wp:positionV relativeFrom="page">
+              <wp:posOffset>4861560</wp:posOffset>
+            </wp:positionV>
+            <wp:extent cx="4530725" cy="3048000"/>
+            <wp:effectExtent l="0" t="0" r="3175" b="0"/>
+            <wp:wrapTight wrapText="bothSides">
+              <wp:wrapPolygon edited="0">
+                <wp:start x="0" y="0"/>
+                <wp:lineTo x="0" y="21465"/>
+                <wp:lineTo x="21524" y="21465"/>
+                <wp:lineTo x="21524" y="0"/>
+                <wp:lineTo x="0" y="0"/>
+              </wp:wrapPolygon>
+            </wp:wrapTight>
+            <wp:docPr id="2" name="Εικόνα 2" descr="Εικόνα που περιέχει κείμενο, στιγμιότυπο οθόνης, λογισμικό&#10;&#10;Περιγραφή που δημιουργήθηκε αυτόματα"/>
+            <wp:cNvGraphicFramePr>
+              <a:graphicFrameLocks xmlns:a="http://schemas.openxmlformats.org/drawingml/2006/main" noChangeAspect="1"/>
+            </wp:cNvGraphicFramePr>
+            <a:graphic xmlns:a="http://schemas.openxmlformats.org/drawingml/2006/main">
+              <a:graphicData uri="http://schemas.openxmlformats.org/drawingml/2006/picture">
+                <pic:pic xmlns:pic="http://schemas.openxmlformats.org/drawingml/2006/picture">
+                  <pic:nvPicPr>
+                    <pic:cNvPr id="2" name="Εικόνα 2" descr="Εικόνα που περιέχει κείμενο, στιγμιότυπο οθόνης, λογισμικό&#10;&#10;Περιγραφή που δημιουργήθηκε αυτόματα"/>
+                    <pic:cNvPicPr/>
+                  </pic:nvPicPr>
+                  <pic:blipFill>
+                    <a:blip r:embed="rId16">
+                      <a:extLst>
+                        <a:ext uri="{28A0092B-C50C-407E-A947-70E740481C1C}">
+                          <a14:useLocalDpi xmlns:a14="http://schemas.microsoft.com/office/drawing/2010/main" val="0"/>
+                        </a:ext>
+                      </a:extLst>
+                    </a:blip>
+                    <a:stretch>
+                      <a:fillRect/>
+                    </a:stretch>
+                  </pic:blipFill>
+                  <pic:spPr>
+                    <a:xfrm>
+                      <a:off x="0" y="0"/>
+                      <a:ext cx="4530725" cy="3048000"/>
+                    </a:xfrm>
+                    <a:prstGeom prst="rect">
+                      <a:avLst/>
+                    </a:prstGeom>
+                  </pic:spPr>
+                </pic:pic>
+              </a:graphicData>
+            </a:graphic>
+            <wp14:sizeRelH relativeFrom="margin">
+              <wp14:pctWidth>0</wp14:pctWidth>
+            </wp14:sizeRelH>
+            <wp14:sizeRelV relativeFrom="margin">
+              <wp14:pctHeight>0</wp14:pctHeight>
+            </wp14:sizeRelV>
+          </wp:anchor>
+        </w:drawing>
+      </w:r>
+      <w:r>
+        <w:rPr>
+          <w:rFonts w:cs="Arial"/>
+          <w:i/>
+          <w:iCs/>
+          <w:noProof/>
+          <w:szCs w:val="22"/>
+          <w:shd w:val="clear" w:color="auto" w:fill="FFFFFF"/>
+        </w:rPr>
+        <w:drawing>
+          <wp:anchor distT="0" distB="0" distL="114300" distR="114300" simplePos="0" relativeHeight="251684352" behindDoc="1" locked="0" layoutInCell="1" allowOverlap="1" wp14:anchorId="6E85AD18" wp14:editId="381B3967">
+            <wp:simplePos x="0" y="0"/>
+            <wp:positionH relativeFrom="column">
+              <wp:posOffset>-450850</wp:posOffset>
+            </wp:positionH>
+            <wp:positionV relativeFrom="page">
+              <wp:posOffset>4960620</wp:posOffset>
+            </wp:positionV>
+            <wp:extent cx="2042160" cy="2788920"/>
+            <wp:effectExtent l="0" t="0" r="0" b="0"/>
+            <wp:wrapTight wrapText="bothSides">
+              <wp:wrapPolygon edited="0">
+                <wp:start x="0" y="0"/>
+                <wp:lineTo x="0" y="21393"/>
+                <wp:lineTo x="21358" y="21393"/>
+                <wp:lineTo x="21358" y="0"/>
+                <wp:lineTo x="0" y="0"/>
+              </wp:wrapPolygon>
+            </wp:wrapTight>
+            <wp:docPr id="1" name="Εικόνα 1" descr="Εικόνα που περιέχει κείμενο, γραμματοσειρά, στιγμιότυπο οθόνης, τυπογραφία&#10;&#10;Περιγραφή που δημιουργήθηκε αυτόματα"/>
+            <wp:cNvGraphicFramePr>
+              <a:graphicFrameLocks xmlns:a="http://schemas.openxmlformats.org/drawingml/2006/main" noChangeAspect="1"/>
+            </wp:cNvGraphicFramePr>
+            <a:graphic xmlns:a="http://schemas.openxmlformats.org/drawingml/2006/main">
+              <a:graphicData uri="http://schemas.openxmlformats.org/drawingml/2006/picture">
+                <pic:pic xmlns:pic="http://schemas.openxmlformats.org/drawingml/2006/picture">
+                  <pic:nvPicPr>
+                    <pic:cNvPr id="1" name="Εικόνα 1" descr="Εικόνα που περιέχει κείμενο, γραμματοσειρά, στιγμιότυπο οθόνης, τυπογραφία&#10;&#10;Περιγραφή που δημιουργήθηκε αυτόματα"/>
+                    <pic:cNvPicPr/>
+                  </pic:nvPicPr>
+                  <pic:blipFill>
+                    <a:blip r:embed="rId17">
+                      <a:extLst>
+                        <a:ext uri="{28A0092B-C50C-407E-A947-70E740481C1C}">
+                          <a14:useLocalDpi xmlns:a14="http://schemas.microsoft.com/office/drawing/2010/main" val="0"/>
+                        </a:ext>
+                      </a:extLst>
+                    </a:blip>
+                    <a:stretch>
+                      <a:fillRect/>
+                    </a:stretch>
+                  </pic:blipFill>
+                  <pic:spPr>
+                    <a:xfrm>
+                      <a:off x="0" y="0"/>
+                      <a:ext cx="2042160" cy="2788920"/>
+                    </a:xfrm>
+                    <a:prstGeom prst="rect">
+                      <a:avLst/>
+                    </a:prstGeom>
+                  </pic:spPr>
+                </pic:pic>
+              </a:graphicData>
+            </a:graphic>
+          </wp:anchor>
+        </w:drawing>
+      </w:r>
+      <w:r>
+        <w:rPr>
+          <w:rFonts w:cs="Arial"/>
+          <w:i/>
+          <w:iCs/>
+          <w:szCs w:val="22"/>
+          <w:shd w:val="clear" w:color="auto" w:fill="FFFFFF"/>
+          <w:lang w:val="el-GR"/>
+        </w:rPr>
+        <w:t xml:space="preserve">Παράδειγμα κώδικα καθώς και </w:t>
+      </w:r>
+      <w:r>
+        <w:rPr>
+          <w:rFonts w:cs="Arial"/>
+          <w:i/>
+          <w:iCs/>
+          <w:szCs w:val="22"/>
+          <w:shd w:val="clear" w:color="auto" w:fill="FFFFFF"/>
+          <w:lang w:val="el-GR"/>
+        </w:rPr>
+        <w:t>εκτέλεσης του προγράμματος:</w:t>
+      </w:r>
+    </w:p>
+    <w:p>
+      <w:pPr>
+        <w:spacing w:line="240" w:lineRule="auto"/>
+        <w:rPr>
+          <w:rFonts w:cs="Arial"/>
+          <w:i/>
+          <w:iCs/>
+          <w:szCs w:val="22"/>
+          <w:shd w:val="clear" w:color="auto" w:fill="FFFFFF"/>
+          <w:lang w:val="el-GR"/>
+        </w:rPr>
+      </w:pPr>
+    </w:p>
+    <w:p>
+      <w:pPr>
+        <w:spacing w:line="240" w:lineRule="auto"/>
+        <w:rPr>
+          <w:rFonts w:cs="Arial"/>
+          <w:szCs w:val="22"/>
+          <w:shd w:val="clear" w:color="auto" w:fill="FFFFFF"/>
+          <w:lang w:val="el-GR"/>
+        </w:rPr>
+      </w:pPr>
     </w:p>
     <w:sectPr>
-      <w:footerReference w:type="even" r:id="rId16"/>
-      <w:footerReference w:type="default" r:id="rId17"/>
+      <w:footerReference w:type="even" r:id="rId18"/>
+      <w:footerReference w:type="default" r:id="rId19"/>
       <w:pgSz w:w="11907" w:h="16839" w:code="1"/>
       <w:pgMar w:top="1440" w:right="1418" w:bottom="1440" w:left="1418" w:header="709" w:footer="709" w:gutter="0"/>
       <w:pgNumType w:start="0"/>
@@ -3250,6 +5326,119 @@
     </w:lvl>
   </w:abstractNum>
   <w:abstractNum w:abstractNumId="5" w15:restartNumberingAfterBreak="0">
+    <w:nsid w:val="52E96FB7"/>
+    <w:multiLevelType w:val="hybridMultilevel"/>
+    <w:tmpl w:val="2A462E7E"/>
+    <w:lvl w:ilvl="0" w:tplc="04090001">
+      <w:start w:val="1"/>
+      <w:numFmt w:val="bullet"/>
+      <w:lvlText w:val=""/>
+      <w:lvlJc w:val="left"/>
+      <w:pPr>
+        <w:ind w:left="720" w:hanging="360"/>
+      </w:pPr>
+      <w:rPr>
+        <w:rFonts w:ascii="Symbol" w:hAnsi="Symbol" w:hint="default"/>
+      </w:rPr>
+    </w:lvl>
+    <w:lvl w:ilvl="1" w:tplc="04090003" w:tentative="1">
+      <w:start w:val="1"/>
+      <w:numFmt w:val="bullet"/>
+      <w:lvlText w:val="o"/>
+      <w:lvlJc w:val="left"/>
+      <w:pPr>
+        <w:ind w:left="1440" w:hanging="360"/>
+      </w:pPr>
+      <w:rPr>
+        <w:rFonts w:ascii="Courier New" w:hAnsi="Courier New" w:cs="Courier New" w:hint="default"/>
+      </w:rPr>
+    </w:lvl>
+    <w:lvl w:ilvl="2" w:tplc="04090005" w:tentative="1">
+      <w:start w:val="1"/>
+      <w:numFmt w:val="bullet"/>
+      <w:lvlText w:val=""/>
+      <w:lvlJc w:val="left"/>
+      <w:pPr>
+        <w:ind w:left="2160" w:hanging="360"/>
+      </w:pPr>
+      <w:rPr>
+        <w:rFonts w:ascii="Wingdings" w:hAnsi="Wingdings" w:hint="default"/>
+      </w:rPr>
+    </w:lvl>
+    <w:lvl w:ilvl="3" w:tplc="04090001" w:tentative="1">
+      <w:start w:val="1"/>
+      <w:numFmt w:val="bullet"/>
+      <w:lvlText w:val=""/>
+      <w:lvlJc w:val="left"/>
+      <w:pPr>
+        <w:ind w:left="2880" w:hanging="360"/>
+      </w:pPr>
+      <w:rPr>
+        <w:rFonts w:ascii="Symbol" w:hAnsi="Symbol" w:hint="default"/>
+      </w:rPr>
+    </w:lvl>
+    <w:lvl w:ilvl="4" w:tplc="04090003" w:tentative="1">
+      <w:start w:val="1"/>
+      <w:numFmt w:val="bullet"/>
+      <w:lvlText w:val="o"/>
+      <w:lvlJc w:val="left"/>
+      <w:pPr>
+        <w:ind w:left="3600" w:hanging="360"/>
+      </w:pPr>
+      <w:rPr>
+        <w:rFonts w:ascii="Courier New" w:hAnsi="Courier New" w:cs="Courier New" w:hint="default"/>
+      </w:rPr>
+    </w:lvl>
+    <w:lvl w:ilvl="5" w:tplc="04090005" w:tentative="1">
+      <w:start w:val="1"/>
+      <w:numFmt w:val="bullet"/>
+      <w:lvlText w:val=""/>
+      <w:lvlJc w:val="left"/>
+      <w:pPr>
+        <w:ind w:left="4320" w:hanging="360"/>
+      </w:pPr>
+      <w:rPr>
+        <w:rFonts w:ascii="Wingdings" w:hAnsi="Wingdings" w:hint="default"/>
+      </w:rPr>
+    </w:lvl>
+    <w:lvl w:ilvl="6" w:tplc="04090001" w:tentative="1">
+      <w:start w:val="1"/>
+      <w:numFmt w:val="bullet"/>
+      <w:lvlText w:val=""/>
+      <w:lvlJc w:val="left"/>
+      <w:pPr>
+        <w:ind w:left="5040" w:hanging="360"/>
+      </w:pPr>
+      <w:rPr>
+        <w:rFonts w:ascii="Symbol" w:hAnsi="Symbol" w:hint="default"/>
+      </w:rPr>
+    </w:lvl>
+    <w:lvl w:ilvl="7" w:tplc="04090003" w:tentative="1">
+      <w:start w:val="1"/>
+      <w:numFmt w:val="bullet"/>
+      <w:lvlText w:val="o"/>
+      <w:lvlJc w:val="left"/>
+      <w:pPr>
+        <w:ind w:left="5760" w:hanging="360"/>
+      </w:pPr>
+      <w:rPr>
+        <w:rFonts w:ascii="Courier New" w:hAnsi="Courier New" w:cs="Courier New" w:hint="default"/>
+      </w:rPr>
+    </w:lvl>
+    <w:lvl w:ilvl="8" w:tplc="04090005" w:tentative="1">
+      <w:start w:val="1"/>
+      <w:numFmt w:val="bullet"/>
+      <w:lvlText w:val=""/>
+      <w:lvlJc w:val="left"/>
+      <w:pPr>
+        <w:ind w:left="6480" w:hanging="360"/>
+      </w:pPr>
+      <w:rPr>
+        <w:rFonts w:ascii="Wingdings" w:hAnsi="Wingdings" w:hint="default"/>
+      </w:rPr>
+    </w:lvl>
+  </w:abstractNum>
+  <w:abstractNum w:abstractNumId="6" w15:restartNumberingAfterBreak="0">
     <w:nsid w:val="72532F7A"/>
     <w:multiLevelType w:val="hybridMultilevel"/>
     <w:tmpl w:val="223A4BB0"/>
@@ -3393,6 +5582,9 @@
     <w:abstractNumId w:val="0"/>
   </w:num>
   <w:num w:numId="11" w16cid:durableId="1998075910">
+    <w:abstractNumId w:val="6"/>
+  </w:num>
+  <w:num w:numId="12" w16cid:durableId="303703094">
     <w:abstractNumId w:val="5"/>
   </w:num>
 </w:numbering>
@@ -3570,7 +5762,7 @@
     <w:lsdException w:name="Table Web 2" w:semiHidden="1" w:unhideWhenUsed="1"/>
     <w:lsdException w:name="Table Web 3" w:semiHidden="1" w:unhideWhenUsed="1"/>
     <w:lsdException w:name="Balloon Text" w:semiHidden="1" w:unhideWhenUsed="1"/>
-    <w:lsdException w:name="Table Grid" w:semiHidden="1" w:uiPriority="1" w:unhideWhenUsed="1"/>
+    <w:lsdException w:name="Table Grid" w:uiPriority="1"/>
     <w:lsdException w:name="Table Theme" w:semiHidden="1" w:unhideWhenUsed="1"/>
     <w:lsdException w:name="Placeholder Text" w:semiHidden="1"/>
     <w:lsdException w:name="No Spacing" w:uiPriority="1" w:qFormat="1"/>
@@ -4744,6 +6936,11 @@
       <w:contextualSpacing/>
     </w:pPr>
   </w:style>
+  <w:style w:type="character" w:customStyle="1" w:styleId="markedcontent">
+    <w:name w:val="markedcontent"/>
+    <w:basedOn w:val="a1"/>
+    <w:rsid w:val="006D7D62"/>
+  </w:style>
 </w:styles>
 </file>
 
@@ -4934,6 +7131,13 @@
     <w:pitch w:val="variable"/>
     <w:sig w:usb0="E1002EFF" w:usb1="C000605B" w:usb2="00000029" w:usb3="00000000" w:csb0="000101FF" w:csb1="00000000"/>
   </w:font>
+  <w:font w:name="Arial">
+    <w:panose1 w:val="020B0604020202020204"/>
+    <w:charset w:val="00"/>
+    <w:family w:val="swiss"/>
+    <w:pitch w:val="variable"/>
+    <w:sig w:usb0="E0002EFF" w:usb1="C000785B" w:usb2="00000009" w:usb3="00000000" w:csb0="000001FF" w:csb1="00000000"/>
+  </w:font>
   <w:font w:name="Calibri Light">
     <w:panose1 w:val="020F0302020204030204"/>
     <w:charset w:val="00"/>
@@ -4960,7 +7164,9 @@
   </w:compat>
   <w:rsids>
     <w:rsidRoot w:val="00487467"/>
+    <w:rsid w:val="000C69B4"/>
     <w:rsid w:val="00487467"/>
+    <w:rsid w:val="00F87D10"/>
   </w:rsids>
   <m:mathPr>
     <m:mathFont m:val="Cambria Math"/>
@@ -5813,6 +8019,26 @@
 </file>
 
 <file path=customXml/item1.xml><?xml version="1.0" encoding="utf-8"?>
+<CoverPageProperties xmlns="http://schemas.microsoft.com/office/2006/coverPageProps">
+  <PublishDate>2024-01-07T00:00:00</PublishDate>
+  <Abstract/>
+  <CompanyAddress/>
+  <CompanyPhone/>
+  <CompanyFax/>
+  <CompanyEmail/>
+</CoverPageProperties>
+</file>
+
+<file path=customXml/item2.xml><?xml version="1.0" encoding="utf-8"?>
+<?mso-contentType ?>
+<FormTemplates xmlns="http://schemas.microsoft.com/sharepoint/v3/contenttype/forms">
+  <Display>DocumentLibraryForm</Display>
+  <Edit>AssetEditForm</Edit>
+  <New>DocumentLibraryForm</New>
+</FormTemplates>
+</file>
+
+<file path=customXml/item3.xml><?xml version="1.0" encoding="utf-8"?>
 <p:properties xmlns:p="http://schemas.microsoft.com/office/2006/metadata/properties" xmlns:xsi="http://www.w3.org/2001/XMLSchema-instance" xmlns:pc="http://schemas.microsoft.com/office/infopath/2007/PartnerControls">
   <documentManagement>
     <EditorialTags xmlns="b588bf57-8ba0-468c-9088-7d67b55c7039" xsi:nil="true"/>
@@ -5939,30 +8165,7 @@
 </p:properties>
 </file>
 
-<file path=customXml/item2.xml><?xml version="1.0" encoding="utf-8"?>
-<?mso-contentType ?>
-<FormTemplates xmlns="http://schemas.microsoft.com/sharepoint/v3/contenttype/forms">
-  <Display>DocumentLibraryForm</Display>
-  <Edit>AssetEditForm</Edit>
-  <New>DocumentLibraryForm</New>
-</FormTemplates>
-</file>
-
-<file path=customXml/item3.xml><?xml version="1.0" encoding="utf-8"?>
-<b:Sources xmlns:b="http://schemas.openxmlformats.org/officeDocument/2006/bibliography" SelectedStyle="\APA.XSL" StyleName="APA"/>
-</file>
-
 <file path=customXml/item4.xml><?xml version="1.0" encoding="utf-8"?>
-<outs:outSpaceData xmlns:outs="http://schemas.microsoft.com/office/2009/outspace/metadata">
-  <outs:relatedDates/>
-  <outs:relatedDocuments/>
-  <outs:relatedPeople/>
-  <outs:propertyMetadataList/>
-  <outs:corruptMetadataWasLost/>
-</outs:outSpaceData>
-</file>
-
-<file path=customXml/item5.xml><?xml version="1.0" encoding="utf-8"?>
 <ct:contentTypeSchema xmlns:ct="http://schemas.microsoft.com/office/2006/metadata/contentType" xmlns:ma="http://schemas.microsoft.com/office/2006/metadata/properties/metaAttributes" ct:_="" ma:_="" ma:contentTypeName="TemplateFile" ma:contentTypeID="0x010100FE6B03208763A44EB64B9FC8A84B4CC804005E48DE7B391D904E817F9F36E6EFDCBC" ma:contentTypeVersion="54" ma:contentTypeDescription="Create a new document." ma:contentTypeScope="" ma:versionID="480fbdb005ac9d8138ae6e0512fb92b4">
   <xsd:schema xmlns:xsd="http://www.w3.org/2001/XMLSchema" xmlns:xs="http://www.w3.org/2001/XMLSchema" xmlns:p="http://schemas.microsoft.com/office/2006/metadata/properties" xmlns:ns2="b588bf57-8ba0-468c-9088-7d67b55c7039" targetNamespace="http://schemas.microsoft.com/office/2006/metadata/properties" ma:root="true" ma:fieldsID="0ea10c76e7934788d1779a4bec75b82e" ns2:_="">
     <xsd:import namespace="b588bf57-8ba0-468c-9088-7d67b55c7039"/>
@@ -6996,23 +9199,24 @@
 </ct:contentTypeSchema>
 </file>
 
+<file path=customXml/item5.xml><?xml version="1.0" encoding="utf-8"?>
+<outs:outSpaceData xmlns:outs="http://schemas.microsoft.com/office/2009/outspace/metadata">
+  <outs:relatedDates/>
+  <outs:relatedDocuments/>
+  <outs:relatedPeople/>
+  <outs:propertyMetadataList/>
+  <outs:corruptMetadataWasLost/>
+</outs:outSpaceData>
+</file>
+
 <file path=customXml/item6.xml><?xml version="1.0" encoding="utf-8"?>
-<CoverPageProperties xmlns="http://schemas.microsoft.com/office/2006/coverPageProps">
-  <PublishDate>2024-01-07T00:00:00</PublishDate>
-  <Abstract/>
-  <CompanyAddress/>
-  <CompanyPhone/>
-  <CompanyFax/>
-  <CompanyEmail/>
-</CoverPageProperties>
+<b:Sources xmlns:b="http://schemas.openxmlformats.org/officeDocument/2006/bibliography" SelectedStyle="\APA.XSL" StyleName="APA"/>
 </file>
 
 <file path=customXml/itemProps1.xml><?xml version="1.0" encoding="utf-8"?>
-<ds:datastoreItem xmlns:ds="http://schemas.openxmlformats.org/officeDocument/2006/customXml" ds:itemID="{A5542915-CE40-48BC-9C54-2CD1FA721632}">
+<ds:datastoreItem xmlns:ds="http://schemas.openxmlformats.org/officeDocument/2006/customXml" ds:itemID="{55AF091B-3C7A-41E3-B477-F2FDAA23CFDA}">
   <ds:schemaRefs>
-    <ds:schemaRef ds:uri="http://schemas.microsoft.com/office/2006/metadata/properties"/>
-    <ds:schemaRef ds:uri="http://schemas.microsoft.com/office/infopath/2007/PartnerControls"/>
-    <ds:schemaRef ds:uri="b588bf57-8ba0-468c-9088-7d67b55c7039"/>
+    <ds:schemaRef ds:uri="http://schemas.microsoft.com/office/2006/coverPageProps"/>
   </ds:schemaRefs>
 </ds:datastoreItem>
 </file>
@@ -7026,22 +9230,16 @@
 </file>
 
 <file path=customXml/itemProps3.xml><?xml version="1.0" encoding="utf-8"?>
-<ds:datastoreItem xmlns:ds="http://schemas.openxmlformats.org/officeDocument/2006/customXml" ds:itemID="{54164FAF-76BD-46D2-9CB1-BBBFC8D9CFCF}">
+<ds:datastoreItem xmlns:ds="http://schemas.openxmlformats.org/officeDocument/2006/customXml" ds:itemID="{A5542915-CE40-48BC-9C54-2CD1FA721632}">
   <ds:schemaRefs>
-    <ds:schemaRef ds:uri="http://schemas.openxmlformats.org/officeDocument/2006/bibliography"/>
+    <ds:schemaRef ds:uri="http://schemas.microsoft.com/office/2006/metadata/properties"/>
+    <ds:schemaRef ds:uri="http://schemas.microsoft.com/office/infopath/2007/PartnerControls"/>
+    <ds:schemaRef ds:uri="b588bf57-8ba0-468c-9088-7d67b55c7039"/>
   </ds:schemaRefs>
 </ds:datastoreItem>
 </file>
 
 <file path=customXml/itemProps4.xml><?xml version="1.0" encoding="utf-8"?>
-<ds:datastoreItem xmlns:ds="http://schemas.openxmlformats.org/officeDocument/2006/customXml" ds:itemID="{800B806B-C3C7-4EFE-A57F-81DC87A14EE1}">
-  <ds:schemaRefs>
-    <ds:schemaRef ds:uri="http://schemas.microsoft.com/office/2009/outspace/metadata"/>
-  </ds:schemaRefs>
-</ds:datastoreItem>
-</file>
-
-<file path=customXml/itemProps5.xml><?xml version="1.0" encoding="utf-8"?>
 <ds:datastoreItem xmlns:ds="http://schemas.openxmlformats.org/officeDocument/2006/customXml" ds:itemID="{2EF79638-CC4E-4A9F-9681-C98F6757D76C}">
   <ds:schemaRefs>
     <ds:schemaRef ds:uri="http://schemas.microsoft.com/office/2006/metadata/contentType"/>
@@ -7059,10 +9257,18 @@
 </ds:datastoreItem>
 </file>
 
+<file path=customXml/itemProps5.xml><?xml version="1.0" encoding="utf-8"?>
+<ds:datastoreItem xmlns:ds="http://schemas.openxmlformats.org/officeDocument/2006/customXml" ds:itemID="{800B806B-C3C7-4EFE-A57F-81DC87A14EE1}">
+  <ds:schemaRefs>
+    <ds:schemaRef ds:uri="http://schemas.microsoft.com/office/2009/outspace/metadata"/>
+  </ds:schemaRefs>
+</ds:datastoreItem>
+</file>
+
 <file path=customXml/itemProps6.xml><?xml version="1.0" encoding="utf-8"?>
-<ds:datastoreItem xmlns:ds="http://schemas.openxmlformats.org/officeDocument/2006/customXml" ds:itemID="{55AF091B-3C7A-41E3-B477-F2FDAA23CFDA}">
+<ds:datastoreItem xmlns:ds="http://schemas.openxmlformats.org/officeDocument/2006/customXml" ds:itemID="{54164FAF-76BD-46D2-9CB1-BBBFC8D9CFCF}">
   <ds:schemaRefs>
-    <ds:schemaRef ds:uri="http://schemas.microsoft.com/office/2006/coverPageProps"/>
+    <ds:schemaRef ds:uri="http://schemas.openxmlformats.org/officeDocument/2006/bibliography"/>
   </ds:schemaRefs>
 </ds:datastoreItem>
 </file>
--- a/documentation.docx
+++ b/documentation.docx
@@ -728,7 +728,31 @@
                                       <w:rPr>
                                         <w:lang w:val="el-GR"/>
                                       </w:rPr>
-                                      <w:t>Αντώνιος Τσαλμπούρης, Π22272</w:t>
+                                      <w:t>Δημήτριος</w:t>
+                                    </w:r>
+                                    <w:r>
+                                      <w:rPr>
+                                        <w:lang w:val="el-GR"/>
+                                      </w:rPr>
+                                      <w:t xml:space="preserve"> </w:t>
+                                    </w:r>
+                                    <w:r>
+                                      <w:rPr>
+                                        <w:lang w:val="el-GR"/>
+                                      </w:rPr>
+                                      <w:t>Λαζάνας</w:t>
+                                    </w:r>
+                                    <w:r>
+                                      <w:rPr>
+                                        <w:lang w:val="el-GR"/>
+                                      </w:rPr>
+                                      <w:t>, Π22</w:t>
+                                    </w:r>
+                                    <w:r>
+                                      <w:rPr>
+                                        <w:lang w:val="el-GR"/>
+                                      </w:rPr>
+                                      <w:t>082</w:t>
                                     </w:r>
                                   </w:sdtContent>
                                 </w:sdt>
@@ -746,7 +770,25 @@
                                   <w:rPr>
                                     <w:lang w:val="el-GR"/>
                                   </w:rPr>
-                                  <w:t xml:space="preserve">                   Δημήτριος Λαζάνας, Π00000</w:t>
+                                  <w:t xml:space="preserve">                   </w:t>
+                                </w:r>
+                                <w:r>
+                                  <w:rPr>
+                                    <w:lang w:val="el-GR"/>
+                                  </w:rPr>
+                                  <w:t>Αντώνιος Τσαλμπούρης</w:t>
+                                </w:r>
+                                <w:r>
+                                  <w:rPr>
+                                    <w:lang w:val="el-GR"/>
+                                  </w:rPr>
+                                  <w:t>, Π</w:t>
+                                </w:r>
+                                <w:r>
+                                  <w:rPr>
+                                    <w:lang w:val="el-GR"/>
+                                  </w:rPr>
+                                  <w:t>22272</w:t>
                                 </w:r>
                               </w:p>
                             </w:txbxContent>
@@ -883,7 +925,31 @@
                                 <w:rPr>
                                   <w:lang w:val="el-GR"/>
                                 </w:rPr>
-                                <w:t>Αντώνιος Τσαλμπούρης, Π22272</w:t>
+                                <w:t>Δημήτριος</w:t>
+                              </w:r>
+                              <w:r>
+                                <w:rPr>
+                                  <w:lang w:val="el-GR"/>
+                                </w:rPr>
+                                <w:t xml:space="preserve"> </w:t>
+                              </w:r>
+                              <w:r>
+                                <w:rPr>
+                                  <w:lang w:val="el-GR"/>
+                                </w:rPr>
+                                <w:t>Λαζάνας</w:t>
+                              </w:r>
+                              <w:r>
+                                <w:rPr>
+                                  <w:lang w:val="el-GR"/>
+                                </w:rPr>
+                                <w:t>, Π22</w:t>
+                              </w:r>
+                              <w:r>
+                                <w:rPr>
+                                  <w:lang w:val="el-GR"/>
+                                </w:rPr>
+                                <w:t>082</w:t>
                               </w:r>
                             </w:sdtContent>
                           </w:sdt>
@@ -901,7 +967,25 @@
                             <w:rPr>
                               <w:lang w:val="el-GR"/>
                             </w:rPr>
-                            <w:t xml:space="preserve">                   Δημήτριος Λαζάνας, Π00000</w:t>
+                            <w:t xml:space="preserve">                   </w:t>
+                          </w:r>
+                          <w:r>
+                            <w:rPr>
+                              <w:lang w:val="el-GR"/>
+                            </w:rPr>
+                            <w:t>Αντώνιος Τσαλμπούρης</w:t>
+                          </w:r>
+                          <w:r>
+                            <w:rPr>
+                              <w:lang w:val="el-GR"/>
+                            </w:rPr>
+                            <w:t>, Π</w:t>
+                          </w:r>
+                          <w:r>
+                            <w:rPr>
+                              <w:lang w:val="el-GR"/>
+                            </w:rPr>
+                            <w:t>22272</w:t>
                           </w:r>
                         </w:p>
                       </w:txbxContent>
@@ -1224,7 +1308,6 @@
         </w:rPr>
         <w:t xml:space="preserve"> </w:t>
       </w:r>
-      <w:proofErr w:type="gramStart"/>
       <w:r>
         <w:t>AutomatoStoivas</w:t>
       </w:r>
@@ -1234,7 +1317,6 @@
         </w:rPr>
         <w:t xml:space="preserve"> :</w:t>
       </w:r>
-      <w:proofErr w:type="gramEnd"/>
     </w:p>
     <w:p>
       <w:pPr>
@@ -1772,7 +1854,6 @@
           <w:lang w:val="el-GR"/>
         </w:rPr>
       </w:pPr>
-      <w:proofErr w:type="gramStart"/>
       <w:r>
         <w:t>main</w:t>
       </w:r>
@@ -1780,14 +1861,7 @@
         <w:rPr>
           <w:lang w:val="el-GR"/>
         </w:rPr>
-        <w:t>(</w:t>
-      </w:r>
-      <w:proofErr w:type="gramEnd"/>
-      <w:r>
-        <w:rPr>
-          <w:lang w:val="el-GR"/>
-        </w:rPr>
-        <w:t>)</w:t>
+        <w:t>()</w:t>
       </w:r>
       <w:r>
         <w:rPr>
@@ -1902,6 +1976,7 @@
         <w:rPr>
           <w:i/>
           <w:iCs/>
+          <w:lang w:val="el-GR"/>
         </w:rPr>
       </w:pPr>
     </w:p>
@@ -1910,6 +1985,7 @@
         <w:rPr>
           <w:i/>
           <w:iCs/>
+          <w:lang w:val="el-GR"/>
         </w:rPr>
       </w:pPr>
     </w:p>
@@ -2558,20 +2634,8 @@
           <w:szCs w:val="22"/>
           <w:shd w:val="clear" w:color="auto" w:fill="FFFFFF"/>
         </w:rPr>
-        <w:t>generate_</w:t>
-      </w:r>
-      <w:proofErr w:type="gramStart"/>
-      <w:r>
-        <w:rPr>
-          <w:rFonts w:cs="Arial"/>
-          <w:b/>
-          <w:bCs/>
-          <w:szCs w:val="22"/>
-          <w:shd w:val="clear" w:color="auto" w:fill="FFFFFF"/>
-        </w:rPr>
-        <w:t>Z(</w:t>
-      </w:r>
-      <w:proofErr w:type="gramEnd"/>
+        <w:t>generate_Z(</w:t>
+      </w:r>
       <w:r>
         <w:rPr>
           <w:rFonts w:cs="Arial"/>
@@ -2657,35 +2721,15 @@
           <w:szCs w:val="22"/>
           <w:shd w:val="clear" w:color="auto" w:fill="FFFFFF"/>
         </w:rPr>
-        <w:t>generate_</w:t>
-      </w:r>
-      <w:proofErr w:type="gramStart"/>
-      <w:r>
-        <w:rPr>
-          <w:rFonts w:cs="Arial"/>
-          <w:b/>
-          <w:bCs/>
-          <w:szCs w:val="22"/>
-          <w:shd w:val="clear" w:color="auto" w:fill="FFFFFF"/>
-        </w:rPr>
-        <w:t>K</w:t>
-      </w:r>
-      <w:r>
-        <w:rPr>
-          <w:rFonts w:cs="Arial"/>
-          <w:szCs w:val="22"/>
-          <w:shd w:val="clear" w:color="auto" w:fill="FFFFFF"/>
-        </w:rPr>
-        <w:t>(</w:t>
-      </w:r>
-      <w:proofErr w:type="gramEnd"/>
-      <w:r>
-        <w:rPr>
-          <w:rFonts w:cs="Arial"/>
-          <w:szCs w:val="22"/>
-          <w:shd w:val="clear" w:color="auto" w:fill="FFFFFF"/>
-        </w:rPr>
-        <w:t>char *result, int *</w:t>
+        <w:t>generate_K</w:t>
+      </w:r>
+      <w:r>
+        <w:rPr>
+          <w:rFonts w:cs="Arial"/>
+          <w:szCs w:val="22"/>
+          <w:shd w:val="clear" w:color="auto" w:fill="FFFFFF"/>
+        </w:rPr>
+        <w:t>(char *result, int *</w:t>
       </w:r>
       <w:r>
         <w:rPr>
@@ -2746,35 +2790,15 @@
           <w:szCs w:val="22"/>
           <w:shd w:val="clear" w:color="auto" w:fill="FFFFFF"/>
         </w:rPr>
-        <w:t>generate_</w:t>
-      </w:r>
-      <w:proofErr w:type="gramStart"/>
-      <w:r>
-        <w:rPr>
-          <w:rFonts w:cs="Arial"/>
-          <w:b/>
-          <w:bCs/>
-          <w:szCs w:val="22"/>
-          <w:shd w:val="clear" w:color="auto" w:fill="FFFFFF"/>
-        </w:rPr>
-        <w:t>G</w:t>
-      </w:r>
-      <w:r>
-        <w:rPr>
-          <w:rFonts w:cs="Arial"/>
-          <w:szCs w:val="22"/>
-          <w:shd w:val="clear" w:color="auto" w:fill="FFFFFF"/>
-        </w:rPr>
-        <w:t>(</w:t>
-      </w:r>
-      <w:proofErr w:type="gramEnd"/>
-      <w:r>
-        <w:rPr>
-          <w:rFonts w:cs="Arial"/>
-          <w:szCs w:val="22"/>
-          <w:shd w:val="clear" w:color="auto" w:fill="FFFFFF"/>
-        </w:rPr>
-        <w:t>char *</w:t>
+        <w:t>generate_G</w:t>
+      </w:r>
+      <w:r>
+        <w:rPr>
+          <w:rFonts w:cs="Arial"/>
+          <w:szCs w:val="22"/>
+          <w:shd w:val="clear" w:color="auto" w:fill="FFFFFF"/>
+        </w:rPr>
+        <w:t>(char *</w:t>
       </w:r>
       <w:r>
         <w:rPr>
@@ -2853,35 +2877,15 @@
           <w:szCs w:val="22"/>
           <w:shd w:val="clear" w:color="auto" w:fill="FFFFFF"/>
         </w:rPr>
-        <w:t>generate_</w:t>
-      </w:r>
-      <w:proofErr w:type="gramStart"/>
-      <w:r>
-        <w:rPr>
-          <w:rFonts w:cs="Arial"/>
-          <w:b/>
-          <w:bCs/>
-          <w:szCs w:val="22"/>
-          <w:shd w:val="clear" w:color="auto" w:fill="FFFFFF"/>
-        </w:rPr>
-        <w:t>M</w:t>
-      </w:r>
-      <w:r>
-        <w:rPr>
-          <w:rFonts w:cs="Arial"/>
-          <w:szCs w:val="22"/>
-          <w:shd w:val="clear" w:color="auto" w:fill="FFFFFF"/>
-        </w:rPr>
-        <w:t>(</w:t>
-      </w:r>
-      <w:proofErr w:type="gramEnd"/>
-      <w:r>
-        <w:rPr>
-          <w:rFonts w:cs="Arial"/>
-          <w:szCs w:val="22"/>
-          <w:shd w:val="clear" w:color="auto" w:fill="FFFFFF"/>
-        </w:rPr>
-        <w:t>char *</w:t>
+        <w:t>generate_M</w:t>
+      </w:r>
+      <w:r>
+        <w:rPr>
+          <w:rFonts w:cs="Arial"/>
+          <w:szCs w:val="22"/>
+          <w:shd w:val="clear" w:color="auto" w:fill="FFFFFF"/>
+        </w:rPr>
+        <w:t>(char *</w:t>
       </w:r>
       <w:r>
         <w:rPr>
@@ -7166,6 +7170,7 @@
     <w:rsidRoot w:val="00487467"/>
     <w:rsid w:val="000C69B4"/>
     <w:rsid w:val="00487467"/>
+    <w:rsid w:val="00853367"/>
     <w:rsid w:val="00F87D10"/>
   </w:rsids>
   <m:mathPr>
@@ -8039,133 +8044,20 @@
 </file>
 
 <file path=customXml/item3.xml><?xml version="1.0" encoding="utf-8"?>
-<p:properties xmlns:p="http://schemas.microsoft.com/office/2006/metadata/properties" xmlns:xsi="http://www.w3.org/2001/XMLSchema-instance" xmlns:pc="http://schemas.microsoft.com/office/infopath/2007/PartnerControls">
-  <documentManagement>
-    <EditorialTags xmlns="b588bf57-8ba0-468c-9088-7d67b55c7039" xsi:nil="true"/>
-    <TPExecutable xmlns="b588bf57-8ba0-468c-9088-7d67b55c7039" xsi:nil="true"/>
-    <DirectSourceMarket xmlns="b588bf57-8ba0-468c-9088-7d67b55c7039">english</DirectSourceMarket>
-    <SubmitterId xmlns="b588bf57-8ba0-468c-9088-7d67b55c7039" xsi:nil="true"/>
-    <AssetType xmlns="b588bf57-8ba0-468c-9088-7d67b55c7039" xsi:nil="true"/>
-    <Milestone xmlns="b588bf57-8ba0-468c-9088-7d67b55c7039" xsi:nil="true"/>
-    <OriginAsset xmlns="b588bf57-8ba0-468c-9088-7d67b55c7039" xsi:nil="true"/>
-    <TPComponent xmlns="b588bf57-8ba0-468c-9088-7d67b55c7039" xsi:nil="true"/>
-    <AssetId xmlns="b588bf57-8ba0-468c-9088-7d67b55c7039">TP101796266</AssetId>
-    <NumericId xmlns="b588bf57-8ba0-468c-9088-7d67b55c7039">101796266</NumericId>
-    <TPFriendlyName xmlns="b588bf57-8ba0-468c-9088-7d67b55c7039" xsi:nil="true"/>
-    <SourceTitle xmlns="b588bf57-8ba0-468c-9088-7d67b55c7039" xsi:nil="true"/>
-    <TPApplication xmlns="b588bf57-8ba0-468c-9088-7d67b55c7039" xsi:nil="true"/>
-    <TPLaunchHelpLink xmlns="b588bf57-8ba0-468c-9088-7d67b55c7039" xsi:nil="true"/>
-    <OpenTemplate xmlns="b588bf57-8ba0-468c-9088-7d67b55c7039">true</OpenTemplate>
-    <PlannedPubDate xmlns="b588bf57-8ba0-468c-9088-7d67b55c7039">2009-11-03T10:56:00+00:00</PlannedPubDate>
-    <CrawlForDependencies xmlns="b588bf57-8ba0-468c-9088-7d67b55c7039">false</CrawlForDependencies>
-    <ParentAssetId xmlns="b588bf57-8ba0-468c-9088-7d67b55c7039" xsi:nil="true"/>
-    <TrustLevel xmlns="b588bf57-8ba0-468c-9088-7d67b55c7039">1 Microsoft Managed Content</TrustLevel>
-    <PublishStatusLookup xmlns="b588bf57-8ba0-468c-9088-7d67b55c7039">
-      <Value>205025</Value>
-      <Value>304306</Value>
-    </PublishStatusLookup>
-    <TemplateTemplateType xmlns="b588bf57-8ba0-468c-9088-7d67b55c7039">Word Document Template</TemplateTemplateType>
-    <IsSearchable xmlns="b588bf57-8ba0-468c-9088-7d67b55c7039">false</IsSearchable>
-    <TPNamespace xmlns="b588bf57-8ba0-468c-9088-7d67b55c7039" xsi:nil="true"/>
-    <Providers xmlns="b588bf57-8ba0-468c-9088-7d67b55c7039" xsi:nil="true"/>
-    <Markets xmlns="b588bf57-8ba0-468c-9088-7d67b55c7039"/>
-    <OriginalSourceMarket xmlns="b588bf57-8ba0-468c-9088-7d67b55c7039">english</OriginalSourceMarket>
-    <TPInstallLocation xmlns="b588bf57-8ba0-468c-9088-7d67b55c7039" xsi:nil="true"/>
-    <TPAppVersion xmlns="b588bf57-8ba0-468c-9088-7d67b55c7039" xsi:nil="true"/>
-    <TPCommandLine xmlns="b588bf57-8ba0-468c-9088-7d67b55c7039" xsi:nil="true"/>
-    <APAuthor xmlns="b588bf57-8ba0-468c-9088-7d67b55c7039">
-      <UserInfo>
-        <DisplayName/>
-        <AccountId>1073741823</AccountId>
-        <AccountType/>
-      </UserInfo>
-    </APAuthor>
-    <EditorialStatus xmlns="b588bf57-8ba0-468c-9088-7d67b55c7039" xsi:nil="true"/>
-    <PublishTargets xmlns="b588bf57-8ba0-468c-9088-7d67b55c7039">OfficeOnline</PublishTargets>
-    <TPLaunchHelpLinkType xmlns="b588bf57-8ba0-468c-9088-7d67b55c7039">Template</TPLaunchHelpLinkType>
-    <TPClientViewer xmlns="b588bf57-8ba0-468c-9088-7d67b55c7039" xsi:nil="true"/>
-    <CSXHash xmlns="b588bf57-8ba0-468c-9088-7d67b55c7039" xsi:nil="true"/>
-    <IsDeleted xmlns="b588bf57-8ba0-468c-9088-7d67b55c7039">false</IsDeleted>
-    <ShowIn xmlns="b588bf57-8ba0-468c-9088-7d67b55c7039">Show everywhere</ShowIn>
-    <UANotes xmlns="b588bf57-8ba0-468c-9088-7d67b55c7039" xsi:nil="true"/>
-    <TemplateStatus xmlns="b588bf57-8ba0-468c-9088-7d67b55c7039" xsi:nil="true"/>
-    <Downloads xmlns="b588bf57-8ba0-468c-9088-7d67b55c7039">0</Downloads>
-    <CSXSubmissionMarket xmlns="b588bf57-8ba0-468c-9088-7d67b55c7039" xsi:nil="true"/>
-    <ThumbnailAssetId xmlns="b588bf57-8ba0-468c-9088-7d67b55c7039" xsi:nil="true"/>
-    <UALocComments xmlns="b588bf57-8ba0-468c-9088-7d67b55c7039" xsi:nil="true"/>
-    <ApprovalLog xmlns="b588bf57-8ba0-468c-9088-7d67b55c7039" xsi:nil="true"/>
-    <TimesCloned xmlns="b588bf57-8ba0-468c-9088-7d67b55c7039" xsi:nil="true"/>
-    <CSXUpdate xmlns="b588bf57-8ba0-468c-9088-7d67b55c7039">false</CSXUpdate>
-    <IntlLangReviewDate xmlns="b588bf57-8ba0-468c-9088-7d67b55c7039" xsi:nil="true"/>
-    <PrimaryImageGen xmlns="b588bf57-8ba0-468c-9088-7d67b55c7039">false</PrimaryImageGen>
-    <MachineTranslated xmlns="b588bf57-8ba0-468c-9088-7d67b55c7039">false</MachineTranslated>
-    <Manager xmlns="b588bf57-8ba0-468c-9088-7d67b55c7039" xsi:nil="true"/>
-    <ApprovalStatus xmlns="b588bf57-8ba0-468c-9088-7d67b55c7039">InProgress</ApprovalStatus>
-    <MarketSpecific xmlns="b588bf57-8ba0-468c-9088-7d67b55c7039" xsi:nil="true"/>
-    <LegacyData xmlns="b588bf57-8ba0-468c-9088-7d67b55c7039" xsi:nil="true"/>
-    <CSXSubmissionDate xmlns="b588bf57-8ba0-468c-9088-7d67b55c7039" xsi:nil="true"/>
-    <UACurrentWords xmlns="b588bf57-8ba0-468c-9088-7d67b55c7039" xsi:nil="true"/>
-    <DSATActionTaken xmlns="b588bf57-8ba0-468c-9088-7d67b55c7039" xsi:nil="true"/>
-    <HandoffToMSDN xmlns="b588bf57-8ba0-468c-9088-7d67b55c7039" xsi:nil="true"/>
-    <UALocRecommendation xmlns="b588bf57-8ba0-468c-9088-7d67b55c7039">Localize</UALocRecommendation>
-    <BugNumber xmlns="b588bf57-8ba0-468c-9088-7d67b55c7039" xsi:nil="true"/>
-    <ClipArtFilename xmlns="b588bf57-8ba0-468c-9088-7d67b55c7039" xsi:nil="true"/>
-    <APEditor xmlns="b588bf57-8ba0-468c-9088-7d67b55c7039">
-      <UserInfo>
-        <DisplayName/>
-        <AccountId xsi:nil="true"/>
-        <AccountType/>
-      </UserInfo>
-    </APEditor>
-    <OOCacheId xmlns="b588bf57-8ba0-468c-9088-7d67b55c7039" xsi:nil="true"/>
-    <PolicheckWords xmlns="b588bf57-8ba0-468c-9088-7d67b55c7039" xsi:nil="true"/>
-    <ArtSampleDocs xmlns="b588bf57-8ba0-468c-9088-7d67b55c7039" xsi:nil="true"/>
-    <AssetStart xmlns="b588bf57-8ba0-468c-9088-7d67b55c7039">2010-11-26T15:22:27+00:00</AssetStart>
-    <BlockPublish xmlns="b588bf57-8ba0-468c-9088-7d67b55c7039" xsi:nil="true"/>
-    <FriendlyTitle xmlns="b588bf57-8ba0-468c-9088-7d67b55c7039" xsi:nil="true"/>
-    <LastHandOff xmlns="b588bf57-8ba0-468c-9088-7d67b55c7039" xsi:nil="true"/>
-    <BusinessGroup xmlns="b588bf57-8ba0-468c-9088-7d67b55c7039" xsi:nil="true"/>
-    <APDescription xmlns="b588bf57-8ba0-468c-9088-7d67b55c7039" xsi:nil="true"/>
-    <IntlLangReviewer xmlns="b588bf57-8ba0-468c-9088-7d67b55c7039" xsi:nil="true"/>
-    <UAProjectedTotalWords xmlns="b588bf57-8ba0-468c-9088-7d67b55c7039" xsi:nil="true"/>
-    <AcquiredFrom xmlns="b588bf57-8ba0-468c-9088-7d67b55c7039">Internal MS</AcquiredFrom>
-    <ContentItem xmlns="b588bf57-8ba0-468c-9088-7d67b55c7039" xsi:nil="true"/>
-    <LastModifiedDateTime xmlns="b588bf57-8ba0-468c-9088-7d67b55c7039" xsi:nil="true"/>
-    <LastPublishResultLookup xmlns="b588bf57-8ba0-468c-9088-7d67b55c7039" xsi:nil="true"/>
-    <VoteCount xmlns="b588bf57-8ba0-468c-9088-7d67b55c7039" xsi:nil="true"/>
-    <IntlLocPriority xmlns="b588bf57-8ba0-468c-9088-7d67b55c7039" xsi:nil="true"/>
-    <Provider xmlns="b588bf57-8ba0-468c-9088-7d67b55c7039" xsi:nil="true"/>
-    <AssetExpire xmlns="b588bf57-8ba0-468c-9088-7d67b55c7039">2100-01-01T00:00:00+00:00</AssetExpire>
-    <IntlLangReview xmlns="b588bf57-8ba0-468c-9088-7d67b55c7039" xsi:nil="true"/>
-    <OutputCachingOn xmlns="b588bf57-8ba0-468c-9088-7d67b55c7039">false</OutputCachingOn>
-    <LocManualTestRequired xmlns="b588bf57-8ba0-468c-9088-7d67b55c7039">false</LocManualTestRequired>
-    <LocLastLocAttemptVersionLookup xmlns="b588bf57-8ba0-468c-9088-7d67b55c7039">98306</LocLastLocAttemptVersionLookup>
-    <LocRecommendedHandoff xmlns="b588bf57-8ba0-468c-9088-7d67b55c7039" xsi:nil="true"/>
-    <OriginalRelease xmlns="b588bf57-8ba0-468c-9088-7d67b55c7039">14</OriginalRelease>
-    <RecommendationsModifier xmlns="b588bf57-8ba0-468c-9088-7d67b55c7039" xsi:nil="true"/>
-    <TaxCatchAll xmlns="b588bf57-8ba0-468c-9088-7d67b55c7039"/>
-    <LocalizationTagsTaxHTField0 xmlns="b588bf57-8ba0-468c-9088-7d67b55c7039">
-      <Terms xmlns="http://schemas.microsoft.com/office/infopath/2007/PartnerControls"/>
-    </LocalizationTagsTaxHTField0>
-    <ScenarioTagsTaxHTField0 xmlns="b588bf57-8ba0-468c-9088-7d67b55c7039">
-      <Terms xmlns="http://schemas.microsoft.com/office/infopath/2007/PartnerControls"/>
-    </ScenarioTagsTaxHTField0>
-    <InternalTagsTaxHTField0 xmlns="b588bf57-8ba0-468c-9088-7d67b55c7039">
-      <Terms xmlns="http://schemas.microsoft.com/office/infopath/2007/PartnerControls"/>
-    </InternalTagsTaxHTField0>
-    <LocComments xmlns="b588bf57-8ba0-468c-9088-7d67b55c7039" xsi:nil="true"/>
-    <CampaignTagsTaxHTField0 xmlns="b588bf57-8ba0-468c-9088-7d67b55c7039">
-      <Terms xmlns="http://schemas.microsoft.com/office/infopath/2007/PartnerControls"/>
-    </CampaignTagsTaxHTField0>
-    <FeatureTagsTaxHTField0 xmlns="b588bf57-8ba0-468c-9088-7d67b55c7039">
-      <Terms xmlns="http://schemas.microsoft.com/office/infopath/2007/PartnerControls"/>
-    </FeatureTagsTaxHTField0>
-    <LocMarketGroupTiers2 xmlns="b588bf57-8ba0-468c-9088-7d67b55c7039" xsi:nil="true"/>
-  </documentManagement>
-</p:properties>
+<b:Sources xmlns:b="http://schemas.openxmlformats.org/officeDocument/2006/bibliography" SelectedStyle="\APA.XSL" StyleName="APA"/>
 </file>
 
 <file path=customXml/item4.xml><?xml version="1.0" encoding="utf-8"?>
+<outs:outSpaceData xmlns:outs="http://schemas.microsoft.com/office/2009/outspace/metadata">
+  <outs:relatedDates/>
+  <outs:relatedDocuments/>
+  <outs:relatedPeople/>
+  <outs:propertyMetadataList/>
+  <outs:corruptMetadataWasLost/>
+</outs:outSpaceData>
+</file>
+
+<file path=customXml/item5.xml><?xml version="1.0" encoding="utf-8"?>
 <ct:contentTypeSchema xmlns:ct="http://schemas.microsoft.com/office/2006/metadata/contentType" xmlns:ma="http://schemas.microsoft.com/office/2006/metadata/properties/metaAttributes" ct:_="" ma:_="" ma:contentTypeName="TemplateFile" ma:contentTypeID="0x010100FE6B03208763A44EB64B9FC8A84B4CC804005E48DE7B391D904E817F9F36E6EFDCBC" ma:contentTypeVersion="54" ma:contentTypeDescription="Create a new document." ma:contentTypeScope="" ma:versionID="480fbdb005ac9d8138ae6e0512fb92b4">
   <xsd:schema xmlns:xsd="http://www.w3.org/2001/XMLSchema" xmlns:xs="http://www.w3.org/2001/XMLSchema" xmlns:p="http://schemas.microsoft.com/office/2006/metadata/properties" xmlns:ns2="b588bf57-8ba0-468c-9088-7d67b55c7039" targetNamespace="http://schemas.microsoft.com/office/2006/metadata/properties" ma:root="true" ma:fieldsID="0ea10c76e7934788d1779a4bec75b82e" ns2:_="">
     <xsd:import namespace="b588bf57-8ba0-468c-9088-7d67b55c7039"/>
@@ -9199,18 +9091,131 @@
 </ct:contentTypeSchema>
 </file>
 
-<file path=customXml/item5.xml><?xml version="1.0" encoding="utf-8"?>
-<outs:outSpaceData xmlns:outs="http://schemas.microsoft.com/office/2009/outspace/metadata">
-  <outs:relatedDates/>
-  <outs:relatedDocuments/>
-  <outs:relatedPeople/>
-  <outs:propertyMetadataList/>
-  <outs:corruptMetadataWasLost/>
-</outs:outSpaceData>
-</file>
-
 <file path=customXml/item6.xml><?xml version="1.0" encoding="utf-8"?>
-<b:Sources xmlns:b="http://schemas.openxmlformats.org/officeDocument/2006/bibliography" SelectedStyle="\APA.XSL" StyleName="APA"/>
+<p:properties xmlns:p="http://schemas.microsoft.com/office/2006/metadata/properties" xmlns:xsi="http://www.w3.org/2001/XMLSchema-instance" xmlns:pc="http://schemas.microsoft.com/office/infopath/2007/PartnerControls">
+  <documentManagement>
+    <EditorialTags xmlns="b588bf57-8ba0-468c-9088-7d67b55c7039" xsi:nil="true"/>
+    <TPExecutable xmlns="b588bf57-8ba0-468c-9088-7d67b55c7039" xsi:nil="true"/>
+    <DirectSourceMarket xmlns="b588bf57-8ba0-468c-9088-7d67b55c7039">english</DirectSourceMarket>
+    <SubmitterId xmlns="b588bf57-8ba0-468c-9088-7d67b55c7039" xsi:nil="true"/>
+    <AssetType xmlns="b588bf57-8ba0-468c-9088-7d67b55c7039" xsi:nil="true"/>
+    <Milestone xmlns="b588bf57-8ba0-468c-9088-7d67b55c7039" xsi:nil="true"/>
+    <OriginAsset xmlns="b588bf57-8ba0-468c-9088-7d67b55c7039" xsi:nil="true"/>
+    <TPComponent xmlns="b588bf57-8ba0-468c-9088-7d67b55c7039" xsi:nil="true"/>
+    <AssetId xmlns="b588bf57-8ba0-468c-9088-7d67b55c7039">TP101796266</AssetId>
+    <NumericId xmlns="b588bf57-8ba0-468c-9088-7d67b55c7039">101796266</NumericId>
+    <TPFriendlyName xmlns="b588bf57-8ba0-468c-9088-7d67b55c7039" xsi:nil="true"/>
+    <SourceTitle xmlns="b588bf57-8ba0-468c-9088-7d67b55c7039" xsi:nil="true"/>
+    <TPApplication xmlns="b588bf57-8ba0-468c-9088-7d67b55c7039" xsi:nil="true"/>
+    <TPLaunchHelpLink xmlns="b588bf57-8ba0-468c-9088-7d67b55c7039" xsi:nil="true"/>
+    <OpenTemplate xmlns="b588bf57-8ba0-468c-9088-7d67b55c7039">true</OpenTemplate>
+    <PlannedPubDate xmlns="b588bf57-8ba0-468c-9088-7d67b55c7039">2009-11-03T10:56:00+00:00</PlannedPubDate>
+    <CrawlForDependencies xmlns="b588bf57-8ba0-468c-9088-7d67b55c7039">false</CrawlForDependencies>
+    <ParentAssetId xmlns="b588bf57-8ba0-468c-9088-7d67b55c7039" xsi:nil="true"/>
+    <TrustLevel xmlns="b588bf57-8ba0-468c-9088-7d67b55c7039">1 Microsoft Managed Content</TrustLevel>
+    <PublishStatusLookup xmlns="b588bf57-8ba0-468c-9088-7d67b55c7039">
+      <Value>205025</Value>
+      <Value>304306</Value>
+    </PublishStatusLookup>
+    <TemplateTemplateType xmlns="b588bf57-8ba0-468c-9088-7d67b55c7039">Word Document Template</TemplateTemplateType>
+    <IsSearchable xmlns="b588bf57-8ba0-468c-9088-7d67b55c7039">false</IsSearchable>
+    <TPNamespace xmlns="b588bf57-8ba0-468c-9088-7d67b55c7039" xsi:nil="true"/>
+    <Providers xmlns="b588bf57-8ba0-468c-9088-7d67b55c7039" xsi:nil="true"/>
+    <Markets xmlns="b588bf57-8ba0-468c-9088-7d67b55c7039"/>
+    <OriginalSourceMarket xmlns="b588bf57-8ba0-468c-9088-7d67b55c7039">english</OriginalSourceMarket>
+    <TPInstallLocation xmlns="b588bf57-8ba0-468c-9088-7d67b55c7039" xsi:nil="true"/>
+    <TPAppVersion xmlns="b588bf57-8ba0-468c-9088-7d67b55c7039" xsi:nil="true"/>
+    <TPCommandLine xmlns="b588bf57-8ba0-468c-9088-7d67b55c7039" xsi:nil="true"/>
+    <APAuthor xmlns="b588bf57-8ba0-468c-9088-7d67b55c7039">
+      <UserInfo>
+        <DisplayName/>
+        <AccountId>1073741823</AccountId>
+        <AccountType/>
+      </UserInfo>
+    </APAuthor>
+    <EditorialStatus xmlns="b588bf57-8ba0-468c-9088-7d67b55c7039" xsi:nil="true"/>
+    <PublishTargets xmlns="b588bf57-8ba0-468c-9088-7d67b55c7039">OfficeOnline</PublishTargets>
+    <TPLaunchHelpLinkType xmlns="b588bf57-8ba0-468c-9088-7d67b55c7039">Template</TPLaunchHelpLinkType>
+    <TPClientViewer xmlns="b588bf57-8ba0-468c-9088-7d67b55c7039" xsi:nil="true"/>
+    <CSXHash xmlns="b588bf57-8ba0-468c-9088-7d67b55c7039" xsi:nil="true"/>
+    <IsDeleted xmlns="b588bf57-8ba0-468c-9088-7d67b55c7039">false</IsDeleted>
+    <ShowIn xmlns="b588bf57-8ba0-468c-9088-7d67b55c7039">Show everywhere</ShowIn>
+    <UANotes xmlns="b588bf57-8ba0-468c-9088-7d67b55c7039" xsi:nil="true"/>
+    <TemplateStatus xmlns="b588bf57-8ba0-468c-9088-7d67b55c7039" xsi:nil="true"/>
+    <Downloads xmlns="b588bf57-8ba0-468c-9088-7d67b55c7039">0</Downloads>
+    <CSXSubmissionMarket xmlns="b588bf57-8ba0-468c-9088-7d67b55c7039" xsi:nil="true"/>
+    <ThumbnailAssetId xmlns="b588bf57-8ba0-468c-9088-7d67b55c7039" xsi:nil="true"/>
+    <UALocComments xmlns="b588bf57-8ba0-468c-9088-7d67b55c7039" xsi:nil="true"/>
+    <ApprovalLog xmlns="b588bf57-8ba0-468c-9088-7d67b55c7039" xsi:nil="true"/>
+    <TimesCloned xmlns="b588bf57-8ba0-468c-9088-7d67b55c7039" xsi:nil="true"/>
+    <CSXUpdate xmlns="b588bf57-8ba0-468c-9088-7d67b55c7039">false</CSXUpdate>
+    <IntlLangReviewDate xmlns="b588bf57-8ba0-468c-9088-7d67b55c7039" xsi:nil="true"/>
+    <PrimaryImageGen xmlns="b588bf57-8ba0-468c-9088-7d67b55c7039">false</PrimaryImageGen>
+    <MachineTranslated xmlns="b588bf57-8ba0-468c-9088-7d67b55c7039">false</MachineTranslated>
+    <Manager xmlns="b588bf57-8ba0-468c-9088-7d67b55c7039" xsi:nil="true"/>
+    <ApprovalStatus xmlns="b588bf57-8ba0-468c-9088-7d67b55c7039">InProgress</ApprovalStatus>
+    <MarketSpecific xmlns="b588bf57-8ba0-468c-9088-7d67b55c7039" xsi:nil="true"/>
+    <LegacyData xmlns="b588bf57-8ba0-468c-9088-7d67b55c7039" xsi:nil="true"/>
+    <CSXSubmissionDate xmlns="b588bf57-8ba0-468c-9088-7d67b55c7039" xsi:nil="true"/>
+    <UACurrentWords xmlns="b588bf57-8ba0-468c-9088-7d67b55c7039" xsi:nil="true"/>
+    <DSATActionTaken xmlns="b588bf57-8ba0-468c-9088-7d67b55c7039" xsi:nil="true"/>
+    <HandoffToMSDN xmlns="b588bf57-8ba0-468c-9088-7d67b55c7039" xsi:nil="true"/>
+    <UALocRecommendation xmlns="b588bf57-8ba0-468c-9088-7d67b55c7039">Localize</UALocRecommendation>
+    <BugNumber xmlns="b588bf57-8ba0-468c-9088-7d67b55c7039" xsi:nil="true"/>
+    <ClipArtFilename xmlns="b588bf57-8ba0-468c-9088-7d67b55c7039" xsi:nil="true"/>
+    <APEditor xmlns="b588bf57-8ba0-468c-9088-7d67b55c7039">
+      <UserInfo>
+        <DisplayName/>
+        <AccountId xsi:nil="true"/>
+        <AccountType/>
+      </UserInfo>
+    </APEditor>
+    <OOCacheId xmlns="b588bf57-8ba0-468c-9088-7d67b55c7039" xsi:nil="true"/>
+    <PolicheckWords xmlns="b588bf57-8ba0-468c-9088-7d67b55c7039" xsi:nil="true"/>
+    <ArtSampleDocs xmlns="b588bf57-8ba0-468c-9088-7d67b55c7039" xsi:nil="true"/>
+    <AssetStart xmlns="b588bf57-8ba0-468c-9088-7d67b55c7039">2010-11-26T15:22:27+00:00</AssetStart>
+    <BlockPublish xmlns="b588bf57-8ba0-468c-9088-7d67b55c7039" xsi:nil="true"/>
+    <FriendlyTitle xmlns="b588bf57-8ba0-468c-9088-7d67b55c7039" xsi:nil="true"/>
+    <LastHandOff xmlns="b588bf57-8ba0-468c-9088-7d67b55c7039" xsi:nil="true"/>
+    <BusinessGroup xmlns="b588bf57-8ba0-468c-9088-7d67b55c7039" xsi:nil="true"/>
+    <APDescription xmlns="b588bf57-8ba0-468c-9088-7d67b55c7039" xsi:nil="true"/>
+    <IntlLangReviewer xmlns="b588bf57-8ba0-468c-9088-7d67b55c7039" xsi:nil="true"/>
+    <UAProjectedTotalWords xmlns="b588bf57-8ba0-468c-9088-7d67b55c7039" xsi:nil="true"/>
+    <AcquiredFrom xmlns="b588bf57-8ba0-468c-9088-7d67b55c7039">Internal MS</AcquiredFrom>
+    <ContentItem xmlns="b588bf57-8ba0-468c-9088-7d67b55c7039" xsi:nil="true"/>
+    <LastModifiedDateTime xmlns="b588bf57-8ba0-468c-9088-7d67b55c7039" xsi:nil="true"/>
+    <LastPublishResultLookup xmlns="b588bf57-8ba0-468c-9088-7d67b55c7039" xsi:nil="true"/>
+    <VoteCount xmlns="b588bf57-8ba0-468c-9088-7d67b55c7039" xsi:nil="true"/>
+    <IntlLocPriority xmlns="b588bf57-8ba0-468c-9088-7d67b55c7039" xsi:nil="true"/>
+    <Provider xmlns="b588bf57-8ba0-468c-9088-7d67b55c7039" xsi:nil="true"/>
+    <AssetExpire xmlns="b588bf57-8ba0-468c-9088-7d67b55c7039">2100-01-01T00:00:00+00:00</AssetExpire>
+    <IntlLangReview xmlns="b588bf57-8ba0-468c-9088-7d67b55c7039" xsi:nil="true"/>
+    <OutputCachingOn xmlns="b588bf57-8ba0-468c-9088-7d67b55c7039">false</OutputCachingOn>
+    <LocManualTestRequired xmlns="b588bf57-8ba0-468c-9088-7d67b55c7039">false</LocManualTestRequired>
+    <LocLastLocAttemptVersionLookup xmlns="b588bf57-8ba0-468c-9088-7d67b55c7039">98306</LocLastLocAttemptVersionLookup>
+    <LocRecommendedHandoff xmlns="b588bf57-8ba0-468c-9088-7d67b55c7039" xsi:nil="true"/>
+    <OriginalRelease xmlns="b588bf57-8ba0-468c-9088-7d67b55c7039">14</OriginalRelease>
+    <RecommendationsModifier xmlns="b588bf57-8ba0-468c-9088-7d67b55c7039" xsi:nil="true"/>
+    <TaxCatchAll xmlns="b588bf57-8ba0-468c-9088-7d67b55c7039"/>
+    <LocalizationTagsTaxHTField0 xmlns="b588bf57-8ba0-468c-9088-7d67b55c7039">
+      <Terms xmlns="http://schemas.microsoft.com/office/infopath/2007/PartnerControls"/>
+    </LocalizationTagsTaxHTField0>
+    <ScenarioTagsTaxHTField0 xmlns="b588bf57-8ba0-468c-9088-7d67b55c7039">
+      <Terms xmlns="http://schemas.microsoft.com/office/infopath/2007/PartnerControls"/>
+    </ScenarioTagsTaxHTField0>
+    <InternalTagsTaxHTField0 xmlns="b588bf57-8ba0-468c-9088-7d67b55c7039">
+      <Terms xmlns="http://schemas.microsoft.com/office/infopath/2007/PartnerControls"/>
+    </InternalTagsTaxHTField0>
+    <LocComments xmlns="b588bf57-8ba0-468c-9088-7d67b55c7039" xsi:nil="true"/>
+    <CampaignTagsTaxHTField0 xmlns="b588bf57-8ba0-468c-9088-7d67b55c7039">
+      <Terms xmlns="http://schemas.microsoft.com/office/infopath/2007/PartnerControls"/>
+    </CampaignTagsTaxHTField0>
+    <FeatureTagsTaxHTField0 xmlns="b588bf57-8ba0-468c-9088-7d67b55c7039">
+      <Terms xmlns="http://schemas.microsoft.com/office/infopath/2007/PartnerControls"/>
+    </FeatureTagsTaxHTField0>
+    <LocMarketGroupTiers2 xmlns="b588bf57-8ba0-468c-9088-7d67b55c7039" xsi:nil="true"/>
+  </documentManagement>
+</p:properties>
 </file>
 
 <file path=customXml/itemProps1.xml><?xml version="1.0" encoding="utf-8"?>
@@ -9230,16 +9235,22 @@
 </file>
 
 <file path=customXml/itemProps3.xml><?xml version="1.0" encoding="utf-8"?>
-<ds:datastoreItem xmlns:ds="http://schemas.openxmlformats.org/officeDocument/2006/customXml" ds:itemID="{A5542915-CE40-48BC-9C54-2CD1FA721632}">
+<ds:datastoreItem xmlns:ds="http://schemas.openxmlformats.org/officeDocument/2006/customXml" ds:itemID="{54164FAF-76BD-46D2-9CB1-BBBFC8D9CFCF}">
   <ds:schemaRefs>
-    <ds:schemaRef ds:uri="http://schemas.microsoft.com/office/2006/metadata/properties"/>
-    <ds:schemaRef ds:uri="http://schemas.microsoft.com/office/infopath/2007/PartnerControls"/>
-    <ds:schemaRef ds:uri="b588bf57-8ba0-468c-9088-7d67b55c7039"/>
+    <ds:schemaRef ds:uri="http://schemas.openxmlformats.org/officeDocument/2006/bibliography"/>
   </ds:schemaRefs>
 </ds:datastoreItem>
 </file>
 
 <file path=customXml/itemProps4.xml><?xml version="1.0" encoding="utf-8"?>
+<ds:datastoreItem xmlns:ds="http://schemas.openxmlformats.org/officeDocument/2006/customXml" ds:itemID="{800B806B-C3C7-4EFE-A57F-81DC87A14EE1}">
+  <ds:schemaRefs>
+    <ds:schemaRef ds:uri="http://schemas.microsoft.com/office/2009/outspace/metadata"/>
+  </ds:schemaRefs>
+</ds:datastoreItem>
+</file>
+
+<file path=customXml/itemProps5.xml><?xml version="1.0" encoding="utf-8"?>
 <ds:datastoreItem xmlns:ds="http://schemas.openxmlformats.org/officeDocument/2006/customXml" ds:itemID="{2EF79638-CC4E-4A9F-9681-C98F6757D76C}">
   <ds:schemaRefs>
     <ds:schemaRef ds:uri="http://schemas.microsoft.com/office/2006/metadata/contentType"/>
@@ -9257,18 +9268,12 @@
 </ds:datastoreItem>
 </file>
 
-<file path=customXml/itemProps5.xml><?xml version="1.0" encoding="utf-8"?>
-<ds:datastoreItem xmlns:ds="http://schemas.openxmlformats.org/officeDocument/2006/customXml" ds:itemID="{800B806B-C3C7-4EFE-A57F-81DC87A14EE1}">
+<file path=customXml/itemProps6.xml><?xml version="1.0" encoding="utf-8"?>
+<ds:datastoreItem xmlns:ds="http://schemas.openxmlformats.org/officeDocument/2006/customXml" ds:itemID="{A5542915-CE40-48BC-9C54-2CD1FA721632}">
   <ds:schemaRefs>
-    <ds:schemaRef ds:uri="http://schemas.microsoft.com/office/2009/outspace/metadata"/>
-  </ds:schemaRefs>
-</ds:datastoreItem>
-</file>
-
-<file path=customXml/itemProps6.xml><?xml version="1.0" encoding="utf-8"?>
-<ds:datastoreItem xmlns:ds="http://schemas.openxmlformats.org/officeDocument/2006/customXml" ds:itemID="{54164FAF-76BD-46D2-9CB1-BBBFC8D9CFCF}">
-  <ds:schemaRefs>
-    <ds:schemaRef ds:uri="http://schemas.openxmlformats.org/officeDocument/2006/bibliography"/>
+    <ds:schemaRef ds:uri="http://schemas.microsoft.com/office/2006/metadata/properties"/>
+    <ds:schemaRef ds:uri="http://schemas.microsoft.com/office/infopath/2007/PartnerControls"/>
+    <ds:schemaRef ds:uri="b588bf57-8ba0-468c-9088-7d67b55c7039"/>
   </ds:schemaRefs>
 </ds:datastoreItem>
 </file>
--- a/documentation.docx
+++ b/documentation.docx
@@ -736,12 +736,14 @@
                                       </w:rPr>
                                       <w:t xml:space="preserve"> </w:t>
                                     </w:r>
+                                    <w:proofErr w:type="spellStart"/>
                                     <w:r>
                                       <w:rPr>
                                         <w:lang w:val="el-GR"/>
                                       </w:rPr>
                                       <w:t>Λαζάνας</w:t>
                                     </w:r>
+                                    <w:proofErr w:type="spellEnd"/>
                                     <w:r>
                                       <w:rPr>
                                         <w:lang w:val="el-GR"/>
@@ -776,8 +778,16 @@
                                   <w:rPr>
                                     <w:lang w:val="el-GR"/>
                                   </w:rPr>
-                                  <w:t>Αντώνιος Τσαλμπούρης</w:t>
+                                  <w:t xml:space="preserve">Αντώνιος </w:t>
                                 </w:r>
+                                <w:proofErr w:type="spellStart"/>
+                                <w:r>
+                                  <w:rPr>
+                                    <w:lang w:val="el-GR"/>
+                                  </w:rPr>
+                                  <w:t>Τσαλμπούρης</w:t>
+                                </w:r>
+                                <w:proofErr w:type="spellEnd"/>
                                 <w:r>
                                   <w:rPr>
                                     <w:lang w:val="el-GR"/>
@@ -933,12 +943,14 @@
                                 </w:rPr>
                                 <w:t xml:space="preserve"> </w:t>
                               </w:r>
+                              <w:proofErr w:type="spellStart"/>
                               <w:r>
                                 <w:rPr>
                                   <w:lang w:val="el-GR"/>
                                 </w:rPr>
                                 <w:t>Λαζάνας</w:t>
                               </w:r>
+                              <w:proofErr w:type="spellEnd"/>
                               <w:r>
                                 <w:rPr>
                                   <w:lang w:val="el-GR"/>
@@ -973,8 +985,16 @@
                             <w:rPr>
                               <w:lang w:val="el-GR"/>
                             </w:rPr>
-                            <w:t>Αντώνιος Τσαλμπούρης</w:t>
+                            <w:t xml:space="preserve">Αντώνιος </w:t>
                           </w:r>
+                          <w:proofErr w:type="spellStart"/>
+                          <w:r>
+                            <w:rPr>
+                              <w:lang w:val="el-GR"/>
+                            </w:rPr>
+                            <w:t>Τσαλμπούρης</w:t>
+                          </w:r>
+                          <w:proofErr w:type="spellEnd"/>
                           <w:r>
                             <w:rPr>
                               <w:lang w:val="el-GR"/>
@@ -1308,15 +1328,19 @@
         </w:rPr>
         <w:t xml:space="preserve"> </w:t>
       </w:r>
+      <w:proofErr w:type="spellStart"/>
+      <w:proofErr w:type="gramStart"/>
       <w:r>
         <w:t>AutomatoStoivas</w:t>
       </w:r>
+      <w:proofErr w:type="spellEnd"/>
       <w:r>
         <w:rPr>
           <w:lang w:val="el-GR"/>
         </w:rPr>
         <w:t xml:space="preserve"> :</w:t>
       </w:r>
+      <w:proofErr w:type="gramEnd"/>
     </w:p>
     <w:p>
       <w:pPr>
@@ -1330,9 +1354,11 @@
         </w:rPr>
         <w:t xml:space="preserve">Η κλάση </w:t>
       </w:r>
+      <w:proofErr w:type="spellStart"/>
       <w:r>
         <w:t>AutomatoStoivas</w:t>
       </w:r>
+      <w:proofErr w:type="spellEnd"/>
       <w:r>
         <w:rPr>
           <w:lang w:val="el-GR"/>
@@ -1410,6 +1436,7 @@
         </w:rPr>
         <w:t xml:space="preserve">Η συνάρτηση </w:t>
       </w:r>
+      <w:proofErr w:type="spellStart"/>
       <w:r>
         <w:rPr>
           <w:b/>
@@ -1417,6 +1444,7 @@
         </w:rPr>
         <w:t>processExpression</w:t>
       </w:r>
+      <w:proofErr w:type="spellEnd"/>
       <w:r>
         <w:rPr>
           <w:b/>
@@ -1537,6 +1565,7 @@
         </w:rPr>
         <w:t xml:space="preserve"> της στοίβας (μέσω της </w:t>
       </w:r>
+      <w:proofErr w:type="spellStart"/>
       <w:r>
         <w:rPr>
           <w:b/>
@@ -1544,6 +1573,7 @@
         </w:rPr>
         <w:t>printStack</w:t>
       </w:r>
+      <w:proofErr w:type="spellEnd"/>
       <w:r>
         <w:rPr>
           <w:b/>
@@ -1818,6 +1848,7 @@
         </w:rPr>
         <w:t xml:space="preserve">Η συνάρτηση </w:t>
       </w:r>
+      <w:proofErr w:type="spellStart"/>
       <w:r>
         <w:rPr>
           <w:b/>
@@ -1825,6 +1856,7 @@
         </w:rPr>
         <w:t>printStack</w:t>
       </w:r>
+      <w:proofErr w:type="spellEnd"/>
       <w:r>
         <w:rPr>
           <w:b/>
@@ -1854,6 +1886,7 @@
           <w:lang w:val="el-GR"/>
         </w:rPr>
       </w:pPr>
+      <w:proofErr w:type="gramStart"/>
       <w:r>
         <w:t>main</w:t>
       </w:r>
@@ -1861,7 +1894,14 @@
         <w:rPr>
           <w:lang w:val="el-GR"/>
         </w:rPr>
-        <w:t>()</w:t>
+        <w:t>(</w:t>
+      </w:r>
+      <w:proofErr w:type="gramEnd"/>
+      <w:r>
+        <w:rPr>
+          <w:lang w:val="el-GR"/>
+        </w:rPr>
+        <w:t>)</w:t>
       </w:r>
       <w:r>
         <w:rPr>
@@ -1923,6 +1963,7 @@
         </w:rPr>
         <w:t xml:space="preserve">της κλάσης </w:t>
       </w:r>
+      <w:proofErr w:type="spellStart"/>
       <w:r>
         <w:rPr>
           <w:b/>
@@ -1930,6 +1971,7 @@
         </w:rPr>
         <w:t>AutomatoStoivas</w:t>
       </w:r>
+      <w:proofErr w:type="spellEnd"/>
       <w:r>
         <w:rPr>
           <w:b/>
@@ -1942,7 +1984,21 @@
         <w:rPr>
           <w:lang w:val="el-GR"/>
         </w:rPr>
-        <w:t>ζητείται από τον χρήστη η έκφραση η οποία θα υποβληθεί σε ελέγχους, καλείται η συνάρτηση επεξεργασίας που περιγράφηκε παραπάνω και τέλος τερματίζεται το πρόγραμμα.</w:t>
+        <w:t xml:space="preserve">ζητείται από τον χρήστη η έκφραση η οποία θα υποβληθεί σε ελέγχους, καλείται η συνάρτηση επεξεργασίας που </w:t>
+      </w:r>
+      <w:proofErr w:type="spellStart"/>
+      <w:r>
+        <w:rPr>
+          <w:lang w:val="el-GR"/>
+        </w:rPr>
+        <w:t>περιγράφηκε</w:t>
+      </w:r>
+      <w:proofErr w:type="spellEnd"/>
+      <w:r>
+        <w:rPr>
+          <w:lang w:val="el-GR"/>
+        </w:rPr>
+        <w:t xml:space="preserve"> παραπάνω και τέλος τερματίζεται το πρόγραμμα.</w:t>
       </w:r>
     </w:p>
     <w:p>
@@ -2497,7 +2553,73 @@
           <w:shd w:val="clear" w:color="auto" w:fill="FFFFFF"/>
           <w:lang w:val="el-GR"/>
         </w:rPr>
-        <w:t>&gt;|ε, όπου ε η κενή συμβολοσειρά</w:t>
+        <w:t xml:space="preserve">&gt;|ε, </w:t>
+      </w:r>
+      <w:proofErr w:type="spellStart"/>
+      <w:r>
+        <w:rPr>
+          <w:rStyle w:val="markedcontent"/>
+          <w:rFonts w:cs="Arial"/>
+          <w:szCs w:val="22"/>
+          <w:shd w:val="clear" w:color="auto" w:fill="FFFFFF"/>
+          <w:lang w:val="el-GR"/>
+        </w:rPr>
+        <w:t>όπου</w:t>
+      </w:r>
+      <w:proofErr w:type="spellEnd"/>
+      <w:r>
+        <w:rPr>
+          <w:rStyle w:val="markedcontent"/>
+          <w:rFonts w:cs="Arial"/>
+          <w:szCs w:val="22"/>
+          <w:shd w:val="clear" w:color="auto" w:fill="FFFFFF"/>
+          <w:lang w:val="el-GR"/>
+        </w:rPr>
+        <w:t xml:space="preserve"> ε η </w:t>
+      </w:r>
+      <w:proofErr w:type="spellStart"/>
+      <w:r>
+        <w:rPr>
+          <w:rStyle w:val="markedcontent"/>
+          <w:rFonts w:cs="Arial"/>
+          <w:szCs w:val="22"/>
+          <w:shd w:val="clear" w:color="auto" w:fill="FFFFFF"/>
+          <w:lang w:val="el-GR"/>
+        </w:rPr>
+        <w:t>κενη</w:t>
+      </w:r>
+      <w:proofErr w:type="spellEnd"/>
+      <w:r>
+        <w:rPr>
+          <w:rStyle w:val="markedcontent"/>
+          <w:rFonts w:cs="Arial"/>
+          <w:szCs w:val="22"/>
+          <w:shd w:val="clear" w:color="auto" w:fill="FFFFFF"/>
+          <w:lang w:val="el-GR"/>
+        </w:rPr>
+        <w:t xml:space="preserve">́ </w:t>
+      </w:r>
+      <w:proofErr w:type="spellStart"/>
+      <w:r>
+        <w:rPr>
+          <w:rStyle w:val="markedcontent"/>
+          <w:rFonts w:cs="Arial"/>
+          <w:szCs w:val="22"/>
+          <w:shd w:val="clear" w:color="auto" w:fill="FFFFFF"/>
+          <w:lang w:val="el-GR"/>
+        </w:rPr>
+        <w:t>συμβολοσειρα</w:t>
+      </w:r>
+      <w:proofErr w:type="spellEnd"/>
+      <w:r>
+        <w:rPr>
+          <w:rStyle w:val="markedcontent"/>
+          <w:rFonts w:cs="Arial"/>
+          <w:szCs w:val="22"/>
+          <w:shd w:val="clear" w:color="auto" w:fill="FFFFFF"/>
+          <w:lang w:val="el-GR"/>
+        </w:rPr>
+        <w:t>́</w:t>
       </w:r>
     </w:p>
     <w:p>
@@ -2626,6 +2748,7 @@
           <w:shd w:val="clear" w:color="auto" w:fill="FFFFFF"/>
         </w:rPr>
       </w:pPr>
+      <w:proofErr w:type="spellStart"/>
       <w:r>
         <w:rPr>
           <w:rFonts w:cs="Arial"/>
@@ -2634,8 +2757,31 @@
           <w:szCs w:val="22"/>
           <w:shd w:val="clear" w:color="auto" w:fill="FFFFFF"/>
         </w:rPr>
-        <w:t>generate_Z(</w:t>
-      </w:r>
+        <w:t>generate_</w:t>
+      </w:r>
+      <w:proofErr w:type="gramStart"/>
+      <w:r>
+        <w:rPr>
+          <w:rFonts w:cs="Arial"/>
+          <w:b/>
+          <w:bCs/>
+          <w:szCs w:val="22"/>
+          <w:shd w:val="clear" w:color="auto" w:fill="FFFFFF"/>
+        </w:rPr>
+        <w:t>Z</w:t>
+      </w:r>
+      <w:proofErr w:type="spellEnd"/>
+      <w:r>
+        <w:rPr>
+          <w:rFonts w:cs="Arial"/>
+          <w:b/>
+          <w:bCs/>
+          <w:szCs w:val="22"/>
+          <w:shd w:val="clear" w:color="auto" w:fill="FFFFFF"/>
+        </w:rPr>
+        <w:t>(</w:t>
+      </w:r>
+      <w:proofErr w:type="gramEnd"/>
       <w:r>
         <w:rPr>
           <w:rFonts w:cs="Arial"/>
@@ -2713,6 +2859,7 @@
           <w:shd w:val="clear" w:color="auto" w:fill="FFFFFF"/>
         </w:rPr>
       </w:pPr>
+      <w:proofErr w:type="spellStart"/>
       <w:r>
         <w:rPr>
           <w:rFonts w:cs="Arial"/>
@@ -2721,15 +2868,36 @@
           <w:szCs w:val="22"/>
           <w:shd w:val="clear" w:color="auto" w:fill="FFFFFF"/>
         </w:rPr>
-        <w:t>generate_K</w:t>
-      </w:r>
-      <w:r>
-        <w:rPr>
-          <w:rFonts w:cs="Arial"/>
-          <w:szCs w:val="22"/>
-          <w:shd w:val="clear" w:color="auto" w:fill="FFFFFF"/>
-        </w:rPr>
-        <w:t>(char *result, int *</w:t>
+        <w:t>generate_</w:t>
+      </w:r>
+      <w:proofErr w:type="gramStart"/>
+      <w:r>
+        <w:rPr>
+          <w:rFonts w:cs="Arial"/>
+          <w:b/>
+          <w:bCs/>
+          <w:szCs w:val="22"/>
+          <w:shd w:val="clear" w:color="auto" w:fill="FFFFFF"/>
+        </w:rPr>
+        <w:t>K</w:t>
+      </w:r>
+      <w:proofErr w:type="spellEnd"/>
+      <w:r>
+        <w:rPr>
+          <w:rFonts w:cs="Arial"/>
+          <w:szCs w:val="22"/>
+          <w:shd w:val="clear" w:color="auto" w:fill="FFFFFF"/>
+        </w:rPr>
+        <w:t>(</w:t>
+      </w:r>
+      <w:proofErr w:type="gramEnd"/>
+      <w:r>
+        <w:rPr>
+          <w:rFonts w:cs="Arial"/>
+          <w:szCs w:val="22"/>
+          <w:shd w:val="clear" w:color="auto" w:fill="FFFFFF"/>
+        </w:rPr>
+        <w:t>char *result, int *</w:t>
       </w:r>
       <w:r>
         <w:rPr>
@@ -2782,6 +2950,7 @@
           <w:shd w:val="clear" w:color="auto" w:fill="FFFFFF"/>
         </w:rPr>
       </w:pPr>
+      <w:proofErr w:type="spellStart"/>
       <w:r>
         <w:rPr>
           <w:rFonts w:cs="Arial"/>
@@ -2790,15 +2959,36 @@
           <w:szCs w:val="22"/>
           <w:shd w:val="clear" w:color="auto" w:fill="FFFFFF"/>
         </w:rPr>
-        <w:t>generate_G</w:t>
-      </w:r>
-      <w:r>
-        <w:rPr>
-          <w:rFonts w:cs="Arial"/>
-          <w:szCs w:val="22"/>
-          <w:shd w:val="clear" w:color="auto" w:fill="FFFFFF"/>
-        </w:rPr>
-        <w:t>(char *</w:t>
+        <w:t>generate_</w:t>
+      </w:r>
+      <w:proofErr w:type="gramStart"/>
+      <w:r>
+        <w:rPr>
+          <w:rFonts w:cs="Arial"/>
+          <w:b/>
+          <w:bCs/>
+          <w:szCs w:val="22"/>
+          <w:shd w:val="clear" w:color="auto" w:fill="FFFFFF"/>
+        </w:rPr>
+        <w:t>G</w:t>
+      </w:r>
+      <w:proofErr w:type="spellEnd"/>
+      <w:r>
+        <w:rPr>
+          <w:rFonts w:cs="Arial"/>
+          <w:szCs w:val="22"/>
+          <w:shd w:val="clear" w:color="auto" w:fill="FFFFFF"/>
+        </w:rPr>
+        <w:t>(</w:t>
+      </w:r>
+      <w:proofErr w:type="gramEnd"/>
+      <w:r>
+        <w:rPr>
+          <w:rFonts w:cs="Arial"/>
+          <w:szCs w:val="22"/>
+          <w:shd w:val="clear" w:color="auto" w:fill="FFFFFF"/>
+        </w:rPr>
+        <w:t>char *</w:t>
       </w:r>
       <w:r>
         <w:rPr>
@@ -2869,6 +3059,7 @@
           <w:shd w:val="clear" w:color="auto" w:fill="FFFFFF"/>
         </w:rPr>
       </w:pPr>
+      <w:proofErr w:type="spellStart"/>
       <w:r>
         <w:rPr>
           <w:rFonts w:cs="Arial"/>
@@ -2877,15 +3068,36 @@
           <w:szCs w:val="22"/>
           <w:shd w:val="clear" w:color="auto" w:fill="FFFFFF"/>
         </w:rPr>
-        <w:t>generate_M</w:t>
-      </w:r>
-      <w:r>
-        <w:rPr>
-          <w:rFonts w:cs="Arial"/>
-          <w:szCs w:val="22"/>
-          <w:shd w:val="clear" w:color="auto" w:fill="FFFFFF"/>
-        </w:rPr>
-        <w:t>(char *</w:t>
+        <w:t>generate_</w:t>
+      </w:r>
+      <w:proofErr w:type="gramStart"/>
+      <w:r>
+        <w:rPr>
+          <w:rFonts w:cs="Arial"/>
+          <w:b/>
+          <w:bCs/>
+          <w:szCs w:val="22"/>
+          <w:shd w:val="clear" w:color="auto" w:fill="FFFFFF"/>
+        </w:rPr>
+        <w:t>M</w:t>
+      </w:r>
+      <w:proofErr w:type="spellEnd"/>
+      <w:r>
+        <w:rPr>
+          <w:rFonts w:cs="Arial"/>
+          <w:szCs w:val="22"/>
+          <w:shd w:val="clear" w:color="auto" w:fill="FFFFFF"/>
+        </w:rPr>
+        <w:t>(</w:t>
+      </w:r>
+      <w:proofErr w:type="gramEnd"/>
+      <w:r>
+        <w:rPr>
+          <w:rFonts w:cs="Arial"/>
+          <w:szCs w:val="22"/>
+          <w:shd w:val="clear" w:color="auto" w:fill="FFFFFF"/>
+        </w:rPr>
+        <w:t>char *</w:t>
       </w:r>
       <w:r>
         <w:rPr>
@@ -3398,6 +3610,7 @@
         </w:rPr>
         <w:t xml:space="preserve">υπάρχουν διαφορετικές επιλογές για την αντικατάσταση αυτών των χαρακτήρων. Προκειμένου να διασφαλίσουμε την </w:t>
       </w:r>
+      <w:proofErr w:type="spellStart"/>
       <w:r>
         <w:rPr>
           <w:rFonts w:cs="Arial"/>
@@ -3406,7 +3619,18 @@
           <w:shd w:val="clear" w:color="auto" w:fill="FFFFFF"/>
           <w:lang w:val="el-GR"/>
         </w:rPr>
-        <w:t>τυχαιότητα της επιλογής του κανόνα</w:t>
+        <w:t>τυχαιότητα</w:t>
+      </w:r>
+      <w:proofErr w:type="spellEnd"/>
+      <w:r>
+        <w:rPr>
+          <w:rFonts w:cs="Arial"/>
+          <w:szCs w:val="22"/>
+          <w:u w:val="single"/>
+          <w:shd w:val="clear" w:color="auto" w:fill="FFFFFF"/>
+          <w:lang w:val="el-GR"/>
+        </w:rPr>
+        <w:t xml:space="preserve"> της επιλογής του κανόνα</w:t>
       </w:r>
       <w:r>
         <w:rPr>
@@ -3675,7 +3899,27 @@
           <w:shd w:val="clear" w:color="auto" w:fill="FFFFFF"/>
           <w:lang w:val="el-GR"/>
         </w:rPr>
-        <w:t xml:space="preserve"> θα επέλεγε κάποια στιγμή έναν κανόνα που οδηγεί σε τερματικό σύμβολο παρά την τυχαιότητα του. </w:t>
+        <w:t xml:space="preserve"> θα επέλεγε κάποια στιγμή έναν κανόνα που οδηγεί σε τερματικό σύμβολο παρά την </w:t>
+      </w:r>
+      <w:proofErr w:type="spellStart"/>
+      <w:r>
+        <w:rPr>
+          <w:rFonts w:cs="Arial"/>
+          <w:szCs w:val="22"/>
+          <w:shd w:val="clear" w:color="auto" w:fill="FFFFFF"/>
+          <w:lang w:val="el-GR"/>
+        </w:rPr>
+        <w:t>τυχαιότητα</w:t>
+      </w:r>
+      <w:proofErr w:type="spellEnd"/>
+      <w:r>
+        <w:rPr>
+          <w:rFonts w:cs="Arial"/>
+          <w:szCs w:val="22"/>
+          <w:shd w:val="clear" w:color="auto" w:fill="FFFFFF"/>
+          <w:lang w:val="el-GR"/>
+        </w:rPr>
+        <w:t xml:space="preserve"> του. </w:t>
       </w:r>
       <w:r>
         <w:rPr>
@@ -3734,7 +3978,27 @@
           <w:shd w:val="clear" w:color="auto" w:fill="FFFFFF"/>
           <w:lang w:val="el-GR"/>
         </w:rPr>
-        <w:t xml:space="preserve">Κατ’ επέκταση σε κάθε επιλογή κανόνα προβλέψαμε εκτός από την τυχαιότητα, </w:t>
+        <w:t xml:space="preserve">Κατ’ επέκταση σε κάθε επιλογή κανόνα προβλέψαμε εκτός από την </w:t>
+      </w:r>
+      <w:proofErr w:type="spellStart"/>
+      <w:r>
+        <w:rPr>
+          <w:rFonts w:cs="Arial"/>
+          <w:szCs w:val="22"/>
+          <w:shd w:val="clear" w:color="auto" w:fill="FFFFFF"/>
+          <w:lang w:val="el-GR"/>
+        </w:rPr>
+        <w:t>τυχαιότητα</w:t>
+      </w:r>
+      <w:proofErr w:type="spellEnd"/>
+      <w:r>
+        <w:rPr>
+          <w:rFonts w:cs="Arial"/>
+          <w:szCs w:val="22"/>
+          <w:shd w:val="clear" w:color="auto" w:fill="FFFFFF"/>
+          <w:lang w:val="el-GR"/>
+        </w:rPr>
+        <w:t xml:space="preserve">, </w:t>
       </w:r>
       <w:r>
         <w:rPr>
@@ -4184,18 +4448,894 @@
     </w:p>
     <w:p>
       <w:pPr>
-        <w:spacing w:line="240" w:lineRule="auto"/>
-        <w:rPr>
-          <w:rFonts w:cs="Arial"/>
-          <w:szCs w:val="22"/>
-          <w:shd w:val="clear" w:color="auto" w:fill="FFFFFF"/>
+        <w:pStyle w:val="1"/>
+        <w:rPr>
+          <w:shd w:val="clear" w:color="auto" w:fill="FFFFFF"/>
+          <w:lang w:val="el-GR"/>
+        </w:rPr>
+      </w:pPr>
+      <w:r>
+        <w:rPr>
+          <w:shd w:val="clear" w:color="auto" w:fill="FFFFFF"/>
+          <w:lang w:val="el-GR"/>
+        </w:rPr>
+        <w:t>ΘΕΜΑ 4</w:t>
+      </w:r>
+      <w:r>
+        <w:rPr>
+          <w:shd w:val="clear" w:color="auto" w:fill="FFFFFF"/>
+          <w:vertAlign w:val="superscript"/>
+          <w:lang w:val="el-GR"/>
+        </w:rPr>
+        <w:t>Ο</w:t>
+      </w:r>
+      <w:r>
+        <w:rPr>
+          <w:shd w:val="clear" w:color="auto" w:fill="FFFFFF"/>
+          <w:lang w:val="el-GR"/>
+        </w:rPr>
+        <w:t xml:space="preserve"> </w:t>
+      </w:r>
+    </w:p>
+    <w:p>
+      <w:pPr>
+        <w:rPr>
+          <w:lang w:val="el-GR"/>
+        </w:rPr>
+      </w:pPr>
+      <w:r>
+        <w:rPr>
+          <w:lang w:val="el-GR"/>
+        </w:rPr>
+        <w:t xml:space="preserve">Μας ζητήθηκε </w:t>
+      </w:r>
+      <w:r>
+        <w:rPr>
+          <w:lang w:val="el-GR"/>
+        </w:rPr>
+        <w:t xml:space="preserve">να υλοποιήσουμε ένα πρόγραμμα </w:t>
+      </w:r>
+      <w:r>
+        <w:t>FLEX</w:t>
+      </w:r>
+      <w:r>
+        <w:rPr>
+          <w:lang w:val="el-GR"/>
+        </w:rPr>
+        <w:t xml:space="preserve"> </w:t>
+      </w:r>
+      <w:r>
+        <w:rPr>
+          <w:lang w:val="el-GR"/>
+        </w:rPr>
+        <w:t xml:space="preserve">(σε συνδυασμό με </w:t>
+      </w:r>
+      <w:r>
+        <w:t>C</w:t>
+      </w:r>
+      <w:r>
+        <w:rPr>
+          <w:lang w:val="el-GR"/>
+        </w:rPr>
+        <w:t xml:space="preserve">) </w:t>
+      </w:r>
+      <w:r>
+        <w:rPr>
+          <w:lang w:val="el-GR"/>
+        </w:rPr>
+        <w:t>το οποίο θα αναγνωρίζει τα ονόματα σημείων ως την παράθεση ενός συμβόλου, τα ονόματα τριγώνων ως τη παράθεση 3 συμβόλων κ.ο.κ, έως και την περίπτωση οκταγώνων. Σημαντική παράμετρος επίσης είναι ότι δεν επιτρέπονται οι επαναλήψεις συμβόλων όταν δίνεται ένα σχήμα.</w:t>
+      </w:r>
+    </w:p>
+    <w:p>
+      <w:pPr>
+        <w:pStyle w:val="50"/>
+        <w:jc w:val="center"/>
+        <w:rPr>
+          <w:sz w:val="24"/>
+          <w:szCs w:val="28"/>
+          <w:lang w:val="el-GR"/>
+        </w:rPr>
+      </w:pPr>
+      <w:r>
+        <w:rPr>
+          <w:sz w:val="24"/>
+          <w:szCs w:val="28"/>
+          <w:lang w:val="el-GR"/>
+        </w:rPr>
+        <w:t>ΥΛΟΠΟΙΗΣΗ</w:t>
+      </w:r>
+    </w:p>
+    <w:p>
+      <w:pPr>
+        <w:rPr>
+          <w:lang w:val="el-GR"/>
+        </w:rPr>
+      </w:pPr>
+      <w:r>
+        <w:rPr>
+          <w:lang w:val="el-GR"/>
+        </w:rPr>
+        <w:lastRenderedPageBreak/>
+        <w:t>Για την υλοποίηση των ζητουμένων</w:t>
+      </w:r>
+      <w:r>
+        <w:rPr>
+          <w:lang w:val="el-GR"/>
+        </w:rPr>
+        <w:t xml:space="preserve">, και για την </w:t>
+      </w:r>
+      <w:r>
+        <w:rPr>
+          <w:u w:val="single"/>
+          <w:lang w:val="el-GR"/>
+        </w:rPr>
+        <w:t xml:space="preserve">αποφυγή προβλημάτων </w:t>
+      </w:r>
+      <w:r>
+        <w:rPr>
+          <w:u w:val="single"/>
+        </w:rPr>
+        <w:t>encoding</w:t>
+      </w:r>
+      <w:r>
+        <w:rPr>
+          <w:lang w:val="el-GR"/>
+        </w:rPr>
+        <w:t xml:space="preserve"> </w:t>
+      </w:r>
+      <w:r>
+        <w:rPr>
+          <w:lang w:val="el-GR"/>
+        </w:rPr>
+        <w:t xml:space="preserve">αποφασίσαμε το πρόγραμμα μας να χρησιμοποιεί </w:t>
+      </w:r>
+      <w:r>
+        <w:rPr>
+          <w:b/>
+          <w:bCs/>
+          <w:lang w:val="el-GR"/>
+        </w:rPr>
+        <w:t>μόνο λατινικούς χαρακτήρες</w:t>
+      </w:r>
+      <w:r>
+        <w:rPr>
+          <w:lang w:val="el-GR"/>
+        </w:rPr>
+        <w:t>. Το λεξιλόγιο που αναγνωρίζει το πρόγραμμα μας περιγράφεται αναλυτικά στο χρήστη με την εκκίνηση του προγράμματος</w:t>
+      </w:r>
+      <w:r>
+        <w:rPr>
+          <w:lang w:val="el-GR"/>
+        </w:rPr>
+        <w:t>,</w:t>
+      </w:r>
+      <w:r>
+        <w:rPr>
+          <w:lang w:val="el-GR"/>
+        </w:rPr>
+        <w:t xml:space="preserve"> για πιο εύκολη εμπειρία χρήσης.</w:t>
+      </w:r>
+      <w:r>
+        <w:rPr>
+          <w:lang w:val="el-GR"/>
+        </w:rPr>
+        <w:t xml:space="preserve"> </w:t>
+      </w:r>
+    </w:p>
+    <w:p>
+      <w:pPr>
+        <w:rPr>
+          <w:lang w:val="el-GR"/>
+        </w:rPr>
+      </w:pPr>
+      <w:r>
+        <w:rPr>
+          <w:noProof/>
+        </w:rPr>
+        <w:drawing>
+          <wp:anchor distT="0" distB="0" distL="114300" distR="114300" simplePos="0" relativeHeight="251686400" behindDoc="1" locked="0" layoutInCell="1" allowOverlap="1" wp14:anchorId="344F5C65" wp14:editId="4CC53E24">
+            <wp:simplePos x="0" y="0"/>
+            <wp:positionH relativeFrom="margin">
+              <wp:posOffset>-1270</wp:posOffset>
+            </wp:positionH>
+            <wp:positionV relativeFrom="page">
+              <wp:posOffset>3329940</wp:posOffset>
+            </wp:positionV>
+            <wp:extent cx="5760085" cy="605790"/>
+            <wp:effectExtent l="0" t="0" r="0" b="3810"/>
+            <wp:wrapTight wrapText="bothSides">
+              <wp:wrapPolygon edited="0">
+                <wp:start x="0" y="0"/>
+                <wp:lineTo x="0" y="21057"/>
+                <wp:lineTo x="21502" y="21057"/>
+                <wp:lineTo x="21502" y="0"/>
+                <wp:lineTo x="0" y="0"/>
+              </wp:wrapPolygon>
+            </wp:wrapTight>
+            <wp:docPr id="6" name="Εικόνα 6"/>
+            <wp:cNvGraphicFramePr>
+              <a:graphicFrameLocks xmlns:a="http://schemas.openxmlformats.org/drawingml/2006/main" noChangeAspect="1"/>
+            </wp:cNvGraphicFramePr>
+            <a:graphic xmlns:a="http://schemas.openxmlformats.org/drawingml/2006/main">
+              <a:graphicData uri="http://schemas.openxmlformats.org/drawingml/2006/picture">
+                <pic:pic xmlns:pic="http://schemas.openxmlformats.org/drawingml/2006/picture">
+                  <pic:nvPicPr>
+                    <pic:cNvPr id="6" name="Εικόνα 6"/>
+                    <pic:cNvPicPr/>
+                  </pic:nvPicPr>
+                  <pic:blipFill>
+                    <a:blip r:embed="rId18">
+                      <a:extLst>
+                        <a:ext uri="{28A0092B-C50C-407E-A947-70E740481C1C}">
+                          <a14:useLocalDpi xmlns:a14="http://schemas.microsoft.com/office/drawing/2010/main" val="0"/>
+                        </a:ext>
+                      </a:extLst>
+                    </a:blip>
+                    <a:stretch>
+                      <a:fillRect/>
+                    </a:stretch>
+                  </pic:blipFill>
+                  <pic:spPr>
+                    <a:xfrm>
+                      <a:off x="0" y="0"/>
+                      <a:ext cx="5760085" cy="605790"/>
+                    </a:xfrm>
+                    <a:prstGeom prst="rect">
+                      <a:avLst/>
+                    </a:prstGeom>
+                  </pic:spPr>
+                </pic:pic>
+              </a:graphicData>
+            </a:graphic>
+          </wp:anchor>
+        </w:drawing>
+      </w:r>
+      <w:r>
+        <w:rPr>
+          <w:lang w:val="el-GR"/>
+        </w:rPr>
+        <w:t>Σ</w:t>
+      </w:r>
+      <w:r>
+        <w:rPr>
+          <w:lang w:val="el-GR"/>
+        </w:rPr>
+        <w:t>τους κανόνες μετάφρασης του προγράμματος</w:t>
+      </w:r>
+      <w:r>
+        <w:rPr>
+          <w:lang w:val="el-GR"/>
+        </w:rPr>
+        <w:t xml:space="preserve"> </w:t>
+      </w:r>
+      <w:r>
+        <w:rPr>
+          <w:u w:val="single"/>
+          <w:lang w:val="el-GR"/>
+        </w:rPr>
+        <w:t>έχουμε δηλώσει</w:t>
+      </w:r>
+      <w:r>
+        <w:rPr>
+          <w:u w:val="single"/>
+          <w:lang w:val="el-GR"/>
+        </w:rPr>
+        <w:t xml:space="preserve"> όλα τα αποδεκτά μοτίβα</w:t>
+      </w:r>
+      <w:r>
+        <w:rPr>
+          <w:lang w:val="el-GR"/>
+        </w:rPr>
+        <w:t xml:space="preserve"> προτάσεων. </w:t>
+      </w:r>
+      <w:r>
+        <w:rPr>
+          <w:u w:val="single"/>
+          <w:lang w:val="el-GR"/>
+        </w:rPr>
+        <w:t>Κάθε φορά που το πρόγραμμα αναγνωρίζει</w:t>
+      </w:r>
+      <w:r>
+        <w:rPr>
+          <w:lang w:val="el-GR"/>
+        </w:rPr>
+        <w:t xml:space="preserve"> το μοτίβο μίας έκφρασης, όπως αυτή περιεγράφηκε</w:t>
+      </w:r>
+      <w:r>
+        <w:rPr>
+          <w:lang w:val="el-GR"/>
+        </w:rPr>
+        <w:t xml:space="preserve"> στους κανόνες</w:t>
+      </w:r>
+      <w:r>
+        <w:rPr>
+          <w:lang w:val="el-GR"/>
+        </w:rPr>
+        <w:t xml:space="preserve">, </w:t>
+      </w:r>
+      <w:r>
+        <w:rPr>
+          <w:u w:val="single"/>
+          <w:lang w:val="el-GR"/>
+        </w:rPr>
+        <w:t>προβαίνει στις αντίστοιχες ενέργειες που προγραμματίστηκαν</w:t>
+      </w:r>
+      <w:r>
+        <w:rPr>
+          <w:lang w:val="el-GR"/>
+        </w:rPr>
+        <w:t>. Για παράδειγμα, στην πιο εύκολη υλοποίηση, στο «σημείο», κάθε φορά που αναγνωρίζεται είσοδος λέξης «σημείο» ακολουθούμενη από κενό και ένα κεφαλαίο γράμμα της λατινικής αλφαβήτου, εκτυπώνεται μήνυμα αποδοχής της έκφρασης.</w:t>
+      </w:r>
+      <w:r>
+        <w:rPr>
+          <w:lang w:val="el-GR"/>
+        </w:rPr>
+        <w:t xml:space="preserve"> </w:t>
+      </w:r>
+      <w:r>
+        <w:rPr>
+          <w:i/>
+          <w:iCs/>
+          <w:lang w:val="el-GR"/>
+        </w:rPr>
+        <w:t>Δίνεται επίσης η επιλογή ο χρήστης να δώσει νέα είσοδο ή να εισάγει το ‘0’ προκειμένου να τερματιστεί το πρόγραμμα (</w:t>
+      </w:r>
+      <w:r>
+        <w:rPr>
+          <w:i/>
+          <w:iCs/>
+          <w:lang w:val="el-GR"/>
+        </w:rPr>
+        <w:t>υπάρχει αντίστοιχος κανόνας μετάφρασης του</w:t>
+      </w:r>
+      <w:r>
+        <w:rPr>
+          <w:i/>
+          <w:iCs/>
+          <w:lang w:val="el-GR"/>
+        </w:rPr>
+        <w:t xml:space="preserve"> ‘0’ σε εντολή </w:t>
+      </w:r>
+      <w:r>
+        <w:rPr>
+          <w:i/>
+          <w:iCs/>
+        </w:rPr>
+        <w:t>exit</w:t>
+      </w:r>
+      <w:r>
+        <w:rPr>
+          <w:i/>
+          <w:iCs/>
+          <w:lang w:val="el-GR"/>
+        </w:rPr>
+        <w:t>(0);)</w:t>
+      </w:r>
+    </w:p>
+    <w:p>
+      <w:pPr>
+        <w:jc w:val="center"/>
+        <w:rPr>
+          <w:lang w:val="el-GR"/>
+        </w:rPr>
+      </w:pPr>
+      <w:r>
+        <w:rPr>
+          <w:b/>
+          <w:bCs/>
+          <w:lang w:val="el-GR"/>
+        </w:rPr>
+        <w:t>^</w:t>
+      </w:r>
+      <w:r>
+        <w:rPr>
+          <w:lang w:val="el-GR"/>
+        </w:rPr>
+        <w:t>:αρχή γραμμής,</w:t>
+      </w:r>
+      <w:r>
+        <w:rPr>
+          <w:lang w:val="el-GR"/>
+        </w:rPr>
+        <w:t xml:space="preserve">      </w:t>
+      </w:r>
+      <w:r>
+        <w:rPr>
+          <w:b/>
+          <w:bCs/>
+          <w:lang w:val="el-GR"/>
+        </w:rPr>
+        <w:t>$</w:t>
+      </w:r>
+      <w:r>
+        <w:rPr>
+          <w:lang w:val="el-GR"/>
+        </w:rPr>
+        <w:t>:τέλος γραμμής</w:t>
+      </w:r>
+    </w:p>
+    <w:p>
+      <w:pPr>
+        <w:rPr>
+          <w:lang w:val="el-GR"/>
+        </w:rPr>
+      </w:pPr>
+      <w:r>
+        <w:rPr>
+          <w:lang w:val="el-GR"/>
+        </w:rPr>
+        <w:t xml:space="preserve">Η διαδικασία αναγνώρισης έκφρασης περιπλέκεται περισσότερο όταν ο χρήστης εισάγει </w:t>
+      </w:r>
+      <w:r>
+        <w:rPr>
+          <w:lang w:val="el-GR"/>
+        </w:rPr>
+        <w:t xml:space="preserve">μεγαλύτερα σχήματα. Αυτό συμβαίνει διότι, </w:t>
+      </w:r>
+      <w:r>
+        <w:rPr>
+          <w:u w:val="single"/>
+          <w:lang w:val="el-GR"/>
+        </w:rPr>
+        <w:t xml:space="preserve">πρέπει </w:t>
+      </w:r>
+      <w:r>
+        <w:rPr>
+          <w:u w:val="single"/>
+          <w:lang w:val="el-GR"/>
+        </w:rPr>
+        <w:t>να κάνουμε τους απαραίτητους ελέγχους προκειμένου να διαπιστώσουμε εάν έχει επαναληφθεί κάποιο σύμβολο</w:t>
+      </w:r>
+      <w:r>
+        <w:rPr>
+          <w:lang w:val="el-GR"/>
+        </w:rPr>
+        <w:t>.</w:t>
+      </w:r>
+      <w:r>
+        <w:rPr>
+          <w:lang w:val="el-GR"/>
+        </w:rPr>
+        <w:t xml:space="preserve"> </w:t>
+      </w:r>
+      <w:r>
+        <w:rPr>
+          <w:lang w:val="el-GR"/>
+        </w:rPr>
+        <w:t xml:space="preserve">Έτσι, για παράδειγμα όταν ο χρήστης εισάγει το σωστό πρότυπο έκφρασης για ένα τετράγωνο (δηλαδή η λέξη τετράγωνο ακολουθούμενη από κενό και πέντε κεφαλαίους χαρακτήρες), τότε εμείς </w:t>
+      </w:r>
+      <w:r>
+        <w:rPr>
+          <w:u w:val="single"/>
+          <w:lang w:val="el-GR"/>
+        </w:rPr>
+        <w:t>γνωρίζοντας σε ποια θέση βρίσκεται ο πρώτος και ο τελευταίος χαρακτήρας ξεκινάμε μία διαδικασία 2 επαναλήψεων, όπου ελέγχεται κάθε κεφαλαίο σύμβολο εάν είναι ίδιο με κάποιο από τα επόμενα του.</w:t>
+      </w:r>
+      <w:r>
+        <w:rPr>
+          <w:lang w:val="el-GR"/>
+        </w:rPr>
+        <w:t xml:space="preserve"> Σε περίπτωση που είναι, μέσω μιας μεταβλητής </w:t>
+      </w:r>
+      <w:r>
+        <w:t>flag</w:t>
+      </w:r>
+      <w:r>
+        <w:rPr>
+          <w:lang w:val="el-GR"/>
+        </w:rPr>
+        <w:t xml:space="preserve"> </w:t>
+      </w:r>
+      <w:r>
+        <w:rPr>
+          <w:lang w:val="el-GR"/>
+        </w:rPr>
+        <w:t xml:space="preserve">τυπώνουμε κατάλληλο μήνυμα (η </w:t>
+      </w:r>
+      <w:r>
+        <w:t>flag</w:t>
+      </w:r>
+      <w:r>
+        <w:rPr>
+          <w:lang w:val="el-GR"/>
+        </w:rPr>
+        <w:t xml:space="preserve"> </w:t>
+      </w:r>
+      <w:r>
+        <w:rPr>
+          <w:lang w:val="el-GR"/>
+        </w:rPr>
+        <w:t xml:space="preserve">μεταβλητή </w:t>
+      </w:r>
+      <w:r>
+        <w:rPr>
+          <w:lang w:val="el-GR"/>
+        </w:rPr>
+        <w:t>αρχικοποιείται ως αληθής και αν προκύψει ταύτιση συμβόλου με κάποιο άλλο αλλάζει σε ψευδής</w:t>
+      </w:r>
+      <w:r>
+        <w:rPr>
+          <w:lang w:val="el-GR"/>
+        </w:rPr>
+        <w:t>)</w:t>
+      </w:r>
+      <w:r>
+        <w:rPr>
+          <w:lang w:val="el-GR"/>
+        </w:rPr>
+        <w:t>.</w:t>
+      </w:r>
+    </w:p>
+    <w:p>
+      <w:pPr>
+        <w:rPr>
+          <w:i/>
+          <w:iCs/>
+          <w:lang w:val="el-GR"/>
+        </w:rPr>
+      </w:pPr>
+      <w:r>
+        <w:rPr>
+          <w:i/>
+          <w:iCs/>
+          <w:lang w:val="el-GR"/>
+        </w:rPr>
+        <w:t>Ακολουθεί παράδειγμα κανόνα μετάφρασης για την περίπτωση του τετραγώνου:</w:t>
+      </w:r>
+    </w:p>
+    <w:p>
+      <w:pPr>
+        <w:rPr>
+          <w:lang w:val="el-GR"/>
+        </w:rPr>
+      </w:pPr>
+      <w:r>
+        <w:rPr>
+          <w:noProof/>
+          <w:lang w:val="el-GR"/>
+        </w:rPr>
+        <w:drawing>
+          <wp:inline distT="0" distB="0" distL="0" distR="0" wp14:anchorId="2DDB34A0" wp14:editId="21161B70">
+            <wp:extent cx="5364480" cy="2556570"/>
+            <wp:effectExtent l="0" t="0" r="7620" b="0"/>
+            <wp:docPr id="7" name="Εικόνα 7"/>
+            <wp:cNvGraphicFramePr>
+              <a:graphicFrameLocks xmlns:a="http://schemas.openxmlformats.org/drawingml/2006/main" noChangeAspect="1"/>
+            </wp:cNvGraphicFramePr>
+            <a:graphic xmlns:a="http://schemas.openxmlformats.org/drawingml/2006/main">
+              <a:graphicData uri="http://schemas.openxmlformats.org/drawingml/2006/picture">
+                <pic:pic xmlns:pic="http://schemas.openxmlformats.org/drawingml/2006/picture">
+                  <pic:nvPicPr>
+                    <pic:cNvPr id="7" name="Εικόνα 7"/>
+                    <pic:cNvPicPr/>
+                  </pic:nvPicPr>
+                  <pic:blipFill>
+                    <a:blip r:embed="rId19">
+                      <a:extLst>
+                        <a:ext uri="{28A0092B-C50C-407E-A947-70E740481C1C}">
+                          <a14:useLocalDpi xmlns:a14="http://schemas.microsoft.com/office/drawing/2010/main" val="0"/>
+                        </a:ext>
+                      </a:extLst>
+                    </a:blip>
+                    <a:stretch>
+                      <a:fillRect/>
+                    </a:stretch>
+                  </pic:blipFill>
+                  <pic:spPr>
+                    <a:xfrm>
+                      <a:off x="0" y="0"/>
+                      <a:ext cx="5384020" cy="2565882"/>
+                    </a:xfrm>
+                    <a:prstGeom prst="rect">
+                      <a:avLst/>
+                    </a:prstGeom>
+                  </pic:spPr>
+                </pic:pic>
+              </a:graphicData>
+            </a:graphic>
+          </wp:inline>
+        </w:drawing>
+      </w:r>
+    </w:p>
+    <w:p>
+      <w:pPr>
+        <w:rPr>
+          <w:i/>
+          <w:iCs/>
+          <w:lang w:val="el-GR"/>
+        </w:rPr>
+      </w:pPr>
+      <w:r>
+        <w:rPr>
+          <w:i/>
+          <w:iCs/>
+          <w:lang w:val="el-GR"/>
+        </w:rPr>
+        <w:t xml:space="preserve">Αντιστοίχως λειτουργούν και οι υπόλοιποι κανόνες μετάφρασης για τα άλλα σχήματα με μόνες διαφοροποιήσεις στο όνομα του σχήματος, στον αριθμό κεφαλαίων χαρακτήρων που </w:t>
+      </w:r>
+      <w:r>
+        <w:rPr>
+          <w:i/>
+          <w:iCs/>
+          <w:lang w:val="el-GR"/>
+        </w:rPr>
+        <w:lastRenderedPageBreak/>
+        <w:t>αναμένονται, και στις μεταβλητές ‘</w:t>
+      </w:r>
+      <w:r>
+        <w:rPr>
+          <w:i/>
+          <w:iCs/>
+        </w:rPr>
+        <w:t>firstLetter</w:t>
+      </w:r>
+      <w:r>
+        <w:rPr>
+          <w:i/>
+          <w:iCs/>
+          <w:lang w:val="el-GR"/>
+        </w:rPr>
+        <w:t>’ και ‘</w:t>
+      </w:r>
+      <w:r>
+        <w:rPr>
+          <w:i/>
+          <w:iCs/>
+        </w:rPr>
+        <w:t>lastLetter</w:t>
+      </w:r>
+      <w:r>
+        <w:rPr>
+          <w:i/>
+          <w:iCs/>
+          <w:lang w:val="el-GR"/>
+        </w:rPr>
+        <w:t>’ που μαρτυρούν σε ποια θέση του πίνακα ‘</w:t>
+      </w:r>
+      <w:r>
+        <w:rPr>
+          <w:i/>
+          <w:iCs/>
+        </w:rPr>
+        <w:t>yytext</w:t>
+      </w:r>
+      <w:r>
+        <w:rPr>
+          <w:i/>
+          <w:iCs/>
+          <w:lang w:val="el-GR"/>
+        </w:rPr>
+        <w:t xml:space="preserve">’ βρίσκονται το πρώτο και το τελευταίο σύμβολο κάθε σχήματος </w:t>
+      </w:r>
+    </w:p>
+    <w:p>
+      <w:pPr>
+        <w:rPr>
+          <w:lang w:val="el-GR"/>
+        </w:rPr>
+      </w:pPr>
+      <w:r>
+        <w:rPr>
+          <w:lang w:val="el-GR"/>
+        </w:rPr>
+        <w:t xml:space="preserve">Συμπληρωματικά, έχουμε προσθέσει έναν κανόνα μετάφρασης </w:t>
+      </w:r>
+      <w:r>
+        <w:rPr>
+          <w:lang w:val="el-GR"/>
+        </w:rPr>
+        <w:t xml:space="preserve">“.+” </w:t>
+      </w:r>
+      <w:r>
+        <w:rPr>
+          <w:lang w:val="el-GR"/>
+        </w:rPr>
+        <w:t>για να εκτυπώνει μόνο 1 μήνυμα απόρριψης αντί για περισσότερα κάθε φορά που βλέπει μια «αλλόκοτη» έκφραση.</w:t>
+      </w:r>
+    </w:p>
+    <w:p>
+      <w:pPr>
+        <w:rPr>
+          <w:lang w:val="el-GR"/>
+        </w:rPr>
+      </w:pPr>
+      <w:r>
+        <w:rPr>
+          <w:lang w:val="el-GR"/>
+        </w:rPr>
+        <w:t xml:space="preserve">Τέλος, στις «βοηθητικές διαδικασίες», έχουμε τη συνάρτηση </w:t>
+      </w:r>
+      <w:r>
+        <w:rPr>
+          <w:lang w:val="el-GR"/>
+        </w:rPr>
+        <w:t>“</w:t>
+      </w:r>
+      <w:proofErr w:type="spellStart"/>
+      <w:r>
+        <w:t>yywrap</w:t>
+      </w:r>
+      <w:proofErr w:type="spellEnd"/>
+      <w:r>
+        <w:rPr>
+          <w:lang w:val="el-GR"/>
+        </w:rPr>
+        <w:t xml:space="preserve">” </w:t>
+      </w:r>
+      <w:r>
+        <w:rPr>
+          <w:lang w:val="el-GR"/>
+        </w:rPr>
+        <w:t>που χρειάζεται ο</w:t>
+      </w:r>
+      <w:r>
+        <w:rPr>
+          <w:lang w:val="el-GR"/>
+        </w:rPr>
+        <w:t xml:space="preserve"> </w:t>
+      </w:r>
+      <w:r>
+        <w:t>flex</w:t>
+      </w:r>
+      <w:r>
+        <w:rPr>
+          <w:lang w:val="el-GR"/>
+        </w:rPr>
+        <w:t xml:space="preserve"> </w:t>
+      </w:r>
+      <w:r>
+        <w:rPr>
+          <w:lang w:val="el-GR"/>
+        </w:rPr>
+        <w:t>για να καταλάβει το τέλος μιας εισόδου</w:t>
+      </w:r>
+      <w:r>
+        <w:rPr>
+          <w:lang w:val="el-GR"/>
+        </w:rPr>
+        <w:t>,</w:t>
+      </w:r>
+      <w:r>
+        <w:rPr>
+          <w:lang w:val="el-GR"/>
+        </w:rPr>
+        <w:t xml:space="preserve"> καθώς και την </w:t>
+      </w:r>
+      <w:r>
+        <w:t>main</w:t>
+      </w:r>
+      <w:r>
+        <w:rPr>
+          <w:lang w:val="el-GR"/>
+        </w:rPr>
+        <w:t xml:space="preserve">(), </w:t>
+      </w:r>
+      <w:r>
+        <w:rPr>
+          <w:lang w:val="el-GR"/>
+        </w:rPr>
+        <w:t xml:space="preserve">η οποία τυπώνει στον χρήστη τα αρχικά μηνύματα (μεταξύ των οποίων και το «λεξικό»), καλεί την απαραίτητη συνάρτηση </w:t>
+      </w:r>
+      <w:proofErr w:type="spellStart"/>
+      <w:r>
+        <w:t>yylex</w:t>
+      </w:r>
+      <w:proofErr w:type="spellEnd"/>
+      <w:r>
+        <w:rPr>
+          <w:lang w:val="el-GR"/>
+        </w:rPr>
+        <w:t xml:space="preserve">() </w:t>
+      </w:r>
+      <w:r>
+        <w:rPr>
+          <w:lang w:val="el-GR"/>
+        </w:rPr>
+        <w:t>και τερματίζεται.</w:t>
+      </w:r>
+    </w:p>
+    <w:p>
+      <w:pPr>
+        <w:rPr>
+          <w:i/>
+          <w:iCs/>
+          <w:lang w:val="el-GR"/>
+        </w:rPr>
+      </w:pPr>
+      <w:r>
+        <w:rPr>
+          <w:i/>
+          <w:iCs/>
+          <w:lang w:val="el-GR"/>
+        </w:rPr>
+        <w:t>Παρακάτω δίνεται παράδειγμα εκτέλεσης του προγράμματος:</w:t>
+      </w:r>
+    </w:p>
+    <w:p>
+      <w:pPr>
+        <w:rPr>
+          <w:lang w:val="el-GR"/>
+        </w:rPr>
+      </w:pPr>
+      <w:r>
+        <w:rPr>
+          <w:noProof/>
+        </w:rPr>
+        <w:drawing>
+          <wp:anchor distT="0" distB="0" distL="114300" distR="114300" simplePos="0" relativeHeight="251687424" behindDoc="1" locked="0" layoutInCell="1" allowOverlap="1" wp14:anchorId="3FC5060F" wp14:editId="570E468B">
+            <wp:simplePos x="0" y="0"/>
+            <wp:positionH relativeFrom="margin">
+              <wp:posOffset>631190</wp:posOffset>
+            </wp:positionH>
+            <wp:positionV relativeFrom="margin">
+              <wp:posOffset>2110105</wp:posOffset>
+            </wp:positionV>
+            <wp:extent cx="4526280" cy="4970145"/>
+            <wp:effectExtent l="0" t="0" r="7620" b="1905"/>
+            <wp:wrapTight wrapText="bothSides">
+              <wp:wrapPolygon edited="0">
+                <wp:start x="0" y="0"/>
+                <wp:lineTo x="0" y="21525"/>
+                <wp:lineTo x="21545" y="21525"/>
+                <wp:lineTo x="21545" y="0"/>
+                <wp:lineTo x="0" y="0"/>
+              </wp:wrapPolygon>
+            </wp:wrapTight>
+            <wp:docPr id="8" name="Εικόνα 8"/>
+            <wp:cNvGraphicFramePr>
+              <a:graphicFrameLocks xmlns:a="http://schemas.openxmlformats.org/drawingml/2006/main" noChangeAspect="1"/>
+            </wp:cNvGraphicFramePr>
+            <a:graphic xmlns:a="http://schemas.openxmlformats.org/drawingml/2006/main">
+              <a:graphicData uri="http://schemas.openxmlformats.org/drawingml/2006/picture">
+                <pic:pic xmlns:pic="http://schemas.openxmlformats.org/drawingml/2006/picture">
+                  <pic:nvPicPr>
+                    <pic:cNvPr id="8" name="Εικόνα 8"/>
+                    <pic:cNvPicPr/>
+                  </pic:nvPicPr>
+                  <pic:blipFill>
+                    <a:blip r:embed="rId20">
+                      <a:extLst>
+                        <a:ext uri="{28A0092B-C50C-407E-A947-70E740481C1C}">
+                          <a14:useLocalDpi xmlns:a14="http://schemas.microsoft.com/office/drawing/2010/main" val="0"/>
+                        </a:ext>
+                      </a:extLst>
+                    </a:blip>
+                    <a:stretch>
+                      <a:fillRect/>
+                    </a:stretch>
+                  </pic:blipFill>
+                  <pic:spPr>
+                    <a:xfrm>
+                      <a:off x="0" y="0"/>
+                      <a:ext cx="4526280" cy="4970145"/>
+                    </a:xfrm>
+                    <a:prstGeom prst="rect">
+                      <a:avLst/>
+                    </a:prstGeom>
+                  </pic:spPr>
+                </pic:pic>
+              </a:graphicData>
+            </a:graphic>
+            <wp14:sizeRelH relativeFrom="margin">
+              <wp14:pctWidth>0</wp14:pctWidth>
+            </wp14:sizeRelH>
+            <wp14:sizeRelV relativeFrom="margin">
+              <wp14:pctHeight>0</wp14:pctHeight>
+            </wp14:sizeRelV>
+          </wp:anchor>
+        </w:drawing>
+      </w:r>
+    </w:p>
+    <w:p>
+      <w:pPr>
+        <w:rPr>
           <w:lang w:val="el-GR"/>
         </w:rPr>
       </w:pPr>
     </w:p>
     <w:sectPr>
-      <w:footerReference w:type="even" r:id="rId18"/>
-      <w:footerReference w:type="default" r:id="rId19"/>
+      <w:footerReference w:type="even" r:id="rId21"/>
+      <w:footerReference w:type="default" r:id="rId22"/>
       <w:pgSz w:w="11907" w:h="16839" w:code="1"/>
       <w:pgMar w:top="1440" w:right="1418" w:bottom="1440" w:left="1418" w:header="709" w:footer="709" w:gutter="0"/>
       <w:pgNumType w:start="0"/>
@@ -7172,6 +8312,7 @@
     <w:rsid w:val="00487467"/>
     <w:rsid w:val="00853367"/>
     <w:rsid w:val="00F87D10"/>
+    <w:rsid w:val="00FF7BC1"/>
   </w:rsids>
   <m:mathPr>
     <m:mathFont m:val="Cambria Math"/>
@@ -8044,20 +9185,133 @@
 </file>
 
 <file path=customXml/item3.xml><?xml version="1.0" encoding="utf-8"?>
-<b:Sources xmlns:b="http://schemas.openxmlformats.org/officeDocument/2006/bibliography" SelectedStyle="\APA.XSL" StyleName="APA"/>
+<p:properties xmlns:p="http://schemas.microsoft.com/office/2006/metadata/properties" xmlns:xsi="http://www.w3.org/2001/XMLSchema-instance" xmlns:pc="http://schemas.microsoft.com/office/infopath/2007/PartnerControls">
+  <documentManagement>
+    <EditorialTags xmlns="b588bf57-8ba0-468c-9088-7d67b55c7039" xsi:nil="true"/>
+    <TPExecutable xmlns="b588bf57-8ba0-468c-9088-7d67b55c7039" xsi:nil="true"/>
+    <DirectSourceMarket xmlns="b588bf57-8ba0-468c-9088-7d67b55c7039">english</DirectSourceMarket>
+    <SubmitterId xmlns="b588bf57-8ba0-468c-9088-7d67b55c7039" xsi:nil="true"/>
+    <AssetType xmlns="b588bf57-8ba0-468c-9088-7d67b55c7039" xsi:nil="true"/>
+    <Milestone xmlns="b588bf57-8ba0-468c-9088-7d67b55c7039" xsi:nil="true"/>
+    <OriginAsset xmlns="b588bf57-8ba0-468c-9088-7d67b55c7039" xsi:nil="true"/>
+    <TPComponent xmlns="b588bf57-8ba0-468c-9088-7d67b55c7039" xsi:nil="true"/>
+    <AssetId xmlns="b588bf57-8ba0-468c-9088-7d67b55c7039">TP101796266</AssetId>
+    <NumericId xmlns="b588bf57-8ba0-468c-9088-7d67b55c7039">101796266</NumericId>
+    <TPFriendlyName xmlns="b588bf57-8ba0-468c-9088-7d67b55c7039" xsi:nil="true"/>
+    <SourceTitle xmlns="b588bf57-8ba0-468c-9088-7d67b55c7039" xsi:nil="true"/>
+    <TPApplication xmlns="b588bf57-8ba0-468c-9088-7d67b55c7039" xsi:nil="true"/>
+    <TPLaunchHelpLink xmlns="b588bf57-8ba0-468c-9088-7d67b55c7039" xsi:nil="true"/>
+    <OpenTemplate xmlns="b588bf57-8ba0-468c-9088-7d67b55c7039">true</OpenTemplate>
+    <PlannedPubDate xmlns="b588bf57-8ba0-468c-9088-7d67b55c7039">2009-11-03T10:56:00+00:00</PlannedPubDate>
+    <CrawlForDependencies xmlns="b588bf57-8ba0-468c-9088-7d67b55c7039">false</CrawlForDependencies>
+    <ParentAssetId xmlns="b588bf57-8ba0-468c-9088-7d67b55c7039" xsi:nil="true"/>
+    <TrustLevel xmlns="b588bf57-8ba0-468c-9088-7d67b55c7039">1 Microsoft Managed Content</TrustLevel>
+    <PublishStatusLookup xmlns="b588bf57-8ba0-468c-9088-7d67b55c7039">
+      <Value>205025</Value>
+      <Value>304306</Value>
+    </PublishStatusLookup>
+    <TemplateTemplateType xmlns="b588bf57-8ba0-468c-9088-7d67b55c7039">Word Document Template</TemplateTemplateType>
+    <IsSearchable xmlns="b588bf57-8ba0-468c-9088-7d67b55c7039">false</IsSearchable>
+    <TPNamespace xmlns="b588bf57-8ba0-468c-9088-7d67b55c7039" xsi:nil="true"/>
+    <Providers xmlns="b588bf57-8ba0-468c-9088-7d67b55c7039" xsi:nil="true"/>
+    <Markets xmlns="b588bf57-8ba0-468c-9088-7d67b55c7039"/>
+    <OriginalSourceMarket xmlns="b588bf57-8ba0-468c-9088-7d67b55c7039">english</OriginalSourceMarket>
+    <TPInstallLocation xmlns="b588bf57-8ba0-468c-9088-7d67b55c7039" xsi:nil="true"/>
+    <TPAppVersion xmlns="b588bf57-8ba0-468c-9088-7d67b55c7039" xsi:nil="true"/>
+    <TPCommandLine xmlns="b588bf57-8ba0-468c-9088-7d67b55c7039" xsi:nil="true"/>
+    <APAuthor xmlns="b588bf57-8ba0-468c-9088-7d67b55c7039">
+      <UserInfo>
+        <DisplayName/>
+        <AccountId>1073741823</AccountId>
+        <AccountType/>
+      </UserInfo>
+    </APAuthor>
+    <EditorialStatus xmlns="b588bf57-8ba0-468c-9088-7d67b55c7039" xsi:nil="true"/>
+    <PublishTargets xmlns="b588bf57-8ba0-468c-9088-7d67b55c7039">OfficeOnline</PublishTargets>
+    <TPLaunchHelpLinkType xmlns="b588bf57-8ba0-468c-9088-7d67b55c7039">Template</TPLaunchHelpLinkType>
+    <TPClientViewer xmlns="b588bf57-8ba0-468c-9088-7d67b55c7039" xsi:nil="true"/>
+    <CSXHash xmlns="b588bf57-8ba0-468c-9088-7d67b55c7039" xsi:nil="true"/>
+    <IsDeleted xmlns="b588bf57-8ba0-468c-9088-7d67b55c7039">false</IsDeleted>
+    <ShowIn xmlns="b588bf57-8ba0-468c-9088-7d67b55c7039">Show everywhere</ShowIn>
+    <UANotes xmlns="b588bf57-8ba0-468c-9088-7d67b55c7039" xsi:nil="true"/>
+    <TemplateStatus xmlns="b588bf57-8ba0-468c-9088-7d67b55c7039" xsi:nil="true"/>
+    <Downloads xmlns="b588bf57-8ba0-468c-9088-7d67b55c7039">0</Downloads>
+    <CSXSubmissionMarket xmlns="b588bf57-8ba0-468c-9088-7d67b55c7039" xsi:nil="true"/>
+    <ThumbnailAssetId xmlns="b588bf57-8ba0-468c-9088-7d67b55c7039" xsi:nil="true"/>
+    <UALocComments xmlns="b588bf57-8ba0-468c-9088-7d67b55c7039" xsi:nil="true"/>
+    <ApprovalLog xmlns="b588bf57-8ba0-468c-9088-7d67b55c7039" xsi:nil="true"/>
+    <TimesCloned xmlns="b588bf57-8ba0-468c-9088-7d67b55c7039" xsi:nil="true"/>
+    <CSXUpdate xmlns="b588bf57-8ba0-468c-9088-7d67b55c7039">false</CSXUpdate>
+    <IntlLangReviewDate xmlns="b588bf57-8ba0-468c-9088-7d67b55c7039" xsi:nil="true"/>
+    <PrimaryImageGen xmlns="b588bf57-8ba0-468c-9088-7d67b55c7039">false</PrimaryImageGen>
+    <MachineTranslated xmlns="b588bf57-8ba0-468c-9088-7d67b55c7039">false</MachineTranslated>
+    <Manager xmlns="b588bf57-8ba0-468c-9088-7d67b55c7039" xsi:nil="true"/>
+    <ApprovalStatus xmlns="b588bf57-8ba0-468c-9088-7d67b55c7039">InProgress</ApprovalStatus>
+    <MarketSpecific xmlns="b588bf57-8ba0-468c-9088-7d67b55c7039" xsi:nil="true"/>
+    <LegacyData xmlns="b588bf57-8ba0-468c-9088-7d67b55c7039" xsi:nil="true"/>
+    <CSXSubmissionDate xmlns="b588bf57-8ba0-468c-9088-7d67b55c7039" xsi:nil="true"/>
+    <UACurrentWords xmlns="b588bf57-8ba0-468c-9088-7d67b55c7039" xsi:nil="true"/>
+    <DSATActionTaken xmlns="b588bf57-8ba0-468c-9088-7d67b55c7039" xsi:nil="true"/>
+    <HandoffToMSDN xmlns="b588bf57-8ba0-468c-9088-7d67b55c7039" xsi:nil="true"/>
+    <UALocRecommendation xmlns="b588bf57-8ba0-468c-9088-7d67b55c7039">Localize</UALocRecommendation>
+    <BugNumber xmlns="b588bf57-8ba0-468c-9088-7d67b55c7039" xsi:nil="true"/>
+    <ClipArtFilename xmlns="b588bf57-8ba0-468c-9088-7d67b55c7039" xsi:nil="true"/>
+    <APEditor xmlns="b588bf57-8ba0-468c-9088-7d67b55c7039">
+      <UserInfo>
+        <DisplayName/>
+        <AccountId xsi:nil="true"/>
+        <AccountType/>
+      </UserInfo>
+    </APEditor>
+    <OOCacheId xmlns="b588bf57-8ba0-468c-9088-7d67b55c7039" xsi:nil="true"/>
+    <PolicheckWords xmlns="b588bf57-8ba0-468c-9088-7d67b55c7039" xsi:nil="true"/>
+    <ArtSampleDocs xmlns="b588bf57-8ba0-468c-9088-7d67b55c7039" xsi:nil="true"/>
+    <AssetStart xmlns="b588bf57-8ba0-468c-9088-7d67b55c7039">2010-11-26T15:22:27+00:00</AssetStart>
+    <BlockPublish xmlns="b588bf57-8ba0-468c-9088-7d67b55c7039" xsi:nil="true"/>
+    <FriendlyTitle xmlns="b588bf57-8ba0-468c-9088-7d67b55c7039" xsi:nil="true"/>
+    <LastHandOff xmlns="b588bf57-8ba0-468c-9088-7d67b55c7039" xsi:nil="true"/>
+    <BusinessGroup xmlns="b588bf57-8ba0-468c-9088-7d67b55c7039" xsi:nil="true"/>
+    <APDescription xmlns="b588bf57-8ba0-468c-9088-7d67b55c7039" xsi:nil="true"/>
+    <IntlLangReviewer xmlns="b588bf57-8ba0-468c-9088-7d67b55c7039" xsi:nil="true"/>
+    <UAProjectedTotalWords xmlns="b588bf57-8ba0-468c-9088-7d67b55c7039" xsi:nil="true"/>
+    <AcquiredFrom xmlns="b588bf57-8ba0-468c-9088-7d67b55c7039">Internal MS</AcquiredFrom>
+    <ContentItem xmlns="b588bf57-8ba0-468c-9088-7d67b55c7039" xsi:nil="true"/>
+    <LastModifiedDateTime xmlns="b588bf57-8ba0-468c-9088-7d67b55c7039" xsi:nil="true"/>
+    <LastPublishResultLookup xmlns="b588bf57-8ba0-468c-9088-7d67b55c7039" xsi:nil="true"/>
+    <VoteCount xmlns="b588bf57-8ba0-468c-9088-7d67b55c7039" xsi:nil="true"/>
+    <IntlLocPriority xmlns="b588bf57-8ba0-468c-9088-7d67b55c7039" xsi:nil="true"/>
+    <Provider xmlns="b588bf57-8ba0-468c-9088-7d67b55c7039" xsi:nil="true"/>
+    <AssetExpire xmlns="b588bf57-8ba0-468c-9088-7d67b55c7039">2100-01-01T00:00:00+00:00</AssetExpire>
+    <IntlLangReview xmlns="b588bf57-8ba0-468c-9088-7d67b55c7039" xsi:nil="true"/>
+    <OutputCachingOn xmlns="b588bf57-8ba0-468c-9088-7d67b55c7039">false</OutputCachingOn>
+    <LocManualTestRequired xmlns="b588bf57-8ba0-468c-9088-7d67b55c7039">false</LocManualTestRequired>
+    <LocLastLocAttemptVersionLookup xmlns="b588bf57-8ba0-468c-9088-7d67b55c7039">98306</LocLastLocAttemptVersionLookup>
+    <LocRecommendedHandoff xmlns="b588bf57-8ba0-468c-9088-7d67b55c7039" xsi:nil="true"/>
+    <OriginalRelease xmlns="b588bf57-8ba0-468c-9088-7d67b55c7039">14</OriginalRelease>
+    <RecommendationsModifier xmlns="b588bf57-8ba0-468c-9088-7d67b55c7039" xsi:nil="true"/>
+    <TaxCatchAll xmlns="b588bf57-8ba0-468c-9088-7d67b55c7039"/>
+    <LocalizationTagsTaxHTField0 xmlns="b588bf57-8ba0-468c-9088-7d67b55c7039">
+      <Terms xmlns="http://schemas.microsoft.com/office/infopath/2007/PartnerControls"/>
+    </LocalizationTagsTaxHTField0>
+    <ScenarioTagsTaxHTField0 xmlns="b588bf57-8ba0-468c-9088-7d67b55c7039">
+      <Terms xmlns="http://schemas.microsoft.com/office/infopath/2007/PartnerControls"/>
+    </ScenarioTagsTaxHTField0>
+    <InternalTagsTaxHTField0 xmlns="b588bf57-8ba0-468c-9088-7d67b55c7039">
+      <Terms xmlns="http://schemas.microsoft.com/office/infopath/2007/PartnerControls"/>
+    </InternalTagsTaxHTField0>
+    <LocComments xmlns="b588bf57-8ba0-468c-9088-7d67b55c7039" xsi:nil="true"/>
+    <CampaignTagsTaxHTField0 xmlns="b588bf57-8ba0-468c-9088-7d67b55c7039">
+      <Terms xmlns="http://schemas.microsoft.com/office/infopath/2007/PartnerControls"/>
+    </CampaignTagsTaxHTField0>
+    <FeatureTagsTaxHTField0 xmlns="b588bf57-8ba0-468c-9088-7d67b55c7039">
+      <Terms xmlns="http://schemas.microsoft.com/office/infopath/2007/PartnerControls"/>
+    </FeatureTagsTaxHTField0>
+    <LocMarketGroupTiers2 xmlns="b588bf57-8ba0-468c-9088-7d67b55c7039" xsi:nil="true"/>
+  </documentManagement>
+</p:properties>
 </file>
 
 <file path=customXml/item4.xml><?xml version="1.0" encoding="utf-8"?>
-<outs:outSpaceData xmlns:outs="http://schemas.microsoft.com/office/2009/outspace/metadata">
-  <outs:relatedDates/>
-  <outs:relatedDocuments/>
-  <outs:relatedPeople/>
-  <outs:propertyMetadataList/>
-  <outs:corruptMetadataWasLost/>
-</outs:outSpaceData>
-</file>
-
-<file path=customXml/item5.xml><?xml version="1.0" encoding="utf-8"?>
 <ct:contentTypeSchema xmlns:ct="http://schemas.microsoft.com/office/2006/metadata/contentType" xmlns:ma="http://schemas.microsoft.com/office/2006/metadata/properties/metaAttributes" ct:_="" ma:_="" ma:contentTypeName="TemplateFile" ma:contentTypeID="0x010100FE6B03208763A44EB64B9FC8A84B4CC804005E48DE7B391D904E817F9F36E6EFDCBC" ma:contentTypeVersion="54" ma:contentTypeDescription="Create a new document." ma:contentTypeScope="" ma:versionID="480fbdb005ac9d8138ae6e0512fb92b4">
   <xsd:schema xmlns:xsd="http://www.w3.org/2001/XMLSchema" xmlns:xs="http://www.w3.org/2001/XMLSchema" xmlns:p="http://schemas.microsoft.com/office/2006/metadata/properties" xmlns:ns2="b588bf57-8ba0-468c-9088-7d67b55c7039" targetNamespace="http://schemas.microsoft.com/office/2006/metadata/properties" ma:root="true" ma:fieldsID="0ea10c76e7934788d1779a4bec75b82e" ns2:_="">
     <xsd:import namespace="b588bf57-8ba0-468c-9088-7d67b55c7039"/>
@@ -9091,131 +10345,18 @@
 </ct:contentTypeSchema>
 </file>
 
+<file path=customXml/item5.xml><?xml version="1.0" encoding="utf-8"?>
+<outs:outSpaceData xmlns:outs="http://schemas.microsoft.com/office/2009/outspace/metadata">
+  <outs:relatedDates/>
+  <outs:relatedDocuments/>
+  <outs:relatedPeople/>
+  <outs:propertyMetadataList/>
+  <outs:corruptMetadataWasLost/>
+</outs:outSpaceData>
+</file>
+
 <file path=customXml/item6.xml><?xml version="1.0" encoding="utf-8"?>
-<p:properties xmlns:p="http://schemas.microsoft.com/office/2006/metadata/properties" xmlns:xsi="http://www.w3.org/2001/XMLSchema-instance" xmlns:pc="http://schemas.microsoft.com/office/infopath/2007/PartnerControls">
-  <documentManagement>
-    <EditorialTags xmlns="b588bf57-8ba0-468c-9088-7d67b55c7039" xsi:nil="true"/>
-    <TPExecutable xmlns="b588bf57-8ba0-468c-9088-7d67b55c7039" xsi:nil="true"/>
-    <DirectSourceMarket xmlns="b588bf57-8ba0-468c-9088-7d67b55c7039">english</DirectSourceMarket>
-    <SubmitterId xmlns="b588bf57-8ba0-468c-9088-7d67b55c7039" xsi:nil="true"/>
-    <AssetType xmlns="b588bf57-8ba0-468c-9088-7d67b55c7039" xsi:nil="true"/>
-    <Milestone xmlns="b588bf57-8ba0-468c-9088-7d67b55c7039" xsi:nil="true"/>
-    <OriginAsset xmlns="b588bf57-8ba0-468c-9088-7d67b55c7039" xsi:nil="true"/>
-    <TPComponent xmlns="b588bf57-8ba0-468c-9088-7d67b55c7039" xsi:nil="true"/>
-    <AssetId xmlns="b588bf57-8ba0-468c-9088-7d67b55c7039">TP101796266</AssetId>
-    <NumericId xmlns="b588bf57-8ba0-468c-9088-7d67b55c7039">101796266</NumericId>
-    <TPFriendlyName xmlns="b588bf57-8ba0-468c-9088-7d67b55c7039" xsi:nil="true"/>
-    <SourceTitle xmlns="b588bf57-8ba0-468c-9088-7d67b55c7039" xsi:nil="true"/>
-    <TPApplication xmlns="b588bf57-8ba0-468c-9088-7d67b55c7039" xsi:nil="true"/>
-    <TPLaunchHelpLink xmlns="b588bf57-8ba0-468c-9088-7d67b55c7039" xsi:nil="true"/>
-    <OpenTemplate xmlns="b588bf57-8ba0-468c-9088-7d67b55c7039">true</OpenTemplate>
-    <PlannedPubDate xmlns="b588bf57-8ba0-468c-9088-7d67b55c7039">2009-11-03T10:56:00+00:00</PlannedPubDate>
-    <CrawlForDependencies xmlns="b588bf57-8ba0-468c-9088-7d67b55c7039">false</CrawlForDependencies>
-    <ParentAssetId xmlns="b588bf57-8ba0-468c-9088-7d67b55c7039" xsi:nil="true"/>
-    <TrustLevel xmlns="b588bf57-8ba0-468c-9088-7d67b55c7039">1 Microsoft Managed Content</TrustLevel>
-    <PublishStatusLookup xmlns="b588bf57-8ba0-468c-9088-7d67b55c7039">
-      <Value>205025</Value>
-      <Value>304306</Value>
-    </PublishStatusLookup>
-    <TemplateTemplateType xmlns="b588bf57-8ba0-468c-9088-7d67b55c7039">Word Document Template</TemplateTemplateType>
-    <IsSearchable xmlns="b588bf57-8ba0-468c-9088-7d67b55c7039">false</IsSearchable>
-    <TPNamespace xmlns="b588bf57-8ba0-468c-9088-7d67b55c7039" xsi:nil="true"/>
-    <Providers xmlns="b588bf57-8ba0-468c-9088-7d67b55c7039" xsi:nil="true"/>
-    <Markets xmlns="b588bf57-8ba0-468c-9088-7d67b55c7039"/>
-    <OriginalSourceMarket xmlns="b588bf57-8ba0-468c-9088-7d67b55c7039">english</OriginalSourceMarket>
-    <TPInstallLocation xmlns="b588bf57-8ba0-468c-9088-7d67b55c7039" xsi:nil="true"/>
-    <TPAppVersion xmlns="b588bf57-8ba0-468c-9088-7d67b55c7039" xsi:nil="true"/>
-    <TPCommandLine xmlns="b588bf57-8ba0-468c-9088-7d67b55c7039" xsi:nil="true"/>
-    <APAuthor xmlns="b588bf57-8ba0-468c-9088-7d67b55c7039">
-      <UserInfo>
-        <DisplayName/>
-        <AccountId>1073741823</AccountId>
-        <AccountType/>
-      </UserInfo>
-    </APAuthor>
-    <EditorialStatus xmlns="b588bf57-8ba0-468c-9088-7d67b55c7039" xsi:nil="true"/>
-    <PublishTargets xmlns="b588bf57-8ba0-468c-9088-7d67b55c7039">OfficeOnline</PublishTargets>
-    <TPLaunchHelpLinkType xmlns="b588bf57-8ba0-468c-9088-7d67b55c7039">Template</TPLaunchHelpLinkType>
-    <TPClientViewer xmlns="b588bf57-8ba0-468c-9088-7d67b55c7039" xsi:nil="true"/>
-    <CSXHash xmlns="b588bf57-8ba0-468c-9088-7d67b55c7039" xsi:nil="true"/>
-    <IsDeleted xmlns="b588bf57-8ba0-468c-9088-7d67b55c7039">false</IsDeleted>
-    <ShowIn xmlns="b588bf57-8ba0-468c-9088-7d67b55c7039">Show everywhere</ShowIn>
-    <UANotes xmlns="b588bf57-8ba0-468c-9088-7d67b55c7039" xsi:nil="true"/>
-    <TemplateStatus xmlns="b588bf57-8ba0-468c-9088-7d67b55c7039" xsi:nil="true"/>
-    <Downloads xmlns="b588bf57-8ba0-468c-9088-7d67b55c7039">0</Downloads>
-    <CSXSubmissionMarket xmlns="b588bf57-8ba0-468c-9088-7d67b55c7039" xsi:nil="true"/>
-    <ThumbnailAssetId xmlns="b588bf57-8ba0-468c-9088-7d67b55c7039" xsi:nil="true"/>
-    <UALocComments xmlns="b588bf57-8ba0-468c-9088-7d67b55c7039" xsi:nil="true"/>
-    <ApprovalLog xmlns="b588bf57-8ba0-468c-9088-7d67b55c7039" xsi:nil="true"/>
-    <TimesCloned xmlns="b588bf57-8ba0-468c-9088-7d67b55c7039" xsi:nil="true"/>
-    <CSXUpdate xmlns="b588bf57-8ba0-468c-9088-7d67b55c7039">false</CSXUpdate>
-    <IntlLangReviewDate xmlns="b588bf57-8ba0-468c-9088-7d67b55c7039" xsi:nil="true"/>
-    <PrimaryImageGen xmlns="b588bf57-8ba0-468c-9088-7d67b55c7039">false</PrimaryImageGen>
-    <MachineTranslated xmlns="b588bf57-8ba0-468c-9088-7d67b55c7039">false</MachineTranslated>
-    <Manager xmlns="b588bf57-8ba0-468c-9088-7d67b55c7039" xsi:nil="true"/>
-    <ApprovalStatus xmlns="b588bf57-8ba0-468c-9088-7d67b55c7039">InProgress</ApprovalStatus>
-    <MarketSpecific xmlns="b588bf57-8ba0-468c-9088-7d67b55c7039" xsi:nil="true"/>
-    <LegacyData xmlns="b588bf57-8ba0-468c-9088-7d67b55c7039" xsi:nil="true"/>
-    <CSXSubmissionDate xmlns="b588bf57-8ba0-468c-9088-7d67b55c7039" xsi:nil="true"/>
-    <UACurrentWords xmlns="b588bf57-8ba0-468c-9088-7d67b55c7039" xsi:nil="true"/>
-    <DSATActionTaken xmlns="b588bf57-8ba0-468c-9088-7d67b55c7039" xsi:nil="true"/>
-    <HandoffToMSDN xmlns="b588bf57-8ba0-468c-9088-7d67b55c7039" xsi:nil="true"/>
-    <UALocRecommendation xmlns="b588bf57-8ba0-468c-9088-7d67b55c7039">Localize</UALocRecommendation>
-    <BugNumber xmlns="b588bf57-8ba0-468c-9088-7d67b55c7039" xsi:nil="true"/>
-    <ClipArtFilename xmlns="b588bf57-8ba0-468c-9088-7d67b55c7039" xsi:nil="true"/>
-    <APEditor xmlns="b588bf57-8ba0-468c-9088-7d67b55c7039">
-      <UserInfo>
-        <DisplayName/>
-        <AccountId xsi:nil="true"/>
-        <AccountType/>
-      </UserInfo>
-    </APEditor>
-    <OOCacheId xmlns="b588bf57-8ba0-468c-9088-7d67b55c7039" xsi:nil="true"/>
-    <PolicheckWords xmlns="b588bf57-8ba0-468c-9088-7d67b55c7039" xsi:nil="true"/>
-    <ArtSampleDocs xmlns="b588bf57-8ba0-468c-9088-7d67b55c7039" xsi:nil="true"/>
-    <AssetStart xmlns="b588bf57-8ba0-468c-9088-7d67b55c7039">2010-11-26T15:22:27+00:00</AssetStart>
-    <BlockPublish xmlns="b588bf57-8ba0-468c-9088-7d67b55c7039" xsi:nil="true"/>
-    <FriendlyTitle xmlns="b588bf57-8ba0-468c-9088-7d67b55c7039" xsi:nil="true"/>
-    <LastHandOff xmlns="b588bf57-8ba0-468c-9088-7d67b55c7039" xsi:nil="true"/>
-    <BusinessGroup xmlns="b588bf57-8ba0-468c-9088-7d67b55c7039" xsi:nil="true"/>
-    <APDescription xmlns="b588bf57-8ba0-468c-9088-7d67b55c7039" xsi:nil="true"/>
-    <IntlLangReviewer xmlns="b588bf57-8ba0-468c-9088-7d67b55c7039" xsi:nil="true"/>
-    <UAProjectedTotalWords xmlns="b588bf57-8ba0-468c-9088-7d67b55c7039" xsi:nil="true"/>
-    <AcquiredFrom xmlns="b588bf57-8ba0-468c-9088-7d67b55c7039">Internal MS</AcquiredFrom>
-    <ContentItem xmlns="b588bf57-8ba0-468c-9088-7d67b55c7039" xsi:nil="true"/>
-    <LastModifiedDateTime xmlns="b588bf57-8ba0-468c-9088-7d67b55c7039" xsi:nil="true"/>
-    <LastPublishResultLookup xmlns="b588bf57-8ba0-468c-9088-7d67b55c7039" xsi:nil="true"/>
-    <VoteCount xmlns="b588bf57-8ba0-468c-9088-7d67b55c7039" xsi:nil="true"/>
-    <IntlLocPriority xmlns="b588bf57-8ba0-468c-9088-7d67b55c7039" xsi:nil="true"/>
-    <Provider xmlns="b588bf57-8ba0-468c-9088-7d67b55c7039" xsi:nil="true"/>
-    <AssetExpire xmlns="b588bf57-8ba0-468c-9088-7d67b55c7039">2100-01-01T00:00:00+00:00</AssetExpire>
-    <IntlLangReview xmlns="b588bf57-8ba0-468c-9088-7d67b55c7039" xsi:nil="true"/>
-    <OutputCachingOn xmlns="b588bf57-8ba0-468c-9088-7d67b55c7039">false</OutputCachingOn>
-    <LocManualTestRequired xmlns="b588bf57-8ba0-468c-9088-7d67b55c7039">false</LocManualTestRequired>
-    <LocLastLocAttemptVersionLookup xmlns="b588bf57-8ba0-468c-9088-7d67b55c7039">98306</LocLastLocAttemptVersionLookup>
-    <LocRecommendedHandoff xmlns="b588bf57-8ba0-468c-9088-7d67b55c7039" xsi:nil="true"/>
-    <OriginalRelease xmlns="b588bf57-8ba0-468c-9088-7d67b55c7039">14</OriginalRelease>
-    <RecommendationsModifier xmlns="b588bf57-8ba0-468c-9088-7d67b55c7039" xsi:nil="true"/>
-    <TaxCatchAll xmlns="b588bf57-8ba0-468c-9088-7d67b55c7039"/>
-    <LocalizationTagsTaxHTField0 xmlns="b588bf57-8ba0-468c-9088-7d67b55c7039">
-      <Terms xmlns="http://schemas.microsoft.com/office/infopath/2007/PartnerControls"/>
-    </LocalizationTagsTaxHTField0>
-    <ScenarioTagsTaxHTField0 xmlns="b588bf57-8ba0-468c-9088-7d67b55c7039">
-      <Terms xmlns="http://schemas.microsoft.com/office/infopath/2007/PartnerControls"/>
-    </ScenarioTagsTaxHTField0>
-    <InternalTagsTaxHTField0 xmlns="b588bf57-8ba0-468c-9088-7d67b55c7039">
-      <Terms xmlns="http://schemas.microsoft.com/office/infopath/2007/PartnerControls"/>
-    </InternalTagsTaxHTField0>
-    <LocComments xmlns="b588bf57-8ba0-468c-9088-7d67b55c7039" xsi:nil="true"/>
-    <CampaignTagsTaxHTField0 xmlns="b588bf57-8ba0-468c-9088-7d67b55c7039">
-      <Terms xmlns="http://schemas.microsoft.com/office/infopath/2007/PartnerControls"/>
-    </CampaignTagsTaxHTField0>
-    <FeatureTagsTaxHTField0 xmlns="b588bf57-8ba0-468c-9088-7d67b55c7039">
-      <Terms xmlns="http://schemas.microsoft.com/office/infopath/2007/PartnerControls"/>
-    </FeatureTagsTaxHTField0>
-    <LocMarketGroupTiers2 xmlns="b588bf57-8ba0-468c-9088-7d67b55c7039" xsi:nil="true"/>
-  </documentManagement>
-</p:properties>
+<b:Sources xmlns:b="http://schemas.openxmlformats.org/officeDocument/2006/bibliography" SelectedStyle="\APA.XSL" StyleName="APA"/>
 </file>
 
 <file path=customXml/itemProps1.xml><?xml version="1.0" encoding="utf-8"?>
@@ -9235,22 +10376,16 @@
 </file>
 
 <file path=customXml/itemProps3.xml><?xml version="1.0" encoding="utf-8"?>
-<ds:datastoreItem xmlns:ds="http://schemas.openxmlformats.org/officeDocument/2006/customXml" ds:itemID="{54164FAF-76BD-46D2-9CB1-BBBFC8D9CFCF}">
+<ds:datastoreItem xmlns:ds="http://schemas.openxmlformats.org/officeDocument/2006/customXml" ds:itemID="{A5542915-CE40-48BC-9C54-2CD1FA721632}">
   <ds:schemaRefs>
-    <ds:schemaRef ds:uri="http://schemas.openxmlformats.org/officeDocument/2006/bibliography"/>
+    <ds:schemaRef ds:uri="http://schemas.microsoft.com/office/2006/metadata/properties"/>
+    <ds:schemaRef ds:uri="http://schemas.microsoft.com/office/infopath/2007/PartnerControls"/>
+    <ds:schemaRef ds:uri="b588bf57-8ba0-468c-9088-7d67b55c7039"/>
   </ds:schemaRefs>
 </ds:datastoreItem>
 </file>
 
 <file path=customXml/itemProps4.xml><?xml version="1.0" encoding="utf-8"?>
-<ds:datastoreItem xmlns:ds="http://schemas.openxmlformats.org/officeDocument/2006/customXml" ds:itemID="{800B806B-C3C7-4EFE-A57F-81DC87A14EE1}">
-  <ds:schemaRefs>
-    <ds:schemaRef ds:uri="http://schemas.microsoft.com/office/2009/outspace/metadata"/>
-  </ds:schemaRefs>
-</ds:datastoreItem>
-</file>
-
-<file path=customXml/itemProps5.xml><?xml version="1.0" encoding="utf-8"?>
 <ds:datastoreItem xmlns:ds="http://schemas.openxmlformats.org/officeDocument/2006/customXml" ds:itemID="{2EF79638-CC4E-4A9F-9681-C98F6757D76C}">
   <ds:schemaRefs>
     <ds:schemaRef ds:uri="http://schemas.microsoft.com/office/2006/metadata/contentType"/>
@@ -9268,12 +10403,18 @@
 </ds:datastoreItem>
 </file>
 
+<file path=customXml/itemProps5.xml><?xml version="1.0" encoding="utf-8"?>
+<ds:datastoreItem xmlns:ds="http://schemas.openxmlformats.org/officeDocument/2006/customXml" ds:itemID="{800B806B-C3C7-4EFE-A57F-81DC87A14EE1}">
+  <ds:schemaRefs>
+    <ds:schemaRef ds:uri="http://schemas.microsoft.com/office/2009/outspace/metadata"/>
+  </ds:schemaRefs>
+</ds:datastoreItem>
+</file>
+
 <file path=customXml/itemProps6.xml><?xml version="1.0" encoding="utf-8"?>
-<ds:datastoreItem xmlns:ds="http://schemas.openxmlformats.org/officeDocument/2006/customXml" ds:itemID="{A5542915-CE40-48BC-9C54-2CD1FA721632}">
+<ds:datastoreItem xmlns:ds="http://schemas.openxmlformats.org/officeDocument/2006/customXml" ds:itemID="{54164FAF-76BD-46D2-9CB1-BBBFC8D9CFCF}">
   <ds:schemaRefs>
-    <ds:schemaRef ds:uri="http://schemas.microsoft.com/office/2006/metadata/properties"/>
-    <ds:schemaRef ds:uri="http://schemas.microsoft.com/office/infopath/2007/PartnerControls"/>
-    <ds:schemaRef ds:uri="b588bf57-8ba0-468c-9088-7d67b55c7039"/>
+    <ds:schemaRef ds:uri="http://schemas.openxmlformats.org/officeDocument/2006/bibliography"/>
   </ds:schemaRefs>
 </ds:datastoreItem>
 </file>